--- a/S7/COMPLEXITE/MINI PROJET/rapport.docx
+++ b/S7/COMPLEXITE/MINI PROJET/rapport.docx
@@ -412,30 +412,368 @@
         </w:p>
       </w:sdtContent>
     </w:sdt>
-    <w:p>
-      <w:r>
-        <w:lastRenderedPageBreak/>
-        <w:t>Table des matières</w:t>
+    <w:p/>
+    <w:p>
+      <w:pPr>
+        <w:rPr>
+          <w:color w:val="D8375B"/>
+          <w:sz w:val="44"/>
+        </w:rPr>
+      </w:pPr>
+      <w:r>
+        <w:rPr>
+          <w:color w:val="D8375B"/>
+          <w:sz w:val="44"/>
+        </w:rPr>
+        <w:t>Sujet</w:t>
+      </w:r>
+      <w:r>
+        <w:rPr>
+          <w:color w:val="D8375B"/>
+          <w:sz w:val="44"/>
+        </w:rPr>
+        <w:tab/>
+      </w:r>
+      <w:r>
+        <w:rPr>
+          <w:color w:val="D8375B"/>
+          <w:sz w:val="44"/>
+        </w:rPr>
+        <w:tab/>
+      </w:r>
+      <w:r>
+        <w:rPr>
+          <w:color w:val="D8375B"/>
+          <w:sz w:val="44"/>
+        </w:rPr>
+        <w:tab/>
+      </w:r>
+      <w:r>
+        <w:rPr>
+          <w:color w:val="D8375B"/>
+          <w:sz w:val="44"/>
+        </w:rPr>
+        <w:tab/>
+      </w:r>
+      <w:r>
+        <w:rPr>
+          <w:color w:val="D8375B"/>
+          <w:sz w:val="44"/>
+        </w:rPr>
+        <w:tab/>
+      </w:r>
+      <w:r>
+        <w:rPr>
+          <w:color w:val="D8375B"/>
+          <w:sz w:val="44"/>
+        </w:rPr>
+        <w:tab/>
+      </w:r>
+      <w:r>
+        <w:rPr>
+          <w:color w:val="D8375B"/>
+          <w:sz w:val="44"/>
+        </w:rPr>
+        <w:tab/>
+      </w:r>
+      <w:r>
+        <w:rPr>
+          <w:color w:val="D8375B"/>
+          <w:sz w:val="44"/>
+        </w:rPr>
+        <w:tab/>
+      </w:r>
+      <w:r>
+        <w:rPr>
+          <w:color w:val="D8375B"/>
+          <w:sz w:val="44"/>
+        </w:rPr>
+        <w:tab/>
+      </w:r>
+      <w:r>
+        <w:rPr>
+          <w:color w:val="D8375B"/>
+          <w:sz w:val="44"/>
+        </w:rPr>
+        <w:tab/>
+        <w:t>p.2</w:t>
+      </w:r>
+    </w:p>
+    <w:p>
+      <w:pPr>
+        <w:rPr>
+          <w:color w:val="D8375B"/>
+          <w:sz w:val="44"/>
+        </w:rPr>
+      </w:pPr>
+    </w:p>
+    <w:p>
+      <w:pPr>
+        <w:rPr>
+          <w:color w:val="D8375B"/>
+          <w:sz w:val="44"/>
+        </w:rPr>
+      </w:pPr>
+      <w:r>
+        <w:rPr>
+          <w:color w:val="D8375B"/>
+          <w:sz w:val="44"/>
+        </w:rPr>
+        <w:t>Questions posées</w:t>
+      </w:r>
+      <w:r>
+        <w:rPr>
+          <w:color w:val="D8375B"/>
+          <w:sz w:val="44"/>
+        </w:rPr>
+        <w:tab/>
+      </w:r>
+      <w:r>
+        <w:rPr>
+          <w:color w:val="D8375B"/>
+          <w:sz w:val="44"/>
+        </w:rPr>
+        <w:tab/>
+      </w:r>
+      <w:r>
+        <w:rPr>
+          <w:color w:val="D8375B"/>
+          <w:sz w:val="44"/>
+        </w:rPr>
+        <w:tab/>
+      </w:r>
+      <w:r>
+        <w:rPr>
+          <w:color w:val="D8375B"/>
+          <w:sz w:val="44"/>
+        </w:rPr>
+        <w:tab/>
+      </w:r>
+      <w:r>
+        <w:rPr>
+          <w:color w:val="D8375B"/>
+          <w:sz w:val="44"/>
+        </w:rPr>
+        <w:tab/>
+      </w:r>
+      <w:r>
+        <w:rPr>
+          <w:color w:val="D8375B"/>
+          <w:sz w:val="44"/>
+        </w:rPr>
+        <w:tab/>
+        <w:t>p.2</w:t>
+      </w:r>
+    </w:p>
+    <w:p>
+      <w:pPr>
+        <w:rPr>
+          <w:color w:val="D8375B"/>
+          <w:sz w:val="44"/>
+        </w:rPr>
+      </w:pPr>
+    </w:p>
+    <w:p>
+      <w:pPr>
+        <w:rPr>
+          <w:color w:val="D8375B"/>
+          <w:sz w:val="44"/>
+        </w:rPr>
+      </w:pPr>
+      <w:r>
+        <w:rPr>
+          <w:color w:val="D8375B"/>
+          <w:sz w:val="44"/>
+        </w:rPr>
+        <w:t>Reconnaitre les mots de Dyck</w:t>
+      </w:r>
+      <w:r>
+        <w:rPr>
+          <w:color w:val="D8375B"/>
+          <w:sz w:val="44"/>
+        </w:rPr>
+        <w:tab/>
+      </w:r>
+      <w:r>
+        <w:rPr>
+          <w:color w:val="D8375B"/>
+          <w:sz w:val="44"/>
+        </w:rPr>
+        <w:tab/>
+        <w:t>p.3</w:t>
+      </w:r>
+    </w:p>
+    <w:p>
+      <w:pPr>
+        <w:rPr>
+          <w:color w:val="D8375B"/>
+          <w:sz w:val="44"/>
+        </w:rPr>
+      </w:pPr>
+    </w:p>
+    <w:p>
+      <w:pPr>
+        <w:rPr>
+          <w:color w:val="D8375B"/>
+          <w:sz w:val="44"/>
+        </w:rPr>
+      </w:pPr>
+      <w:r>
+        <w:rPr>
+          <w:color w:val="D8375B"/>
+          <w:sz w:val="44"/>
+        </w:rPr>
+        <w:t>Reconnaissance</w:t>
+      </w:r>
+      <w:r>
+        <w:rPr>
+          <w:color w:val="D8375B"/>
+          <w:sz w:val="44"/>
+        </w:rPr>
+        <w:t xml:space="preserve"> efficace</w:t>
+      </w:r>
+      <w:r>
+        <w:rPr>
+          <w:color w:val="D8375B"/>
+          <w:sz w:val="44"/>
+        </w:rPr>
+        <w:tab/>
+      </w:r>
+      <w:r>
+        <w:rPr>
+          <w:color w:val="D8375B"/>
+          <w:sz w:val="44"/>
+        </w:rPr>
+        <w:tab/>
+      </w:r>
+      <w:r>
+        <w:rPr>
+          <w:color w:val="D8375B"/>
+          <w:sz w:val="44"/>
+        </w:rPr>
+        <w:tab/>
+      </w:r>
+      <w:r>
+        <w:rPr>
+          <w:color w:val="D8375B"/>
+          <w:sz w:val="44"/>
+        </w:rPr>
+        <w:tab/>
+        <w:t>p.7</w:t>
+      </w:r>
+    </w:p>
+    <w:p>
+      <w:pPr>
+        <w:rPr>
+          <w:color w:val="D8375B"/>
+          <w:sz w:val="44"/>
+        </w:rPr>
+      </w:pPr>
+    </w:p>
+    <w:p>
+      <w:pPr>
+        <w:rPr>
+          <w:color w:val="D8375B"/>
+          <w:sz w:val="44"/>
+        </w:rPr>
+      </w:pPr>
+      <w:r>
+        <w:rPr>
+          <w:color w:val="D8375B"/>
+          <w:sz w:val="44"/>
+        </w:rPr>
+        <w:t>Corriger un mot</w:t>
+      </w:r>
+      <w:r>
+        <w:rPr>
+          <w:color w:val="D8375B"/>
+          <w:sz w:val="44"/>
+        </w:rPr>
+        <w:tab/>
+      </w:r>
+      <w:r>
+        <w:rPr>
+          <w:color w:val="D8375B"/>
+          <w:sz w:val="44"/>
+        </w:rPr>
+        <w:tab/>
+      </w:r>
+      <w:r>
+        <w:rPr>
+          <w:color w:val="D8375B"/>
+          <w:sz w:val="44"/>
+        </w:rPr>
+        <w:tab/>
+      </w:r>
+      <w:r>
+        <w:rPr>
+          <w:color w:val="D8375B"/>
+          <w:sz w:val="44"/>
+        </w:rPr>
+        <w:tab/>
+      </w:r>
+      <w:r>
+        <w:rPr>
+          <w:color w:val="D8375B"/>
+          <w:sz w:val="44"/>
+        </w:rPr>
+        <w:tab/>
+      </w:r>
+      <w:r>
+        <w:rPr>
+          <w:color w:val="D8375B"/>
+          <w:sz w:val="44"/>
+        </w:rPr>
+        <w:tab/>
+      </w:r>
+      <w:r>
+        <w:rPr>
+          <w:color w:val="D8375B"/>
+          <w:sz w:val="44"/>
+        </w:rPr>
+        <w:tab/>
+        <w:t>p.12</w:t>
       </w:r>
     </w:p>
     <w:p/>
     <w:p/>
-    <w:p/>
-    <w:p/>
-    <w:p/>
-    <w:p/>
-    <w:p/>
-    <w:p/>
-    <w:p/>
-    <w:p/>
-    <w:p/>
-    <w:p/>
-    <w:p/>
-    <w:p/>
-    <w:p/>
-    <w:p/>
-    <w:p/>
-    <w:p/>
+    <w:p>
+      <w:pPr>
+        <w:rPr>
+          <w:color w:val="D8375B"/>
+          <w:sz w:val="44"/>
+        </w:rPr>
+      </w:pPr>
+      <w:r>
+        <w:rPr>
+          <w:color w:val="D8375B"/>
+          <w:sz w:val="44"/>
+        </w:rPr>
+        <w:t>Exemples sur Visual Turing</w:t>
+      </w:r>
+      <w:r>
+        <w:rPr>
+          <w:color w:val="D8375B"/>
+          <w:sz w:val="44"/>
+        </w:rPr>
+        <w:tab/>
+      </w:r>
+      <w:r>
+        <w:rPr>
+          <w:color w:val="D8375B"/>
+          <w:sz w:val="44"/>
+        </w:rPr>
+        <w:tab/>
+      </w:r>
+      <w:r>
+        <w:rPr>
+          <w:color w:val="D8375B"/>
+          <w:sz w:val="44"/>
+        </w:rPr>
+        <w:tab/>
+        <w:t>p.16</w:t>
+      </w:r>
+    </w:p>
     <w:p/>
     <w:p/>
     <w:p/>
@@ -656,6 +994,7 @@
     </w:p>
     <w:p>
       <w:pPr>
+        <w:jc w:val="both"/>
         <w:rPr>
           <w:color w:val="D8335B"/>
           <w:sz w:val="28"/>
@@ -670,6 +1009,9 @@
       </w:r>
     </w:p>
     <w:p>
+      <w:pPr>
+        <w:jc w:val="both"/>
+      </w:pPr>
       <w:r>
         <w:t>Il s’agit ici de traiter les mots de Dyck, autrement dit, les mots bien parenthésés.</w:t>
       </w:r>
@@ -681,12 +1023,16 @@
       </w:r>
     </w:p>
     <w:p>
+      <w:pPr>
+        <w:jc w:val="both"/>
+      </w:pPr>
       <w:r>
         <w:t>Pour une définition plus scientifique, un mot de Dyck  est :</w:t>
       </w:r>
     </w:p>
     <w:p>
       <w:pPr>
+        <w:jc w:val="both"/>
         <w:rPr>
           <w:color w:val="000000"/>
         </w:rPr>
@@ -741,6 +1087,7 @@
     </w:p>
     <w:p>
       <w:pPr>
+        <w:jc w:val="both"/>
         <w:rPr>
           <w:color w:val="000000"/>
         </w:rPr>
@@ -766,26 +1113,65 @@
     </w:p>
     <w:p>
       <w:pPr>
+        <w:jc w:val="both"/>
         <w:rPr>
           <w:color w:val="000000"/>
         </w:rPr>
       </w:pPr>
-    </w:p>
-    <w:p>
-      <w:pPr>
+      <w:r>
+        <w:rPr>
+          <w:color w:val="D8335B"/>
+        </w:rPr>
+        <w:t>NB </w:t>
+      </w:r>
+      <w:r>
         <w:rPr>
           <w:color w:val="000000"/>
         </w:rPr>
-      </w:pPr>
+        <w:t>: Pour des raisons de simplicité, nous utilisons des parenthèses plutôt que O/F afin de pouvoir bien saisir directement la validité du mot. De plus, dans les exemples</w:t>
+      </w:r>
       <w:r>
         <w:rPr>
           <w:color w:val="000000"/>
         </w:rPr>
+        <w:t xml:space="preserve"> </w:t>
+      </w:r>
+      <w:r>
+        <w:rPr>
+          <w:color w:val="000000"/>
+        </w:rPr>
+        <w:t xml:space="preserve">situés </w:t>
+      </w:r>
+      <w:r>
+        <w:rPr>
+          <w:color w:val="000000"/>
+        </w:rPr>
+        <w:t>plus loin</w:t>
+      </w:r>
+      <w:r>
+        <w:rPr>
+          <w:color w:val="000000"/>
+        </w:rPr>
+        <w:t>, nous utilisons b pour montrer un blanc.</w:t>
+      </w:r>
+    </w:p>
+    <w:p>
+      <w:pPr>
+        <w:jc w:val="both"/>
+        <w:rPr>
+          <w:color w:val="000000"/>
+        </w:rPr>
+      </w:pPr>
+      <w:r>
+        <w:rPr>
+          <w:color w:val="000000"/>
+        </w:rPr>
         <w:t>Quelques exemples pour votre compréhension :</w:t>
       </w:r>
     </w:p>
     <w:p>
       <w:pPr>
+        <w:jc w:val="both"/>
         <w:rPr>
           <w:color w:val="000000"/>
         </w:rPr>
@@ -811,6 +1197,7 @@
     </w:p>
     <w:p>
       <w:pPr>
+        <w:jc w:val="both"/>
         <w:rPr>
           <w:color w:val="000000"/>
         </w:rPr>
@@ -819,7 +1206,19 @@
         <w:rPr>
           <w:color w:val="000000"/>
         </w:rPr>
-        <w:t>)()()()( , )et  ((()))) ne sont pas des mots de Dyck car il existe des parenthèses fermantes qui n’ont pas d’ouvrantes correspondantes et vice-versa.</w:t>
+        <w:t>)()()()( , )</w:t>
+      </w:r>
+      <w:r>
+        <w:rPr>
+          <w:color w:val="000000"/>
+        </w:rPr>
+        <w:t xml:space="preserve"> </w:t>
+      </w:r>
+      <w:r>
+        <w:rPr>
+          <w:color w:val="000000"/>
+        </w:rPr>
+        <w:t>et  ((()))) ne sont pas des mots de Dyck car il existe des parenthèses fermantes qui n’ont pas d’ouvrantes correspondantes et vice-versa.</w:t>
       </w:r>
     </w:p>
     <w:p>
@@ -838,10 +1237,10 @@
           <wp:anchor distT="0" distB="0" distL="114300" distR="114300" simplePos="0" relativeHeight="251666432" behindDoc="0" locked="0" layoutInCell="1" allowOverlap="1" wp14:anchorId="30AFF970" wp14:editId="6A011906">
             <wp:simplePos x="0" y="0"/>
             <wp:positionH relativeFrom="column">
-              <wp:posOffset>5241584</wp:posOffset>
+              <wp:posOffset>5215410</wp:posOffset>
             </wp:positionH>
             <wp:positionV relativeFrom="paragraph">
-              <wp:posOffset>237490</wp:posOffset>
+              <wp:posOffset>263369</wp:posOffset>
             </wp:positionV>
             <wp:extent cx="409433" cy="409433"/>
             <wp:effectExtent l="0" t="0" r="0" b="0"/>
@@ -1178,6 +1577,7 @@
     </w:p>
     <w:p>
       <w:pPr>
+        <w:jc w:val="both"/>
         <w:rPr>
           <w:color w:val="000000"/>
         </w:rPr>
@@ -1208,7 +1608,6 @@
         </w:rPr>
       </w:pPr>
     </w:p>
-    <w:p/>
     <w:p/>
     <w:p>
       <w:r>
@@ -1218,13 +1617,13 @@
         </w:rPr>
         <w:lastRenderedPageBreak/>
         <w:drawing>
-          <wp:anchor distT="0" distB="0" distL="114300" distR="114300" simplePos="0" relativeHeight="251667456" behindDoc="0" locked="0" layoutInCell="1" allowOverlap="1" wp14:anchorId="7689E2D1" wp14:editId="22CF757F">
+          <wp:anchor distT="0" distB="0" distL="114300" distR="114300" simplePos="0" relativeHeight="251667456" behindDoc="0" locked="0" layoutInCell="1" allowOverlap="1" wp14:anchorId="64B2A36A" wp14:editId="34341225">
             <wp:simplePos x="0" y="0"/>
             <wp:positionH relativeFrom="column">
-              <wp:posOffset>5302724</wp:posOffset>
+              <wp:posOffset>5292725</wp:posOffset>
             </wp:positionH>
             <wp:positionV relativeFrom="paragraph">
-              <wp:posOffset>-54203</wp:posOffset>
+              <wp:posOffset>-158750</wp:posOffset>
             </wp:positionV>
             <wp:extent cx="340948" cy="340948"/>
             <wp:effectExtent l="0" t="0" r="2540" b="2540"/>
@@ -1283,13 +1682,13 @@
         <mc:AlternateContent>
           <mc:Choice Requires="wps">
             <w:drawing>
-              <wp:anchor distT="0" distB="0" distL="114300" distR="114300" simplePos="0" relativeHeight="251662336" behindDoc="0" locked="0" layoutInCell="1" allowOverlap="1" wp14:anchorId="20C1E333" wp14:editId="4935E183">
+              <wp:anchor distT="0" distB="0" distL="114300" distR="114300" simplePos="0" relativeHeight="251662336" behindDoc="0" locked="0" layoutInCell="1" allowOverlap="1" wp14:anchorId="757123F7" wp14:editId="107DA4FB">
                 <wp:simplePos x="0" y="0"/>
                 <wp:positionH relativeFrom="margin">
                   <wp:align>left</wp:align>
                 </wp:positionH>
                 <wp:positionV relativeFrom="paragraph">
-                  <wp:posOffset>-119200</wp:posOffset>
+                  <wp:posOffset>-216535</wp:posOffset>
                 </wp:positionV>
                 <wp:extent cx="5738334" cy="504967"/>
                 <wp:effectExtent l="0" t="0" r="0" b="9525"/>
@@ -1390,7 +1789,7 @@
           </mc:Choice>
           <mc:Fallback>
             <w:pict>
-              <v:rect w14:anchorId="20C1E333" id="Rectangle 3" o:spid="_x0000_s1029" style="position:absolute;margin-left:0;margin-top:-9.4pt;width:451.85pt;height:39.75pt;z-index:251662336;visibility:visible;mso-wrap-style:square;mso-width-percent:0;mso-height-percent:0;mso-wrap-distance-left:9pt;mso-wrap-distance-top:0;mso-wrap-distance-right:9pt;mso-wrap-distance-bottom:0;mso-position-horizontal:left;mso-position-horizontal-relative:margin;mso-position-vertical:absolute;mso-position-vertical-relative:text;mso-width-percent:0;mso-height-percent:0;mso-width-relative:margin;mso-height-relative:margin;v-text-anchor:middle" o:gfxdata="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" fillcolor="#d8335b" stroked="f" strokeweight="1pt">
+              <v:rect w14:anchorId="757123F7" id="Rectangle 3" o:spid="_x0000_s1029" style="position:absolute;margin-left:0;margin-top:-17.05pt;width:451.85pt;height:39.75pt;z-index:251662336;visibility:visible;mso-wrap-style:square;mso-width-percent:0;mso-height-percent:0;mso-wrap-distance-left:9pt;mso-wrap-distance-top:0;mso-wrap-distance-right:9pt;mso-wrap-distance-bottom:0;mso-position-horizontal:left;mso-position-horizontal-relative:margin;mso-position-vertical:absolute;mso-position-vertical-relative:text;mso-width-percent:0;mso-height-percent:0;mso-width-relative:margin;mso-height-relative:margin;v-text-anchor:middle" o:gfxdata="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" fillcolor="#d8335b" stroked="f" strokeweight="1pt">
                 <v:textbox>
                   <w:txbxContent>
                     <w:p>
@@ -1440,6 +1839,9 @@
     <w:p/>
     <w:p/>
     <w:p>
+      <w:pPr>
+        <w:jc w:val="both"/>
+      </w:pPr>
       <w:r>
         <w:t>Notre but est de reconnaître les mots de Dyck, sans se soucier de la complexité de la machine, dans un premier temps.</w:t>
       </w:r>
@@ -1447,7 +1849,32 @@
         <w:t xml:space="preserve"> La construction d’une machine plus optimisée se fera pour la question suivante.</w:t>
       </w:r>
     </w:p>
-    <w:p/>
+    <w:p>
+      <w:r>
+        <w:t>NB </w:t>
+      </w:r>
+      <w:r>
+        <w:t>: les</w:t>
+      </w:r>
+      <w:r>
+        <w:t xml:space="preserve"> b correspondent au</w:t>
+      </w:r>
+      <w:r>
+        <w:t xml:space="preserve"> blanc</w:t>
+      </w:r>
+      <w:r>
+        <w:t xml:space="preserve"> situé </w:t>
+      </w:r>
+      <w:r>
+        <w:t>avant et après le</w:t>
+      </w:r>
+      <w:r>
+        <w:t xml:space="preserve"> mot</w:t>
+      </w:r>
+      <w:r>
+        <w:t>.</w:t>
+      </w:r>
+    </w:p>
     <w:p>
       <w:r>
         <w:rPr>
@@ -1533,96 +1960,181 @@
       <w:pPr>
         <w:jc w:val="center"/>
         <w:rPr>
+          <w:noProof/>
+          <w:lang w:eastAsia="fr-FR"/>
+        </w:rPr>
+      </w:pPr>
+      <w:r>
+        <w:rPr>
           <w:color w:val="D8335B"/>
           <w:sz w:val="28"/>
         </w:rPr>
-      </w:pPr>
-      <w:r>
+        <w:t>Description de la machine</w:t>
+      </w:r>
+    </w:p>
+    <w:p>
+      <w:pPr>
+        <w:jc w:val="center"/>
+        <w:rPr>
+          <w:noProof/>
+          <w:lang w:eastAsia="fr-FR"/>
+        </w:rPr>
+      </w:pPr>
+      <w:r>
+        <w:rPr>
+          <w:noProof/>
+          <w:lang w:eastAsia="fr-FR"/>
+        </w:rPr>
+        <w:drawing>
+          <wp:inline distT="0" distB="0" distL="0" distR="0">
+            <wp:extent cx="4391246" cy="3678046"/>
+            <wp:effectExtent l="0" t="0" r="9525" b="0"/>
+            <wp:docPr id="60" name="Picture 60"/>
+            <wp:cNvGraphicFramePr>
+              <a:graphicFrameLocks xmlns:a="http://schemas.openxmlformats.org/drawingml/2006/main" noChangeAspect="1"/>
+            </wp:cNvGraphicFramePr>
+            <a:graphic xmlns:a="http://schemas.openxmlformats.org/drawingml/2006/main">
+              <a:graphicData uri="http://schemas.openxmlformats.org/drawingml/2006/picture">
+                <pic:pic xmlns:pic="http://schemas.openxmlformats.org/drawingml/2006/picture">
+                  <pic:nvPicPr>
+                    <pic:cNvPr id="60" name="Q1.png"/>
+                    <pic:cNvPicPr/>
+                  </pic:nvPicPr>
+                  <pic:blipFill rotWithShape="1">
+                    <a:blip r:embed="rId14">
+                      <a:extLst>
+                        <a:ext uri="{28A0092B-C50C-407E-A947-70E740481C1C}">
+                          <a14:useLocalDpi xmlns:a14="http://schemas.microsoft.com/office/drawing/2010/main" val="0"/>
+                        </a:ext>
+                      </a:extLst>
+                    </a:blip>
+                    <a:srcRect l="9599" t="23953" r="63072" b="35352"/>
+                    <a:stretch/>
+                  </pic:blipFill>
+                  <pic:spPr bwMode="auto">
+                    <a:xfrm>
+                      <a:off x="0" y="0"/>
+                      <a:ext cx="4447505" cy="3725168"/>
+                    </a:xfrm>
+                    <a:prstGeom prst="rect">
+                      <a:avLst/>
+                    </a:prstGeom>
+                    <a:ln>
+                      <a:noFill/>
+                    </a:ln>
+                    <a:extLst>
+                      <a:ext uri="{53640926-AAD7-44D8-BBD7-CCE9431645EC}">
+                        <a14:shadowObscured xmlns:a14="http://schemas.microsoft.com/office/drawing/2010/main"/>
+                      </a:ext>
+                    </a:extLst>
+                  </pic:spPr>
+                </pic:pic>
+              </a:graphicData>
+            </a:graphic>
+          </wp:inline>
+        </w:drawing>
+      </w:r>
+    </w:p>
+    <w:p>
+      <w:pPr>
+        <w:jc w:val="center"/>
+      </w:pPr>
+    </w:p>
+    <w:p>
+      <w:pPr>
+        <w:jc w:val="center"/>
+      </w:pPr>
+    </w:p>
+    <w:p>
+      <w:pPr>
+        <w:jc w:val="both"/>
+      </w:pPr>
+      <w:r>
+        <w:t>Nous disposons d’une seule bande pour cette machine. Nous démarrons à gauche.</w:t>
+      </w:r>
+      <w:r>
+        <w:t xml:space="preserve"> Tant que nous avons des parenthèses gauches ou des parenthèses déjà marquées (symbole $), nous continuons</w:t>
+      </w:r>
+      <w:r>
+        <w:t xml:space="preserve"> vers la droite, dans le bu</w:t>
+      </w:r>
+      <w:r>
+        <w:t>t de trouver une parenthèse fermante.</w:t>
+      </w:r>
+      <w:r>
+        <w:t xml:space="preserve"> Une fois la parenthèse fermante trouvée</w:t>
+      </w:r>
+      <w:r>
+        <w:t>, on la marque ($)</w:t>
+      </w:r>
+      <w:r>
+        <w:t>, on revient vers la gauche pour chercher la parenthèse ouvrante correspondant</w:t>
+      </w:r>
+      <w:r>
+        <w:t>e</w:t>
+      </w:r>
+      <w:r>
+        <w:t>.</w:t>
+      </w:r>
+      <w:r>
+        <w:t xml:space="preserve"> Une fois cette parenthèse ouvrante trouvée,</w:t>
+      </w:r>
+      <w:r>
+        <w:t xml:space="preserve"> on la marque($)</w:t>
+      </w:r>
+      <w:r>
+        <w:t>,</w:t>
+      </w:r>
+      <w:r>
+        <w:t xml:space="preserve"> on repart à droite pour trouver une parenthèse fermante, et une fois trouvée</w:t>
+      </w:r>
+      <w:r>
+        <w:t xml:space="preserve"> et marquée</w:t>
+      </w:r>
+      <w:r>
+        <w:t>, on reviendra à gauche pour trouver sa parenthèse ouvrante co</w:t>
+      </w:r>
+      <w:r>
+        <w:t>rrespondante, et ainsi de suite jusqu’</w:t>
+      </w:r>
+      <w:r>
+        <w:t xml:space="preserve">à avoir un mot </w:t>
+      </w:r>
+      <w:r>
+        <w:t>entièrement</w:t>
+      </w:r>
+      <w:r>
+        <w:t xml:space="preserve"> en $ (sauf s</w:t>
+      </w:r>
+      <w:r>
+        <w:t>’</w:t>
+      </w:r>
+      <w:r>
+        <w:t>i</w:t>
+      </w:r>
+      <w:r>
+        <w:t>l n’est</w:t>
+      </w:r>
+      <w:r>
+        <w:t xml:space="preserve"> pas un mot de Dyck)</w:t>
+      </w:r>
+      <w:r>
+        <w:t>.</w:t>
+      </w:r>
+    </w:p>
+    <w:p/>
+    <w:p/>
+    <w:p>
+      <w:pPr>
         <w:rPr>
           <w:color w:val="D8335B"/>
-          <w:sz w:val="28"/>
-        </w:rPr>
-        <w:t>Description de la machine</w:t>
-      </w:r>
-    </w:p>
-    <w:p>
-      <w:pPr>
-        <w:jc w:val="center"/>
-      </w:pPr>
-    </w:p>
-    <w:p>
-      <w:r>
-        <w:t>Nous disposons d’une seule bande pour cette machine. Nous démarrons à gauche.</w:t>
-      </w:r>
-      <w:r>
-        <w:t xml:space="preserve"> Tant que nous avons des parenthèses gauches ou des parenthèses déjà marquées (symbole $), nous continuons</w:t>
-      </w:r>
-      <w:r>
-        <w:t xml:space="preserve"> vers la droite, dans le bu</w:t>
-      </w:r>
-      <w:r>
-        <w:t>t de trouver une parenthèse fermante.</w:t>
-      </w:r>
-      <w:r>
-        <w:t xml:space="preserve"> Une fois la parenthèse fermante trouvée</w:t>
-      </w:r>
-      <w:r>
-        <w:t>, on la marque ($)</w:t>
-      </w:r>
-      <w:r>
-        <w:t>, on revient vers la gauche pour chercher la parenthèse ouvrante correspondant</w:t>
-      </w:r>
-      <w:r>
-        <w:t>e</w:t>
-      </w:r>
-      <w:r>
-        <w:t>.</w:t>
-      </w:r>
-      <w:r>
-        <w:t xml:space="preserve"> Une fois cette parenthèse ouvrante trouvée,</w:t>
-      </w:r>
-      <w:r>
-        <w:t xml:space="preserve"> on la marque($)</w:t>
-      </w:r>
-      <w:r>
-        <w:t>,</w:t>
-      </w:r>
-      <w:r>
-        <w:t xml:space="preserve"> on repart à droite pour trouver une parenthèse fermante, et une fois trouvée</w:t>
-      </w:r>
-      <w:r>
-        <w:t xml:space="preserve"> et marquée</w:t>
-      </w:r>
-      <w:r>
-        <w:t>, on reviendra à gauche pour trouver sa parenthèse ouvrante co</w:t>
-      </w:r>
-      <w:r>
-        <w:t>rrespondante, et ainsi de suite jusqu’</w:t>
-      </w:r>
-      <w:r>
-        <w:t xml:space="preserve">à avoir un mot </w:t>
-      </w:r>
-      <w:r>
-        <w:t>entièrement</w:t>
-      </w:r>
-      <w:r>
-        <w:t xml:space="preserve"> en $ (sauf si pas un mot de Dyck)</w:t>
-      </w:r>
-      <w:r>
-        <w:t>.</w:t>
-      </w:r>
-    </w:p>
-    <w:p/>
-    <w:p>
-      <w:pPr>
+        </w:rPr>
+      </w:pPr>
+      <w:r>
         <w:rPr>
           <w:color w:val="D8335B"/>
         </w:rPr>
-      </w:pPr>
-      <w:r>
-        <w:rPr>
-          <w:color w:val="D8335B"/>
-        </w:rPr>
+        <w:lastRenderedPageBreak/>
         <w:t>Exemple N°1, cas valide</w:t>
       </w:r>
       <w:r>
@@ -1712,7 +2224,7 @@
                     <pic:cNvPicPr/>
                   </pic:nvPicPr>
                   <pic:blipFill>
-                    <a:blip r:embed="rId14" cstate="print">
+                    <a:blip r:embed="rId15" cstate="print">
                       <a:extLst>
                         <a:ext uri="{28A0092B-C50C-407E-A947-70E740481C1C}">
                           <a14:useLocalDpi xmlns:a14="http://schemas.microsoft.com/office/drawing/2010/main" val="0"/>
@@ -1920,7 +2432,6 @@
     </w:p>
     <w:p>
       <w:r>
-        <w:lastRenderedPageBreak/>
         <w:t>On voit une (</w:t>
       </w:r>
       <w:r>
@@ -2217,7 +2728,7 @@
         <w:t xml:space="preserve">Tant qu’on voit des </w:t>
       </w:r>
       <w:r>
-        <w:t>des $ ou (, on va à droite (état 0)</w:t>
+        <w:t>$ ou (, on va à droite (état 0)</w:t>
       </w:r>
       <w:r>
         <w:t>.</w:t>
@@ -2270,6 +2781,7 @@
           <w:color w:val="0D0D0D" w:themeColor="text1" w:themeTint="F2"/>
           <w:sz w:val="36"/>
         </w:rPr>
+        <w:lastRenderedPageBreak/>
         <w:t>$$$$</w:t>
       </w:r>
       <w:r>
@@ -2501,7 +3013,6 @@
         <w:rPr>
           <w:color w:val="D8335B"/>
         </w:rPr>
-        <w:lastRenderedPageBreak/>
         <w:t xml:space="preserve">Exemple N°2, cas </w:t>
       </w:r>
       <w:r>
@@ -2590,7 +3101,7 @@
                     <pic:cNvPicPr/>
                   </pic:nvPicPr>
                   <pic:blipFill>
-                    <a:blip r:embed="rId14" cstate="print">
+                    <a:blip r:embed="rId15" cstate="print">
                       <a:extLst>
                         <a:ext uri="{28A0092B-C50C-407E-A947-70E740481C1C}">
                           <a14:useLocalDpi xmlns:a14="http://schemas.microsoft.com/office/drawing/2010/main" val="0"/>
@@ -2649,6 +3160,9 @@
       <w:r>
         <w:t>On commence à gauche</w:t>
       </w:r>
+      <w:r>
+        <w:t>.</w:t>
+      </w:r>
     </w:p>
     <w:p>
       <w:pPr>
@@ -2679,6 +3193,9 @@
       </w:r>
       <w:r>
         <w:t xml:space="preserve"> (état 0 vers 1)</w:t>
+      </w:r>
+      <w:r>
+        <w:t>.</w:t>
       </w:r>
     </w:p>
     <w:p>
@@ -2717,6 +3234,9 @@
       <w:r>
         <w:t>On voit un blanc, on écrit b, on est en Stationnaire (état 1 vers état 4)</w:t>
       </w:r>
+      <w:r>
+        <w:t>.</w:t>
+      </w:r>
     </w:p>
     <w:p>
       <w:r>
@@ -2736,6 +3256,7 @@
           <w:noProof/>
           <w:lang w:eastAsia="fr-FR"/>
         </w:rPr>
+        <w:lastRenderedPageBreak/>
         <w:drawing>
           <wp:anchor distT="0" distB="0" distL="114300" distR="114300" simplePos="0" relativeHeight="251672576" behindDoc="1" locked="0" layoutInCell="1" allowOverlap="1" wp14:anchorId="00BEAD7D" wp14:editId="2E12384D">
             <wp:simplePos x="0" y="0"/>
@@ -2770,7 +3291,7 @@
                     <pic:cNvPicPr/>
                   </pic:nvPicPr>
                   <pic:blipFill>
-                    <a:blip r:embed="rId15" cstate="print">
+                    <a:blip r:embed="rId16" cstate="print">
                       <a:extLst>
                         <a:ext uri="{28A0092B-C50C-407E-A947-70E740481C1C}">
                           <a14:useLocalDpi xmlns:a14="http://schemas.microsoft.com/office/drawing/2010/main" val="0"/>
@@ -2831,6 +3352,9 @@
     </w:p>
     <w:p/>
     <w:p>
+      <w:pPr>
+        <w:jc w:val="both"/>
+      </w:pPr>
       <w:r>
         <w:t>Ici, on va effectuer N/2 parcours</w:t>
       </w:r>
@@ -2841,7 +3365,13 @@
         <w:t>.</w:t>
       </w:r>
       <w:r>
-        <w:t xml:space="preserve"> On peut exprimer la longueur Lp du parcours de la maière suivante :</w:t>
+        <w:t xml:space="preserve"> On peut exprimer la longueur Lp du parcours de la </w:t>
+      </w:r>
+      <w:r>
+        <w:t>manière</w:t>
+      </w:r>
+      <w:r>
+        <w:t xml:space="preserve"> suivante :</w:t>
       </w:r>
     </w:p>
     <w:p>
@@ -2891,7 +3421,7 @@
         <mc:AlternateContent>
           <mc:Choice Requires="wps">
             <w:drawing>
-              <wp:anchor distT="0" distB="0" distL="114300" distR="114300" simplePos="0" relativeHeight="251697152" behindDoc="0" locked="0" layoutInCell="1" allowOverlap="1">
+              <wp:anchor distT="0" distB="0" distL="114300" distR="114300" simplePos="0" relativeHeight="251697152" behindDoc="0" locked="0" layoutInCell="1" allowOverlap="1" wp14:anchorId="40FC68EE" wp14:editId="2E523C1E">
                 <wp:simplePos x="0" y="0"/>
                 <wp:positionH relativeFrom="column">
                   <wp:posOffset>71755</wp:posOffset>
@@ -2899,8 +3429,8 @@
                 <wp:positionV relativeFrom="paragraph">
                   <wp:posOffset>333375</wp:posOffset>
                 </wp:positionV>
-                <wp:extent cx="1676400" cy="19050"/>
-                <wp:effectExtent l="0" t="57150" r="19050" b="95250"/>
+                <wp:extent cx="1677600" cy="0"/>
+                <wp:effectExtent l="0" t="76200" r="18415" b="95250"/>
                 <wp:wrapNone/>
                 <wp:docPr id="25" name="Straight Arrow Connector 25"/>
                 <wp:cNvGraphicFramePr/>
@@ -2911,12 +3441,187 @@
                       <wps:spPr>
                         <a:xfrm>
                           <a:off x="0" y="0"/>
-                          <a:ext cx="1676400" cy="19050"/>
+                          <a:ext cx="1677600" cy="0"/>
                         </a:xfrm>
                         <a:prstGeom prst="straightConnector1">
                           <a:avLst/>
                         </a:prstGeom>
                         <a:ln>
+                          <a:solidFill>
+                            <a:srgbClr val="D8335B"/>
+                          </a:solidFill>
+                          <a:tailEnd type="triangle"/>
+                        </a:ln>
+                      </wps:spPr>
+                      <wps:style>
+                        <a:lnRef idx="1">
+                          <a:schemeClr val="accent1"/>
+                        </a:lnRef>
+                        <a:fillRef idx="0">
+                          <a:schemeClr val="accent1"/>
+                        </a:fillRef>
+                        <a:effectRef idx="0">
+                          <a:schemeClr val="accent1"/>
+                        </a:effectRef>
+                        <a:fontRef idx="minor">
+                          <a:schemeClr val="tx1"/>
+                        </a:fontRef>
+                      </wps:style>
+                      <wps:bodyPr/>
+                    </wps:wsp>
+                  </a:graphicData>
+                </a:graphic>
+                <wp14:sizeRelH relativeFrom="margin">
+                  <wp14:pctWidth>0</wp14:pctWidth>
+                </wp14:sizeRelH>
+                <wp14:sizeRelV relativeFrom="margin">
+                  <wp14:pctHeight>0</wp14:pctHeight>
+                </wp14:sizeRelV>
+              </wp:anchor>
+            </w:drawing>
+          </mc:Choice>
+          <mc:Fallback>
+            <w:pict>
+              <v:shapetype w14:anchorId="0D87F5C8" id="_x0000_t32" coordsize="21600,21600" o:spt="32" o:oned="t" path="m,l21600,21600e" filled="f">
+                <v:path arrowok="t" fillok="f" o:connecttype="none"/>
+                <o:lock v:ext="edit" shapetype="t"/>
+              </v:shapetype>
+              <v:shape id="Straight Arrow Connector 25" o:spid="_x0000_s1026" type="#_x0000_t32" style="position:absolute;margin-left:5.65pt;margin-top:26.25pt;width:132.1pt;height:0;z-index:251697152;visibility:visible;mso-wrap-style:square;mso-width-percent:0;mso-height-percent:0;mso-wrap-distance-left:9pt;mso-wrap-distance-top:0;mso-wrap-distance-right:9pt;mso-wrap-distance-bottom:0;mso-position-horizontal:absolute;mso-position-horizontal-relative:text;mso-position-vertical:absolute;mso-position-vertical-relative:text;mso-width-percent:0;mso-height-percent:0;mso-width-relative:margin;mso-height-relative:margin" o:gfxdata="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" strokecolor="#d8335b" strokeweight=".5pt">
+                <v:stroke endarrow="block" joinstyle="miter"/>
+              </v:shape>
+            </w:pict>
+          </mc:Fallback>
+        </mc:AlternateContent>
+      </w:r>
+      <w:r>
+        <w:rPr>
+          <w:sz w:val="32"/>
+        </w:rPr>
+        <w:t>(</w:t>
+      </w:r>
+      <w:r>
+        <w:rPr>
+          <w:sz w:val="32"/>
+        </w:rPr>
+        <w:tab/>
+      </w:r>
+      <w:r>
+        <w:rPr>
+          <w:sz w:val="32"/>
+        </w:rPr>
+        <w:t>(</w:t>
+      </w:r>
+      <w:r>
+        <w:rPr>
+          <w:sz w:val="32"/>
+        </w:rPr>
+        <w:tab/>
+      </w:r>
+      <w:r>
+        <w:rPr>
+          <w:sz w:val="32"/>
+        </w:rPr>
+        <w:t>(</w:t>
+      </w:r>
+      <w:r>
+        <w:rPr>
+          <w:sz w:val="32"/>
+        </w:rPr>
+        <w:tab/>
+      </w:r>
+      <w:r>
+        <w:rPr>
+          <w:sz w:val="32"/>
+        </w:rPr>
+        <w:t>(</w:t>
+      </w:r>
+      <w:r>
+        <w:rPr>
+          <w:sz w:val="32"/>
+        </w:rPr>
+        <w:tab/>
+      </w:r>
+      <w:r>
+        <w:rPr>
+          <w:sz w:val="32"/>
+        </w:rPr>
+        <w:t>)</w:t>
+      </w:r>
+      <w:r>
+        <w:rPr>
+          <w:sz w:val="32"/>
+        </w:rPr>
+        <w:tab/>
+      </w:r>
+      <w:r>
+        <w:rPr>
+          <w:sz w:val="32"/>
+        </w:rPr>
+        <w:t>)</w:t>
+      </w:r>
+      <w:r>
+        <w:rPr>
+          <w:sz w:val="32"/>
+        </w:rPr>
+        <w:tab/>
+      </w:r>
+      <w:r>
+        <w:rPr>
+          <w:sz w:val="32"/>
+        </w:rPr>
+        <w:t>)</w:t>
+      </w:r>
+      <w:r>
+        <w:rPr>
+          <w:sz w:val="32"/>
+        </w:rPr>
+        <w:tab/>
+      </w:r>
+      <w:r>
+        <w:rPr>
+          <w:sz w:val="32"/>
+        </w:rPr>
+        <w:t>)</w:t>
+      </w:r>
+    </w:p>
+    <w:p>
+      <w:r>
+        <w:rPr>
+          <w:noProof/>
+          <w:lang w:eastAsia="fr-FR"/>
+        </w:rPr>
+        <mc:AlternateContent>
+          <mc:Choice Requires="wps">
+            <w:drawing>
+              <wp:anchor distT="0" distB="0" distL="114300" distR="114300" simplePos="0" relativeHeight="251698176" behindDoc="0" locked="0" layoutInCell="1" allowOverlap="1" wp14:anchorId="26EEAF4C" wp14:editId="2DC7CEA7">
+                <wp:simplePos x="0" y="0"/>
+                <wp:positionH relativeFrom="column">
+                  <wp:posOffset>1456055</wp:posOffset>
+                </wp:positionH>
+                <wp:positionV relativeFrom="paragraph">
+                  <wp:posOffset>132080</wp:posOffset>
+                </wp:positionV>
+                <wp:extent cx="323850" cy="6350"/>
+                <wp:effectExtent l="19050" t="57150" r="0" b="88900"/>
+                <wp:wrapNone/>
+                <wp:docPr id="26" name="Straight Arrow Connector 26"/>
+                <wp:cNvGraphicFramePr/>
+                <a:graphic xmlns:a="http://schemas.openxmlformats.org/drawingml/2006/main">
+                  <a:graphicData uri="http://schemas.microsoft.com/office/word/2010/wordprocessingShape">
+                    <wps:wsp>
+                      <wps:cNvCnPr/>
+                      <wps:spPr>
+                        <a:xfrm flipH="1">
+                          <a:off x="0" y="0"/>
+                          <a:ext cx="323850" cy="6350"/>
+                        </a:xfrm>
+                        <a:prstGeom prst="straightConnector1">
+                          <a:avLst/>
+                        </a:prstGeom>
+                        <a:ln>
+                          <a:solidFill>
+                            <a:srgbClr val="D8335B"/>
+                          </a:solidFill>
                           <a:tailEnd type="triangle"/>
                         </a:ln>
                       </wps:spPr>
@@ -2943,107 +3648,13 @@
           </mc:Choice>
           <mc:Fallback>
             <w:pict>
-              <v:shapetype w14:anchorId="2CCCC0B5" id="_x0000_t32" coordsize="21600,21600" o:spt="32" o:oned="t" path="m,l21600,21600e" filled="f">
-                <v:path arrowok="t" fillok="f" o:connecttype="none"/>
-                <o:lock v:ext="edit" shapetype="t"/>
-              </v:shapetype>
-              <v:shape id="Straight Arrow Connector 25" o:spid="_x0000_s1026" type="#_x0000_t32" style="position:absolute;margin-left:5.65pt;margin-top:26.25pt;width:132pt;height:1.5pt;z-index:251697152;visibility:visible;mso-wrap-style:square;mso-wrap-distance-left:9pt;mso-wrap-distance-top:0;mso-wrap-distance-right:9pt;mso-wrap-distance-bottom:0;mso-position-horizontal:absolute;mso-position-horizontal-relative:text;mso-position-vertical:absolute;mso-position-vertical-relative:text" o:gfxdata="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" strokecolor="#5b9bd5 [3204]" strokeweight=".5pt">
+              <v:shape w14:anchorId="25C02BC3" id="Straight Arrow Connector 26" o:spid="_x0000_s1026" type="#_x0000_t32" style="position:absolute;margin-left:114.65pt;margin-top:10.4pt;width:25.5pt;height:.5pt;flip:x;z-index:251698176;visibility:visible;mso-wrap-style:square;mso-wrap-distance-left:9pt;mso-wrap-distance-top:0;mso-wrap-distance-right:9pt;mso-wrap-distance-bottom:0;mso-position-horizontal:absolute;mso-position-horizontal-relative:text;mso-position-vertical:absolute;mso-position-vertical-relative:text" o:gfxdata="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" strokecolor="#d8335b" strokeweight=".5pt">
                 <v:stroke endarrow="block" joinstyle="miter"/>
               </v:shape>
             </w:pict>
           </mc:Fallback>
         </mc:AlternateContent>
       </w:r>
-      <w:r>
-        <w:rPr>
-          <w:sz w:val="32"/>
-        </w:rPr>
-        <w:t>(</w:t>
-      </w:r>
-      <w:r>
-        <w:rPr>
-          <w:sz w:val="32"/>
-        </w:rPr>
-        <w:tab/>
-      </w:r>
-      <w:r>
-        <w:rPr>
-          <w:sz w:val="32"/>
-        </w:rPr>
-        <w:t>(</w:t>
-      </w:r>
-      <w:r>
-        <w:rPr>
-          <w:sz w:val="32"/>
-        </w:rPr>
-        <w:tab/>
-      </w:r>
-      <w:r>
-        <w:rPr>
-          <w:sz w:val="32"/>
-        </w:rPr>
-        <w:t>(</w:t>
-      </w:r>
-      <w:r>
-        <w:rPr>
-          <w:sz w:val="32"/>
-        </w:rPr>
-        <w:tab/>
-      </w:r>
-      <w:r>
-        <w:rPr>
-          <w:sz w:val="32"/>
-        </w:rPr>
-        <w:t>(</w:t>
-      </w:r>
-      <w:r>
-        <w:rPr>
-          <w:sz w:val="32"/>
-        </w:rPr>
-        <w:tab/>
-      </w:r>
-      <w:r>
-        <w:rPr>
-          <w:sz w:val="32"/>
-        </w:rPr>
-        <w:t>)</w:t>
-      </w:r>
-      <w:r>
-        <w:rPr>
-          <w:sz w:val="32"/>
-        </w:rPr>
-        <w:tab/>
-      </w:r>
-      <w:r>
-        <w:rPr>
-          <w:sz w:val="32"/>
-        </w:rPr>
-        <w:t>)</w:t>
-      </w:r>
-      <w:r>
-        <w:rPr>
-          <w:sz w:val="32"/>
-        </w:rPr>
-        <w:tab/>
-      </w:r>
-      <w:r>
-        <w:rPr>
-          <w:sz w:val="32"/>
-        </w:rPr>
-        <w:t>)</w:t>
-      </w:r>
-      <w:r>
-        <w:rPr>
-          <w:sz w:val="32"/>
-        </w:rPr>
-        <w:tab/>
-      </w:r>
-      <w:r>
-        <w:rPr>
-          <w:sz w:val="32"/>
-        </w:rPr>
-        <w:t>)</w:t>
-      </w:r>
     </w:p>
     <w:p>
       <w:r>
@@ -3054,18 +3665,18 @@
         <mc:AlternateContent>
           <mc:Choice Requires="wps">
             <w:drawing>
-              <wp:anchor distT="0" distB="0" distL="114300" distR="114300" simplePos="0" relativeHeight="251698176" behindDoc="0" locked="0" layoutInCell="1" allowOverlap="1">
+              <wp:anchor distT="0" distB="0" distL="114300" distR="114300" simplePos="0" relativeHeight="251700224" behindDoc="0" locked="0" layoutInCell="1" allowOverlap="1" wp14:anchorId="47C1BC40" wp14:editId="6E5FB033">
                 <wp:simplePos x="0" y="0"/>
                 <wp:positionH relativeFrom="column">
-                  <wp:posOffset>1456055</wp:posOffset>
+                  <wp:posOffset>997244</wp:posOffset>
                 </wp:positionH>
                 <wp:positionV relativeFrom="paragraph">
-                  <wp:posOffset>132080</wp:posOffset>
+                  <wp:posOffset>163080</wp:posOffset>
                 </wp:positionV>
-                <wp:extent cx="323850" cy="6350"/>
-                <wp:effectExtent l="19050" t="57150" r="0" b="88900"/>
+                <wp:extent cx="1190767" cy="45719"/>
+                <wp:effectExtent l="38100" t="38100" r="28575" b="88265"/>
                 <wp:wrapNone/>
-                <wp:docPr id="26" name="Straight Arrow Connector 26"/>
+                <wp:docPr id="28" name="Straight Arrow Connector 28"/>
                 <wp:cNvGraphicFramePr/>
                 <a:graphic xmlns:a="http://schemas.openxmlformats.org/drawingml/2006/main">
                   <a:graphicData uri="http://schemas.microsoft.com/office/word/2010/wordprocessingShape">
@@ -3074,12 +3685,169 @@
                       <wps:spPr>
                         <a:xfrm flipH="1">
                           <a:off x="0" y="0"/>
-                          <a:ext cx="323850" cy="6350"/>
+                          <a:ext cx="1190767" cy="45719"/>
                         </a:xfrm>
                         <a:prstGeom prst="straightConnector1">
                           <a:avLst/>
                         </a:prstGeom>
                         <a:ln>
+                          <a:solidFill>
+                            <a:srgbClr val="D8335B"/>
+                          </a:solidFill>
+                          <a:tailEnd type="triangle"/>
+                        </a:ln>
+                      </wps:spPr>
+                      <wps:style>
+                        <a:lnRef idx="1">
+                          <a:schemeClr val="accent1"/>
+                        </a:lnRef>
+                        <a:fillRef idx="0">
+                          <a:schemeClr val="accent1"/>
+                        </a:fillRef>
+                        <a:effectRef idx="0">
+                          <a:schemeClr val="accent1"/>
+                        </a:effectRef>
+                        <a:fontRef idx="minor">
+                          <a:schemeClr val="tx1"/>
+                        </a:fontRef>
+                      </wps:style>
+                      <wps:bodyPr/>
+                    </wps:wsp>
+                  </a:graphicData>
+                </a:graphic>
+                <wp14:sizeRelH relativeFrom="margin">
+                  <wp14:pctWidth>0</wp14:pctWidth>
+                </wp14:sizeRelH>
+                <wp14:sizeRelV relativeFrom="margin">
+                  <wp14:pctHeight>0</wp14:pctHeight>
+                </wp14:sizeRelV>
+              </wp:anchor>
+            </w:drawing>
+          </mc:Choice>
+          <mc:Fallback>
+            <w:pict>
+              <v:shape w14:anchorId="2F813C26" id="Straight Arrow Connector 28" o:spid="_x0000_s1026" type="#_x0000_t32" style="position:absolute;margin-left:78.5pt;margin-top:12.85pt;width:93.75pt;height:3.6pt;flip:x;z-index:251700224;visibility:visible;mso-wrap-style:square;mso-width-percent:0;mso-height-percent:0;mso-wrap-distance-left:9pt;mso-wrap-distance-top:0;mso-wrap-distance-right:9pt;mso-wrap-distance-bottom:0;mso-position-horizontal:absolute;mso-position-horizontal-relative:text;mso-position-vertical:absolute;mso-position-vertical-relative:text;mso-width-percent:0;mso-height-percent:0;mso-width-relative:margin;mso-height-relative:margin" o:gfxdata="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" strokecolor="#d8335b" strokeweight=".5pt">
+                <v:stroke endarrow="block" joinstyle="miter"/>
+              </v:shape>
+            </w:pict>
+          </mc:Fallback>
+        </mc:AlternateContent>
+      </w:r>
+      <w:r>
+        <w:rPr>
+          <w:noProof/>
+          <w:lang w:eastAsia="fr-FR"/>
+        </w:rPr>
+        <mc:AlternateContent>
+          <mc:Choice Requires="wps">
+            <w:drawing>
+              <wp:anchor distT="0" distB="0" distL="114300" distR="114300" simplePos="0" relativeHeight="251699200" behindDoc="0" locked="0" layoutInCell="1" allowOverlap="1" wp14:anchorId="1AEC9B02" wp14:editId="02036D1A">
+                <wp:simplePos x="0" y="0"/>
+                <wp:positionH relativeFrom="column">
+                  <wp:posOffset>1420323</wp:posOffset>
+                </wp:positionH>
+                <wp:positionV relativeFrom="paragraph">
+                  <wp:posOffset>33427</wp:posOffset>
+                </wp:positionV>
+                <wp:extent cx="873457" cy="45719"/>
+                <wp:effectExtent l="0" t="38100" r="41275" b="88265"/>
+                <wp:wrapNone/>
+                <wp:docPr id="27" name="Straight Arrow Connector 27"/>
+                <wp:cNvGraphicFramePr/>
+                <a:graphic xmlns:a="http://schemas.openxmlformats.org/drawingml/2006/main">
+                  <a:graphicData uri="http://schemas.microsoft.com/office/word/2010/wordprocessingShape">
+                    <wps:wsp>
+                      <wps:cNvCnPr/>
+                      <wps:spPr>
+                        <a:xfrm>
+                          <a:off x="0" y="0"/>
+                          <a:ext cx="873457" cy="45719"/>
+                        </a:xfrm>
+                        <a:prstGeom prst="straightConnector1">
+                          <a:avLst/>
+                        </a:prstGeom>
+                        <a:ln>
+                          <a:solidFill>
+                            <a:srgbClr val="D8335B"/>
+                          </a:solidFill>
+                          <a:tailEnd type="triangle"/>
+                        </a:ln>
+                      </wps:spPr>
+                      <wps:style>
+                        <a:lnRef idx="1">
+                          <a:schemeClr val="accent1"/>
+                        </a:lnRef>
+                        <a:fillRef idx="0">
+                          <a:schemeClr val="accent1"/>
+                        </a:fillRef>
+                        <a:effectRef idx="0">
+                          <a:schemeClr val="accent1"/>
+                        </a:effectRef>
+                        <a:fontRef idx="minor">
+                          <a:schemeClr val="tx1"/>
+                        </a:fontRef>
+                      </wps:style>
+                      <wps:bodyPr/>
+                    </wps:wsp>
+                  </a:graphicData>
+                </a:graphic>
+                <wp14:sizeRelH relativeFrom="margin">
+                  <wp14:pctWidth>0</wp14:pctWidth>
+                </wp14:sizeRelH>
+                <wp14:sizeRelV relativeFrom="margin">
+                  <wp14:pctHeight>0</wp14:pctHeight>
+                </wp14:sizeRelV>
+              </wp:anchor>
+            </w:drawing>
+          </mc:Choice>
+          <mc:Fallback>
+            <w:pict>
+              <v:shape w14:anchorId="655F2C87" id="Straight Arrow Connector 27" o:spid="_x0000_s1026" type="#_x0000_t32" style="position:absolute;margin-left:111.85pt;margin-top:2.65pt;width:68.8pt;height:3.6pt;z-index:251699200;visibility:visible;mso-wrap-style:square;mso-width-percent:0;mso-height-percent:0;mso-wrap-distance-left:9pt;mso-wrap-distance-top:0;mso-wrap-distance-right:9pt;mso-wrap-distance-bottom:0;mso-position-horizontal:absolute;mso-position-horizontal-relative:text;mso-position-vertical:absolute;mso-position-vertical-relative:text;mso-width-percent:0;mso-height-percent:0;mso-width-relative:margin;mso-height-relative:margin" o:gfxdata="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" strokecolor="#d8335b" strokeweight=".5pt">
+                <v:stroke endarrow="block" joinstyle="miter"/>
+              </v:shape>
+            </w:pict>
+          </mc:Fallback>
+        </mc:AlternateContent>
+      </w:r>
+    </w:p>
+    <w:p>
+      <w:r>
+        <w:rPr>
+          <w:noProof/>
+          <w:lang w:eastAsia="fr-FR"/>
+        </w:rPr>
+        <mc:AlternateContent>
+          <mc:Choice Requires="wps">
+            <w:drawing>
+              <wp:anchor distT="0" distB="0" distL="114300" distR="114300" simplePos="0" relativeHeight="251704320" behindDoc="0" locked="0" layoutInCell="1" allowOverlap="1" wp14:anchorId="553CEAF6" wp14:editId="1D0EBA2F">
+                <wp:simplePos x="0" y="0"/>
+                <wp:positionH relativeFrom="column">
+                  <wp:posOffset>173355</wp:posOffset>
+                </wp:positionH>
+                <wp:positionV relativeFrom="paragraph">
+                  <wp:posOffset>695325</wp:posOffset>
+                </wp:positionV>
+                <wp:extent cx="3130550" cy="38100"/>
+                <wp:effectExtent l="38100" t="76200" r="12700" b="57150"/>
+                <wp:wrapNone/>
+                <wp:docPr id="32" name="Straight Arrow Connector 32"/>
+                <wp:cNvGraphicFramePr/>
+                <a:graphic xmlns:a="http://schemas.openxmlformats.org/drawingml/2006/main">
+                  <a:graphicData uri="http://schemas.microsoft.com/office/word/2010/wordprocessingShape">
+                    <wps:wsp>
+                      <wps:cNvCnPr/>
+                      <wps:spPr>
+                        <a:xfrm flipH="1" flipV="1">
+                          <a:off x="0" y="0"/>
+                          <a:ext cx="3130550" cy="38100"/>
+                        </a:xfrm>
+                        <a:prstGeom prst="straightConnector1">
+                          <a:avLst/>
+                        </a:prstGeom>
+                        <a:ln>
+                          <a:solidFill>
+                            <a:srgbClr val="D8335B"/>
+                          </a:solidFill>
                           <a:tailEnd type="triangle"/>
                         </a:ln>
                       </wps:spPr>
@@ -3106,15 +3874,13 @@
           </mc:Choice>
           <mc:Fallback>
             <w:pict>
-              <v:shape w14:anchorId="56777C0D" id="Straight Arrow Connector 26" o:spid="_x0000_s1026" type="#_x0000_t32" style="position:absolute;margin-left:114.65pt;margin-top:10.4pt;width:25.5pt;height:.5pt;flip:x;z-index:251698176;visibility:visible;mso-wrap-style:square;mso-wrap-distance-left:9pt;mso-wrap-distance-top:0;mso-wrap-distance-right:9pt;mso-wrap-distance-bottom:0;mso-position-horizontal:absolute;mso-position-horizontal-relative:text;mso-position-vertical:absolute;mso-position-vertical-relative:text" o:gfxdata="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" strokecolor="#5b9bd5 [3204]" strokeweight=".5pt">
+              <v:shape w14:anchorId="6CAD082A" id="Straight Arrow Connector 32" o:spid="_x0000_s1026" type="#_x0000_t32" style="position:absolute;margin-left:13.65pt;margin-top:54.75pt;width:246.5pt;height:3pt;flip:x y;z-index:251704320;visibility:visible;mso-wrap-style:square;mso-wrap-distance-left:9pt;mso-wrap-distance-top:0;mso-wrap-distance-right:9pt;mso-wrap-distance-bottom:0;mso-position-horizontal:absolute;mso-position-horizontal-relative:text;mso-position-vertical:absolute;mso-position-vertical-relative:text" o:gfxdata="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" strokecolor="#d8335b" strokeweight=".5pt">
                 <v:stroke endarrow="block" joinstyle="miter"/>
               </v:shape>
             </w:pict>
           </mc:Fallback>
         </mc:AlternateContent>
       </w:r>
-    </w:p>
-    <w:p>
       <w:r>
         <w:rPr>
           <w:noProof/>
@@ -3123,32 +3889,35 @@
         <mc:AlternateContent>
           <mc:Choice Requires="wps">
             <w:drawing>
-              <wp:anchor distT="0" distB="0" distL="114300" distR="114300" simplePos="0" relativeHeight="251700224" behindDoc="0" locked="0" layoutInCell="1" allowOverlap="1">
+              <wp:anchor distT="0" distB="0" distL="114300" distR="114300" simplePos="0" relativeHeight="251701248" behindDoc="0" locked="0" layoutInCell="1" allowOverlap="1" wp14:anchorId="2C3B401A" wp14:editId="7816FC95">
                 <wp:simplePos x="0" y="0"/>
                 <wp:positionH relativeFrom="column">
-                  <wp:posOffset>1043305</wp:posOffset>
+                  <wp:posOffset>1030605</wp:posOffset>
                 </wp:positionH>
                 <wp:positionV relativeFrom="paragraph">
-                  <wp:posOffset>168910</wp:posOffset>
+                  <wp:posOffset>111125</wp:posOffset>
                 </wp:positionV>
-                <wp:extent cx="1143000" cy="6350"/>
-                <wp:effectExtent l="19050" t="57150" r="0" b="88900"/>
+                <wp:extent cx="1600200" cy="31750"/>
+                <wp:effectExtent l="0" t="76200" r="19050" b="63500"/>
                 <wp:wrapNone/>
-                <wp:docPr id="28" name="Straight Arrow Connector 28"/>
+                <wp:docPr id="29" name="Straight Arrow Connector 29"/>
                 <wp:cNvGraphicFramePr/>
                 <a:graphic xmlns:a="http://schemas.openxmlformats.org/drawingml/2006/main">
                   <a:graphicData uri="http://schemas.microsoft.com/office/word/2010/wordprocessingShape">
                     <wps:wsp>
                       <wps:cNvCnPr/>
                       <wps:spPr>
-                        <a:xfrm flipH="1">
+                        <a:xfrm flipV="1">
                           <a:off x="0" y="0"/>
-                          <a:ext cx="1143000" cy="6350"/>
+                          <a:ext cx="1600200" cy="31750"/>
                         </a:xfrm>
                         <a:prstGeom prst="straightConnector1">
                           <a:avLst/>
                         </a:prstGeom>
                         <a:ln>
+                          <a:solidFill>
+                            <a:srgbClr val="D8335B"/>
+                          </a:solidFill>
                           <a:tailEnd type="triangle"/>
                         </a:ln>
                       </wps:spPr>
@@ -3175,13 +3944,15 @@
           </mc:Choice>
           <mc:Fallback>
             <w:pict>
-              <v:shape w14:anchorId="7890F1AF" id="Straight Arrow Connector 28" o:spid="_x0000_s1026" type="#_x0000_t32" style="position:absolute;margin-left:82.15pt;margin-top:13.3pt;width:90pt;height:.5pt;flip:x;z-index:251700224;visibility:visible;mso-wrap-style:square;mso-wrap-distance-left:9pt;mso-wrap-distance-top:0;mso-wrap-distance-right:9pt;mso-wrap-distance-bottom:0;mso-position-horizontal:absolute;mso-position-horizontal-relative:text;mso-position-vertical:absolute;mso-position-vertical-relative:text" o:gfxdata="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" strokecolor="#5b9bd5 [3204]" strokeweight=".5pt">
+              <v:shape w14:anchorId="78C4A115" id="Straight Arrow Connector 29" o:spid="_x0000_s1026" type="#_x0000_t32" style="position:absolute;margin-left:81.15pt;margin-top:8.75pt;width:126pt;height:2.5pt;flip:y;z-index:251701248;visibility:visible;mso-wrap-style:square;mso-wrap-distance-left:9pt;mso-wrap-distance-top:0;mso-wrap-distance-right:9pt;mso-wrap-distance-bottom:0;mso-position-horizontal:absolute;mso-position-horizontal-relative:text;mso-position-vertical:absolute;mso-position-vertical-relative:text" o:gfxdata="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" strokecolor="#d8335b" strokeweight=".5pt">
                 <v:stroke endarrow="block" joinstyle="miter"/>
               </v:shape>
             </w:pict>
           </mc:Fallback>
         </mc:AlternateContent>
       </w:r>
+    </w:p>
+    <w:p>
       <w:r>
         <w:rPr>
           <w:noProof/>
@@ -3190,32 +3961,35 @@
         <mc:AlternateContent>
           <mc:Choice Requires="wps">
             <w:drawing>
-              <wp:anchor distT="0" distB="0" distL="114300" distR="114300" simplePos="0" relativeHeight="251699200" behindDoc="0" locked="0" layoutInCell="1" allowOverlap="1">
+              <wp:anchor distT="0" distB="0" distL="114300" distR="114300" simplePos="0" relativeHeight="251703296" behindDoc="0" locked="0" layoutInCell="1" allowOverlap="1" wp14:anchorId="0486B879" wp14:editId="3F5FA2F1">
                 <wp:simplePos x="0" y="0"/>
                 <wp:positionH relativeFrom="column">
-                  <wp:posOffset>1417955</wp:posOffset>
+                  <wp:posOffset>533221</wp:posOffset>
                 </wp:positionH>
                 <wp:positionV relativeFrom="paragraph">
-                  <wp:posOffset>35560</wp:posOffset>
+                  <wp:posOffset>172738</wp:posOffset>
                 </wp:positionV>
-                <wp:extent cx="762000" cy="0"/>
-                <wp:effectExtent l="0" t="76200" r="19050" b="95250"/>
+                <wp:extent cx="2640624" cy="45719"/>
+                <wp:effectExtent l="0" t="76200" r="7620" b="50165"/>
                 <wp:wrapNone/>
-                <wp:docPr id="27" name="Straight Arrow Connector 27"/>
+                <wp:docPr id="31" name="Straight Arrow Connector 31"/>
                 <wp:cNvGraphicFramePr/>
                 <a:graphic xmlns:a="http://schemas.openxmlformats.org/drawingml/2006/main">
                   <a:graphicData uri="http://schemas.microsoft.com/office/word/2010/wordprocessingShape">
                     <wps:wsp>
                       <wps:cNvCnPr/>
                       <wps:spPr>
-                        <a:xfrm>
+                        <a:xfrm flipV="1">
                           <a:off x="0" y="0"/>
-                          <a:ext cx="762000" cy="0"/>
+                          <a:ext cx="2640624" cy="45719"/>
                         </a:xfrm>
                         <a:prstGeom prst="straightConnector1">
                           <a:avLst/>
                         </a:prstGeom>
                         <a:ln>
+                          <a:solidFill>
+                            <a:srgbClr val="D8335B"/>
+                          </a:solidFill>
                           <a:tailEnd type="triangle"/>
                         </a:ln>
                       </wps:spPr>
@@ -3237,20 +4011,24 @@
                     </wps:wsp>
                   </a:graphicData>
                 </a:graphic>
+                <wp14:sizeRelH relativeFrom="margin">
+                  <wp14:pctWidth>0</wp14:pctWidth>
+                </wp14:sizeRelH>
+                <wp14:sizeRelV relativeFrom="margin">
+                  <wp14:pctHeight>0</wp14:pctHeight>
+                </wp14:sizeRelV>
               </wp:anchor>
             </w:drawing>
           </mc:Choice>
           <mc:Fallback>
             <w:pict>
-              <v:shape w14:anchorId="0653703A" id="Straight Arrow Connector 27" o:spid="_x0000_s1026" type="#_x0000_t32" style="position:absolute;margin-left:111.65pt;margin-top:2.8pt;width:60pt;height:0;z-index:251699200;visibility:visible;mso-wrap-style:square;mso-wrap-distance-left:9pt;mso-wrap-distance-top:0;mso-wrap-distance-right:9pt;mso-wrap-distance-bottom:0;mso-position-horizontal:absolute;mso-position-horizontal-relative:text;mso-position-vertical:absolute;mso-position-vertical-relative:text" o:gfxdata="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" strokecolor="#5b9bd5 [3204]" strokeweight=".5pt">
+              <v:shape w14:anchorId="756ADDE2" id="Straight Arrow Connector 31" o:spid="_x0000_s1026" type="#_x0000_t32" style="position:absolute;margin-left:42pt;margin-top:13.6pt;width:207.9pt;height:3.6pt;flip:y;z-index:251703296;visibility:visible;mso-wrap-style:square;mso-width-percent:0;mso-height-percent:0;mso-wrap-distance-left:9pt;mso-wrap-distance-top:0;mso-wrap-distance-right:9pt;mso-wrap-distance-bottom:0;mso-position-horizontal:absolute;mso-position-horizontal-relative:text;mso-position-vertical:absolute;mso-position-vertical-relative:text;mso-width-percent:0;mso-height-percent:0;mso-width-relative:margin;mso-height-relative:margin" o:gfxdata="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" strokecolor="#d8335b" strokeweight=".5pt">
                 <v:stroke endarrow="block" joinstyle="miter"/>
               </v:shape>
             </w:pict>
           </mc:Fallback>
         </mc:AlternateContent>
       </w:r>
-    </w:p>
-    <w:p>
       <w:r>
         <w:rPr>
           <w:noProof/>
@@ -3259,32 +4037,35 @@
         <mc:AlternateContent>
           <mc:Choice Requires="wps">
             <w:drawing>
-              <wp:anchor distT="0" distB="0" distL="114300" distR="114300" simplePos="0" relativeHeight="251704320" behindDoc="0" locked="0" layoutInCell="1" allowOverlap="1">
+              <wp:anchor distT="0" distB="0" distL="114300" distR="114300" simplePos="0" relativeHeight="251702272" behindDoc="0" locked="0" layoutInCell="1" allowOverlap="1" wp14:anchorId="2E9881C1" wp14:editId="2BB6A221">
                 <wp:simplePos x="0" y="0"/>
                 <wp:positionH relativeFrom="column">
-                  <wp:posOffset>173355</wp:posOffset>
+                  <wp:posOffset>587811</wp:posOffset>
                 </wp:positionH>
                 <wp:positionV relativeFrom="paragraph">
-                  <wp:posOffset>695325</wp:posOffset>
+                  <wp:posOffset>2142</wp:posOffset>
                 </wp:positionV>
-                <wp:extent cx="3130550" cy="38100"/>
-                <wp:effectExtent l="38100" t="76200" r="12700" b="57150"/>
+                <wp:extent cx="2162630" cy="45719"/>
+                <wp:effectExtent l="38100" t="38100" r="28575" b="88265"/>
                 <wp:wrapNone/>
-                <wp:docPr id="32" name="Straight Arrow Connector 32"/>
+                <wp:docPr id="30" name="Straight Arrow Connector 30"/>
                 <wp:cNvGraphicFramePr/>
                 <a:graphic xmlns:a="http://schemas.openxmlformats.org/drawingml/2006/main">
                   <a:graphicData uri="http://schemas.microsoft.com/office/word/2010/wordprocessingShape">
                     <wps:wsp>
                       <wps:cNvCnPr/>
                       <wps:spPr>
-                        <a:xfrm flipH="1" flipV="1">
+                        <a:xfrm flipH="1">
                           <a:off x="0" y="0"/>
-                          <a:ext cx="3130550" cy="38100"/>
+                          <a:ext cx="2162630" cy="45719"/>
                         </a:xfrm>
                         <a:prstGeom prst="straightConnector1">
                           <a:avLst/>
                         </a:prstGeom>
                         <a:ln>
+                          <a:solidFill>
+                            <a:srgbClr val="D8335B"/>
+                          </a:solidFill>
                           <a:tailEnd type="triangle"/>
                         </a:ln>
                       </wps:spPr>
@@ -3306,223 +4087,32 @@
                     </wps:wsp>
                   </a:graphicData>
                 </a:graphic>
+                <wp14:sizeRelH relativeFrom="margin">
+                  <wp14:pctWidth>0</wp14:pctWidth>
+                </wp14:sizeRelH>
+                <wp14:sizeRelV relativeFrom="margin">
+                  <wp14:pctHeight>0</wp14:pctHeight>
+                </wp14:sizeRelV>
               </wp:anchor>
             </w:drawing>
           </mc:Choice>
           <mc:Fallback>
             <w:pict>
-              <v:shape w14:anchorId="28211D11" id="Straight Arrow Connector 32" o:spid="_x0000_s1026" type="#_x0000_t32" style="position:absolute;margin-left:13.65pt;margin-top:54.75pt;width:246.5pt;height:3pt;flip:x y;z-index:251704320;visibility:visible;mso-wrap-style:square;mso-wrap-distance-left:9pt;mso-wrap-distance-top:0;mso-wrap-distance-right:9pt;mso-wrap-distance-bottom:0;mso-position-horizontal:absolute;mso-position-horizontal-relative:text;mso-position-vertical:absolute;mso-position-vertical-relative:text" o:gfxdata="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" strokecolor="#5b9bd5 [3204]" strokeweight=".5pt">
+              <v:shape w14:anchorId="0F0CDBEF" id="Straight Arrow Connector 30" o:spid="_x0000_s1026" type="#_x0000_t32" style="position:absolute;margin-left:46.3pt;margin-top:.15pt;width:170.3pt;height:3.6pt;flip:x;z-index:251702272;visibility:visible;mso-wrap-style:square;mso-width-percent:0;mso-height-percent:0;mso-wrap-distance-left:9pt;mso-wrap-distance-top:0;mso-wrap-distance-right:9pt;mso-wrap-distance-bottom:0;mso-position-horizontal:absolute;mso-position-horizontal-relative:text;mso-position-vertical:absolute;mso-position-vertical-relative:text;mso-width-percent:0;mso-height-percent:0;mso-width-relative:margin;mso-height-relative:margin" o:gfxdata="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" strokecolor="#d8335b" strokeweight=".5pt">
                 <v:stroke endarrow="block" joinstyle="miter"/>
               </v:shape>
             </w:pict>
           </mc:Fallback>
         </mc:AlternateContent>
       </w:r>
-      <w:r>
-        <w:rPr>
-          <w:noProof/>
-          <w:lang w:eastAsia="fr-FR"/>
-        </w:rPr>
-        <mc:AlternateContent>
-          <mc:Choice Requires="wps">
-            <w:drawing>
-              <wp:anchor distT="0" distB="0" distL="114300" distR="114300" simplePos="0" relativeHeight="251703296" behindDoc="0" locked="0" layoutInCell="1" allowOverlap="1">
-                <wp:simplePos x="0" y="0"/>
-                <wp:positionH relativeFrom="column">
-                  <wp:posOffset>605154</wp:posOffset>
-                </wp:positionH>
-                <wp:positionV relativeFrom="paragraph">
-                  <wp:posOffset>454025</wp:posOffset>
-                </wp:positionV>
-                <wp:extent cx="2550795" cy="25400"/>
-                <wp:effectExtent l="0" t="76200" r="20955" b="69850"/>
-                <wp:wrapNone/>
-                <wp:docPr id="31" name="Straight Arrow Connector 31"/>
-                <wp:cNvGraphicFramePr/>
-                <a:graphic xmlns:a="http://schemas.openxmlformats.org/drawingml/2006/main">
-                  <a:graphicData uri="http://schemas.microsoft.com/office/word/2010/wordprocessingShape">
-                    <wps:wsp>
-                      <wps:cNvCnPr/>
-                      <wps:spPr>
-                        <a:xfrm flipV="1">
-                          <a:off x="0" y="0"/>
-                          <a:ext cx="2550795" cy="25400"/>
-                        </a:xfrm>
-                        <a:prstGeom prst="straightConnector1">
-                          <a:avLst/>
-                        </a:prstGeom>
-                        <a:ln>
-                          <a:tailEnd type="triangle"/>
-                        </a:ln>
-                      </wps:spPr>
-                      <wps:style>
-                        <a:lnRef idx="1">
-                          <a:schemeClr val="accent1"/>
-                        </a:lnRef>
-                        <a:fillRef idx="0">
-                          <a:schemeClr val="accent1"/>
-                        </a:fillRef>
-                        <a:effectRef idx="0">
-                          <a:schemeClr val="accent1"/>
-                        </a:effectRef>
-                        <a:fontRef idx="minor">
-                          <a:schemeClr val="tx1"/>
-                        </a:fontRef>
-                      </wps:style>
-                      <wps:bodyPr/>
-                    </wps:wsp>
-                  </a:graphicData>
-                </a:graphic>
-              </wp:anchor>
-            </w:drawing>
-          </mc:Choice>
-          <mc:Fallback>
-            <w:pict>
-              <v:shape w14:anchorId="20162D5B" id="Straight Arrow Connector 31" o:spid="_x0000_s1026" type="#_x0000_t32" style="position:absolute;margin-left:47.65pt;margin-top:35.75pt;width:200.85pt;height:2pt;flip:y;z-index:251703296;visibility:visible;mso-wrap-style:square;mso-wrap-distance-left:9pt;mso-wrap-distance-top:0;mso-wrap-distance-right:9pt;mso-wrap-distance-bottom:0;mso-position-horizontal:absolute;mso-position-horizontal-relative:text;mso-position-vertical:absolute;mso-position-vertical-relative:text" o:gfxdata="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" strokecolor="#5b9bd5 [3204]" strokeweight=".5pt">
-                <v:stroke endarrow="block" joinstyle="miter"/>
-              </v:shape>
-            </w:pict>
-          </mc:Fallback>
-        </mc:AlternateContent>
-      </w:r>
-      <w:r>
-        <w:rPr>
-          <w:noProof/>
-          <w:lang w:eastAsia="fr-FR"/>
-        </w:rPr>
-        <mc:AlternateContent>
-          <mc:Choice Requires="wps">
-            <w:drawing>
-              <wp:anchor distT="0" distB="0" distL="114300" distR="114300" simplePos="0" relativeHeight="251702272" behindDoc="0" locked="0" layoutInCell="1" allowOverlap="1">
-                <wp:simplePos x="0" y="0"/>
-                <wp:positionH relativeFrom="column">
-                  <wp:posOffset>649605</wp:posOffset>
-                </wp:positionH>
-                <wp:positionV relativeFrom="paragraph">
-                  <wp:posOffset>307975</wp:posOffset>
-                </wp:positionV>
-                <wp:extent cx="2000250" cy="0"/>
-                <wp:effectExtent l="38100" t="76200" r="0" b="95250"/>
-                <wp:wrapNone/>
-                <wp:docPr id="30" name="Straight Arrow Connector 30"/>
-                <wp:cNvGraphicFramePr/>
-                <a:graphic xmlns:a="http://schemas.openxmlformats.org/drawingml/2006/main">
-                  <a:graphicData uri="http://schemas.microsoft.com/office/word/2010/wordprocessingShape">
-                    <wps:wsp>
-                      <wps:cNvCnPr/>
-                      <wps:spPr>
-                        <a:xfrm flipH="1">
-                          <a:off x="0" y="0"/>
-                          <a:ext cx="2000250" cy="0"/>
-                        </a:xfrm>
-                        <a:prstGeom prst="straightConnector1">
-                          <a:avLst/>
-                        </a:prstGeom>
-                        <a:ln>
-                          <a:tailEnd type="triangle"/>
-                        </a:ln>
-                      </wps:spPr>
-                      <wps:style>
-                        <a:lnRef idx="1">
-                          <a:schemeClr val="accent1"/>
-                        </a:lnRef>
-                        <a:fillRef idx="0">
-                          <a:schemeClr val="accent1"/>
-                        </a:fillRef>
-                        <a:effectRef idx="0">
-                          <a:schemeClr val="accent1"/>
-                        </a:effectRef>
-                        <a:fontRef idx="minor">
-                          <a:schemeClr val="tx1"/>
-                        </a:fontRef>
-                      </wps:style>
-                      <wps:bodyPr/>
-                    </wps:wsp>
-                  </a:graphicData>
-                </a:graphic>
-              </wp:anchor>
-            </w:drawing>
-          </mc:Choice>
-          <mc:Fallback>
-            <w:pict>
-              <v:shape w14:anchorId="4065BE0D" id="Straight Arrow Connector 30" o:spid="_x0000_s1026" type="#_x0000_t32" style="position:absolute;margin-left:51.15pt;margin-top:24.25pt;width:157.5pt;height:0;flip:x;z-index:251702272;visibility:visible;mso-wrap-style:square;mso-wrap-distance-left:9pt;mso-wrap-distance-top:0;mso-wrap-distance-right:9pt;mso-wrap-distance-bottom:0;mso-position-horizontal:absolute;mso-position-horizontal-relative:text;mso-position-vertical:absolute;mso-position-vertical-relative:text" o:gfxdata="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" strokecolor="#5b9bd5 [3204]" strokeweight=".5pt">
-                <v:stroke endarrow="block" joinstyle="miter"/>
-              </v:shape>
-            </w:pict>
-          </mc:Fallback>
-        </mc:AlternateContent>
-      </w:r>
-      <w:r>
-        <w:rPr>
-          <w:noProof/>
-          <w:lang w:eastAsia="fr-FR"/>
-        </w:rPr>
-        <mc:AlternateContent>
-          <mc:Choice Requires="wps">
-            <w:drawing>
-              <wp:anchor distT="0" distB="0" distL="114300" distR="114300" simplePos="0" relativeHeight="251701248" behindDoc="0" locked="0" layoutInCell="1" allowOverlap="1">
-                <wp:simplePos x="0" y="0"/>
-                <wp:positionH relativeFrom="column">
-                  <wp:posOffset>1030605</wp:posOffset>
-                </wp:positionH>
-                <wp:positionV relativeFrom="paragraph">
-                  <wp:posOffset>111125</wp:posOffset>
-                </wp:positionV>
-                <wp:extent cx="1600200" cy="31750"/>
-                <wp:effectExtent l="0" t="76200" r="19050" b="63500"/>
-                <wp:wrapNone/>
-                <wp:docPr id="29" name="Straight Arrow Connector 29"/>
-                <wp:cNvGraphicFramePr/>
-                <a:graphic xmlns:a="http://schemas.openxmlformats.org/drawingml/2006/main">
-                  <a:graphicData uri="http://schemas.microsoft.com/office/word/2010/wordprocessingShape">
-                    <wps:wsp>
-                      <wps:cNvCnPr/>
-                      <wps:spPr>
-                        <a:xfrm flipV="1">
-                          <a:off x="0" y="0"/>
-                          <a:ext cx="1600200" cy="31750"/>
-                        </a:xfrm>
-                        <a:prstGeom prst="straightConnector1">
-                          <a:avLst/>
-                        </a:prstGeom>
-                        <a:ln>
-                          <a:tailEnd type="triangle"/>
-                        </a:ln>
-                      </wps:spPr>
-                      <wps:style>
-                        <a:lnRef idx="1">
-                          <a:schemeClr val="accent1"/>
-                        </a:lnRef>
-                        <a:fillRef idx="0">
-                          <a:schemeClr val="accent1"/>
-                        </a:fillRef>
-                        <a:effectRef idx="0">
-                          <a:schemeClr val="accent1"/>
-                        </a:effectRef>
-                        <a:fontRef idx="minor">
-                          <a:schemeClr val="tx1"/>
-                        </a:fontRef>
-                      </wps:style>
-                      <wps:bodyPr/>
-                    </wps:wsp>
-                  </a:graphicData>
-                </a:graphic>
-              </wp:anchor>
-            </w:drawing>
-          </mc:Choice>
-          <mc:Fallback>
-            <w:pict>
-              <v:shape w14:anchorId="768C8BEE" id="Straight Arrow Connector 29" o:spid="_x0000_s1026" type="#_x0000_t32" style="position:absolute;margin-left:81.15pt;margin-top:8.75pt;width:126pt;height:2.5pt;flip:y;z-index:251701248;visibility:visible;mso-wrap-style:square;mso-wrap-distance-left:9pt;mso-wrap-distance-top:0;mso-wrap-distance-right:9pt;mso-wrap-distance-bottom:0;mso-position-horizontal:absolute;mso-position-horizontal-relative:text;mso-position-vertical:absolute;mso-position-vertical-relative:text" o:gfxdata="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" strokecolor="#5b9bd5 [3204]" strokeweight=".5pt">
-                <v:stroke endarrow="block" joinstyle="miter"/>
-              </v:shape>
-            </w:pict>
-          </mc:Fallback>
-        </mc:AlternateContent>
-      </w:r>
-    </w:p>
-    <w:p>
-      <w:r>
-        <w:lastRenderedPageBreak/>
+    </w:p>
+    <w:p/>
+    <w:p/>
+    <w:p>
+      <w:pPr>
+        <w:jc w:val="both"/>
+      </w:pPr>
+      <w:r>
         <w:t>On arrive alors à une complexité de N pour l’agrandissement du parcours, car à chaque parcours dans un sens, il y a un autre parcours plus grand dans l’autre sens.</w:t>
       </w:r>
     </w:p>
@@ -3576,149 +4166,7 @@
     <w:p/>
     <w:p/>
     <w:p/>
-    <w:p/>
-    <w:p/>
-    <w:p/>
-    <w:p/>
-    <w:p/>
-    <w:p/>
-    <w:p/>
-    <w:p/>
-    <w:p/>
-    <w:p/>
-    <w:p/>
-    <w:p/>
-    <w:p/>
-    <w:p/>
-    <w:p/>
-    <w:p/>
-    <w:p/>
-    <w:p/>
-    <w:p/>
-    <w:p>
-      <w:r>
-        <w:rPr>
-          <w:noProof/>
-          <w:lang w:eastAsia="fr-FR"/>
-        </w:rPr>
-        <w:lastRenderedPageBreak/>
-        <w:drawing>
-          <wp:anchor distT="0" distB="0" distL="114300" distR="114300" simplePos="0" relativeHeight="251678720" behindDoc="0" locked="0" layoutInCell="1" allowOverlap="1" wp14:anchorId="09949148" wp14:editId="23963FD7">
-            <wp:simplePos x="0" y="0"/>
-            <wp:positionH relativeFrom="column">
-              <wp:posOffset>4914570</wp:posOffset>
-            </wp:positionH>
-            <wp:positionV relativeFrom="paragraph">
-              <wp:posOffset>-133299</wp:posOffset>
-            </wp:positionV>
-            <wp:extent cx="340948" cy="340948"/>
-            <wp:effectExtent l="0" t="0" r="2540" b="2540"/>
-            <wp:wrapNone/>
-            <wp:docPr id="14" name="Picture 14"/>
-            <wp:cNvGraphicFramePr>
-              <a:graphicFrameLocks xmlns:a="http://schemas.openxmlformats.org/drawingml/2006/main" noChangeAspect="1"/>
-            </wp:cNvGraphicFramePr>
-            <a:graphic xmlns:a="http://schemas.openxmlformats.org/drawingml/2006/main">
-              <a:graphicData uri="http://schemas.openxmlformats.org/drawingml/2006/picture">
-                <pic:pic xmlns:pic="http://schemas.openxmlformats.org/drawingml/2006/picture">
-                  <pic:nvPicPr>
-                    <pic:cNvPr id="8" name="interface.png"/>
-                    <pic:cNvPicPr/>
-                  </pic:nvPicPr>
-                  <pic:blipFill>
-                    <a:blip r:embed="rId12" cstate="print">
-                      <a:extLst>
-                        <a:ext uri="{28A0092B-C50C-407E-A947-70E740481C1C}">
-                          <a14:useLocalDpi xmlns:a14="http://schemas.microsoft.com/office/drawing/2010/main" val="0"/>
-                        </a:ext>
-                      </a:extLst>
-                    </a:blip>
-                    <a:stretch>
-                      <a:fillRect/>
-                    </a:stretch>
-                  </pic:blipFill>
-                  <pic:spPr>
-                    <a:xfrm>
-                      <a:off x="0" y="0"/>
-                      <a:ext cx="340948" cy="340948"/>
-                    </a:xfrm>
-                    <a:prstGeom prst="rect">
-                      <a:avLst/>
-                    </a:prstGeom>
-                  </pic:spPr>
-                </pic:pic>
-              </a:graphicData>
-            </a:graphic>
-            <wp14:sizeRelH relativeFrom="margin">
-              <wp14:pctWidth>0</wp14:pctWidth>
-            </wp14:sizeRelH>
-            <wp14:sizeRelV relativeFrom="margin">
-              <wp14:pctHeight>0</wp14:pctHeight>
-            </wp14:sizeRelV>
-          </wp:anchor>
-        </w:drawing>
-      </w:r>
-      <w:r>
-        <w:rPr>
-          <w:noProof/>
-          <w:lang w:eastAsia="fr-FR"/>
-        </w:rPr>
-        <w:drawing>
-          <wp:anchor distT="0" distB="0" distL="114300" distR="114300" simplePos="0" relativeHeight="251676672" behindDoc="0" locked="0" layoutInCell="1" allowOverlap="1" wp14:anchorId="362F7B35" wp14:editId="56967AEB">
-            <wp:simplePos x="0" y="0"/>
-            <wp:positionH relativeFrom="column">
-              <wp:posOffset>5318150</wp:posOffset>
-            </wp:positionH>
-            <wp:positionV relativeFrom="paragraph">
-              <wp:posOffset>-130175</wp:posOffset>
-            </wp:positionV>
-            <wp:extent cx="340948" cy="340948"/>
-            <wp:effectExtent l="0" t="0" r="2540" b="2540"/>
-            <wp:wrapNone/>
-            <wp:docPr id="13" name="Picture 13"/>
-            <wp:cNvGraphicFramePr>
-              <a:graphicFrameLocks xmlns:a="http://schemas.openxmlformats.org/drawingml/2006/main" noChangeAspect="1"/>
-            </wp:cNvGraphicFramePr>
-            <a:graphic xmlns:a="http://schemas.openxmlformats.org/drawingml/2006/main">
-              <a:graphicData uri="http://schemas.openxmlformats.org/drawingml/2006/picture">
-                <pic:pic xmlns:pic="http://schemas.openxmlformats.org/drawingml/2006/picture">
-                  <pic:nvPicPr>
-                    <pic:cNvPr id="8" name="interface.png"/>
-                    <pic:cNvPicPr/>
-                  </pic:nvPicPr>
-                  <pic:blipFill>
-                    <a:blip r:embed="rId12" cstate="print">
-                      <a:extLst>
-                        <a:ext uri="{28A0092B-C50C-407E-A947-70E740481C1C}">
-                          <a14:useLocalDpi xmlns:a14="http://schemas.microsoft.com/office/drawing/2010/main" val="0"/>
-                        </a:ext>
-                      </a:extLst>
-                    </a:blip>
-                    <a:stretch>
-                      <a:fillRect/>
-                    </a:stretch>
-                  </pic:blipFill>
-                  <pic:spPr>
-                    <a:xfrm>
-                      <a:off x="0" y="0"/>
-                      <a:ext cx="340948" cy="340948"/>
-                    </a:xfrm>
-                    <a:prstGeom prst="rect">
-                      <a:avLst/>
-                    </a:prstGeom>
-                  </pic:spPr>
-                </pic:pic>
-              </a:graphicData>
-            </a:graphic>
-            <wp14:sizeRelH relativeFrom="margin">
-              <wp14:pctWidth>0</wp14:pctWidth>
-            </wp14:sizeRelH>
-            <wp14:sizeRelV relativeFrom="margin">
-              <wp14:pctHeight>0</wp14:pctHeight>
-            </wp14:sizeRelV>
-          </wp:anchor>
-        </w:drawing>
-      </w:r>
+    <w:p>
       <w:r>
         <w:rPr>
           <w:noProof/>
@@ -3726,16 +4174,17 @@
           <w:sz w:val="28"/>
           <w:lang w:eastAsia="fr-FR"/>
         </w:rPr>
+        <w:lastRenderedPageBreak/>
         <mc:AlternateContent>
           <mc:Choice Requires="wps">
             <w:drawing>
-              <wp:anchor distT="0" distB="0" distL="114300" distR="114300" simplePos="0" relativeHeight="251674624" behindDoc="0" locked="0" layoutInCell="1" allowOverlap="1" wp14:anchorId="2A9DEAF6" wp14:editId="074BB769">
+              <wp:anchor distT="0" distB="0" distL="114300" distR="114300" simplePos="0" relativeHeight="251674624" behindDoc="0" locked="0" layoutInCell="1" allowOverlap="1" wp14:anchorId="20543B2E" wp14:editId="5A6F218F">
                 <wp:simplePos x="0" y="0"/>
                 <wp:positionH relativeFrom="margin">
                   <wp:align>left</wp:align>
                 </wp:positionH>
                 <wp:positionV relativeFrom="paragraph">
-                  <wp:posOffset>-183997</wp:posOffset>
+                  <wp:posOffset>1905</wp:posOffset>
                 </wp:positionV>
                 <wp:extent cx="5738334" cy="504967"/>
                 <wp:effectExtent l="0" t="0" r="0" b="9525"/>
@@ -3838,7 +4287,7 @@
           </mc:Choice>
           <mc:Fallback>
             <w:pict>
-              <v:rect w14:anchorId="2A9DEAF6" id="Rectangle 5" o:spid="_x0000_s1030" style="position:absolute;margin-left:0;margin-top:-14.5pt;width:451.85pt;height:39.75pt;z-index:251674624;visibility:visible;mso-wrap-style:square;mso-width-percent:0;mso-height-percent:0;mso-wrap-distance-left:9pt;mso-wrap-distance-top:0;mso-wrap-distance-right:9pt;mso-wrap-distance-bottom:0;mso-position-horizontal:left;mso-position-horizontal-relative:margin;mso-position-vertical:absolute;mso-position-vertical-relative:text;mso-width-percent:0;mso-height-percent:0;mso-width-relative:margin;mso-height-relative:margin;v-text-anchor:middle" o:gfxdata="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" fillcolor="#d8335b" stroked="f" strokeweight="1pt">
+              <v:rect w14:anchorId="20543B2E" id="Rectangle 5" o:spid="_x0000_s1030" style="position:absolute;margin-left:0;margin-top:.15pt;width:451.85pt;height:39.75pt;z-index:251674624;visibility:visible;mso-wrap-style:square;mso-width-percent:0;mso-height-percent:0;mso-wrap-distance-left:9pt;mso-wrap-distance-top:0;mso-wrap-distance-right:9pt;mso-wrap-distance-bottom:0;mso-position-horizontal:left;mso-position-horizontal-relative:margin;mso-position-vertical:absolute;mso-position-vertical-relative:text;mso-width-percent:0;mso-height-percent:0;mso-width-relative:margin;mso-height-relative:margin;v-text-anchor:middle" o:gfxdata="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" fillcolor="#d8335b" stroked="f" strokeweight="1pt">
                 <v:textbox>
                   <w:txbxContent>
                     <w:p>
@@ -3887,6 +4336,355 @@
         </mc:AlternateContent>
       </w:r>
     </w:p>
+    <w:p>
+      <w:r>
+        <w:rPr>
+          <w:noProof/>
+          <w:lang w:eastAsia="fr-FR"/>
+        </w:rPr>
+        <w:drawing>
+          <wp:anchor distT="0" distB="0" distL="114300" distR="114300" simplePos="0" relativeHeight="251678720" behindDoc="0" locked="0" layoutInCell="1" allowOverlap="1" wp14:anchorId="34B2C26F" wp14:editId="48D9F796">
+            <wp:simplePos x="0" y="0"/>
+            <wp:positionH relativeFrom="column">
+              <wp:posOffset>4914570</wp:posOffset>
+            </wp:positionH>
+            <wp:positionV relativeFrom="paragraph">
+              <wp:posOffset>-133299</wp:posOffset>
+            </wp:positionV>
+            <wp:extent cx="340948" cy="340948"/>
+            <wp:effectExtent l="0" t="0" r="2540" b="2540"/>
+            <wp:wrapNone/>
+            <wp:docPr id="14" name="Picture 14"/>
+            <wp:cNvGraphicFramePr>
+              <a:graphicFrameLocks xmlns:a="http://schemas.openxmlformats.org/drawingml/2006/main" noChangeAspect="1"/>
+            </wp:cNvGraphicFramePr>
+            <a:graphic xmlns:a="http://schemas.openxmlformats.org/drawingml/2006/main">
+              <a:graphicData uri="http://schemas.openxmlformats.org/drawingml/2006/picture">
+                <pic:pic xmlns:pic="http://schemas.openxmlformats.org/drawingml/2006/picture">
+                  <pic:nvPicPr>
+                    <pic:cNvPr id="8" name="interface.png"/>
+                    <pic:cNvPicPr/>
+                  </pic:nvPicPr>
+                  <pic:blipFill>
+                    <a:blip r:embed="rId12" cstate="print">
+                      <a:extLst>
+                        <a:ext uri="{28A0092B-C50C-407E-A947-70E740481C1C}">
+                          <a14:useLocalDpi xmlns:a14="http://schemas.microsoft.com/office/drawing/2010/main" val="0"/>
+                        </a:ext>
+                      </a:extLst>
+                    </a:blip>
+                    <a:stretch>
+                      <a:fillRect/>
+                    </a:stretch>
+                  </pic:blipFill>
+                  <pic:spPr>
+                    <a:xfrm>
+                      <a:off x="0" y="0"/>
+                      <a:ext cx="340948" cy="340948"/>
+                    </a:xfrm>
+                    <a:prstGeom prst="rect">
+                      <a:avLst/>
+                    </a:prstGeom>
+                  </pic:spPr>
+                </pic:pic>
+              </a:graphicData>
+            </a:graphic>
+            <wp14:sizeRelH relativeFrom="margin">
+              <wp14:pctWidth>0</wp14:pctWidth>
+            </wp14:sizeRelH>
+            <wp14:sizeRelV relativeFrom="margin">
+              <wp14:pctHeight>0</wp14:pctHeight>
+            </wp14:sizeRelV>
+          </wp:anchor>
+        </w:drawing>
+      </w:r>
+      <w:r>
+        <w:rPr>
+          <w:noProof/>
+          <w:lang w:eastAsia="fr-FR"/>
+        </w:rPr>
+        <w:drawing>
+          <wp:anchor distT="0" distB="0" distL="114300" distR="114300" simplePos="0" relativeHeight="251676672" behindDoc="0" locked="0" layoutInCell="1" allowOverlap="1" wp14:anchorId="6CFC1878" wp14:editId="1E43B1C6">
+            <wp:simplePos x="0" y="0"/>
+            <wp:positionH relativeFrom="column">
+              <wp:posOffset>5318150</wp:posOffset>
+            </wp:positionH>
+            <wp:positionV relativeFrom="paragraph">
+              <wp:posOffset>-130175</wp:posOffset>
+            </wp:positionV>
+            <wp:extent cx="340948" cy="340948"/>
+            <wp:effectExtent l="0" t="0" r="2540" b="2540"/>
+            <wp:wrapNone/>
+            <wp:docPr id="13" name="Picture 13"/>
+            <wp:cNvGraphicFramePr>
+              <a:graphicFrameLocks xmlns:a="http://schemas.openxmlformats.org/drawingml/2006/main" noChangeAspect="1"/>
+            </wp:cNvGraphicFramePr>
+            <a:graphic xmlns:a="http://schemas.openxmlformats.org/drawingml/2006/main">
+              <a:graphicData uri="http://schemas.openxmlformats.org/drawingml/2006/picture">
+                <pic:pic xmlns:pic="http://schemas.openxmlformats.org/drawingml/2006/picture">
+                  <pic:nvPicPr>
+                    <pic:cNvPr id="8" name="interface.png"/>
+                    <pic:cNvPicPr/>
+                  </pic:nvPicPr>
+                  <pic:blipFill>
+                    <a:blip r:embed="rId12" cstate="print">
+                      <a:extLst>
+                        <a:ext uri="{28A0092B-C50C-407E-A947-70E740481C1C}">
+                          <a14:useLocalDpi xmlns:a14="http://schemas.microsoft.com/office/drawing/2010/main" val="0"/>
+                        </a:ext>
+                      </a:extLst>
+                    </a:blip>
+                    <a:stretch>
+                      <a:fillRect/>
+                    </a:stretch>
+                  </pic:blipFill>
+                  <pic:spPr>
+                    <a:xfrm>
+                      <a:off x="0" y="0"/>
+                      <a:ext cx="340948" cy="340948"/>
+                    </a:xfrm>
+                    <a:prstGeom prst="rect">
+                      <a:avLst/>
+                    </a:prstGeom>
+                  </pic:spPr>
+                </pic:pic>
+              </a:graphicData>
+            </a:graphic>
+            <wp14:sizeRelH relativeFrom="margin">
+              <wp14:pctWidth>0</wp14:pctWidth>
+            </wp14:sizeRelH>
+            <wp14:sizeRelV relativeFrom="margin">
+              <wp14:pctHeight>0</wp14:pctHeight>
+            </wp14:sizeRelV>
+          </wp:anchor>
+        </w:drawing>
+      </w:r>
+    </w:p>
+    <w:p/>
+    <w:p>
+      <w:pPr>
+        <w:jc w:val="both"/>
+      </w:pPr>
+      <w:r>
+        <w:t xml:space="preserve">Cette fois-ci, nous devons reconnaître un mot de Dyck </w:t>
+      </w:r>
+      <w:r>
+        <w:t xml:space="preserve">grâce à une </w:t>
+      </w:r>
+      <w:r>
+        <w:t>machine</w:t>
+      </w:r>
+      <w:r>
+        <w:t xml:space="preserve"> de Turing </w:t>
+      </w:r>
+      <w:r>
+        <w:t>efficace.</w:t>
+      </w:r>
+      <w:r>
+        <w:t xml:space="preserve"> Autrement dit, nous devons effectuer moins d’opérations que pour la question </w:t>
+      </w:r>
+      <w:r>
+        <w:t xml:space="preserve">précédente. Nous comparerons </w:t>
+      </w:r>
+      <w:r>
+        <w:t>les deux machines</w:t>
+      </w:r>
+      <w:r>
+        <w:t xml:space="preserve"> dans la partie consacrée à l’étude de la complexité.</w:t>
+      </w:r>
+    </w:p>
+    <w:p>
+      <w:pPr>
+        <w:jc w:val="both"/>
+      </w:pPr>
+    </w:p>
+    <w:p/>
+    <w:p>
+      <w:r>
+        <w:rPr>
+          <w:noProof/>
+          <w:lang w:eastAsia="fr-FR"/>
+        </w:rPr>
+        <w:drawing>
+          <wp:anchor distT="0" distB="0" distL="114300" distR="114300" simplePos="0" relativeHeight="251707392" behindDoc="1" locked="0" layoutInCell="1" allowOverlap="1" wp14:anchorId="324BC418" wp14:editId="1FAEA835">
+            <wp:simplePos x="0" y="0"/>
+            <wp:positionH relativeFrom="margin">
+              <wp:align>center</wp:align>
+            </wp:positionH>
+            <wp:positionV relativeFrom="paragraph">
+              <wp:posOffset>61163</wp:posOffset>
+            </wp:positionV>
+            <wp:extent cx="416560" cy="416560"/>
+            <wp:effectExtent l="0" t="0" r="2540" b="2540"/>
+            <wp:wrapTight wrapText="bothSides">
+              <wp:wrapPolygon edited="0">
+                <wp:start x="0" y="0"/>
+                <wp:lineTo x="0" y="20744"/>
+                <wp:lineTo x="20744" y="20744"/>
+                <wp:lineTo x="19756" y="2963"/>
+                <wp:lineTo x="17780" y="0"/>
+                <wp:lineTo x="0" y="0"/>
+              </wp:wrapPolygon>
+            </wp:wrapTight>
+            <wp:docPr id="35" name="Picture 35"/>
+            <wp:cNvGraphicFramePr>
+              <a:graphicFrameLocks xmlns:a="http://schemas.openxmlformats.org/drawingml/2006/main" noChangeAspect="1"/>
+            </wp:cNvGraphicFramePr>
+            <a:graphic xmlns:a="http://schemas.openxmlformats.org/drawingml/2006/main">
+              <a:graphicData uri="http://schemas.openxmlformats.org/drawingml/2006/picture">
+                <pic:pic xmlns:pic="http://schemas.openxmlformats.org/drawingml/2006/picture">
+                  <pic:nvPicPr>
+                    <pic:cNvPr id="9" name="rdf-file.png"/>
+                    <pic:cNvPicPr/>
+                  </pic:nvPicPr>
+                  <pic:blipFill>
+                    <a:blip r:embed="rId13" cstate="print">
+                      <a:extLst>
+                        <a:ext uri="{28A0092B-C50C-407E-A947-70E740481C1C}">
+                          <a14:useLocalDpi xmlns:a14="http://schemas.microsoft.com/office/drawing/2010/main" val="0"/>
+                        </a:ext>
+                      </a:extLst>
+                    </a:blip>
+                    <a:stretch>
+                      <a:fillRect/>
+                    </a:stretch>
+                  </pic:blipFill>
+                  <pic:spPr>
+                    <a:xfrm>
+                      <a:off x="0" y="0"/>
+                      <a:ext cx="416560" cy="416560"/>
+                    </a:xfrm>
+                    <a:prstGeom prst="rect">
+                      <a:avLst/>
+                    </a:prstGeom>
+                  </pic:spPr>
+                </pic:pic>
+              </a:graphicData>
+            </a:graphic>
+            <wp14:sizeRelH relativeFrom="margin">
+              <wp14:pctWidth>0</wp14:pctWidth>
+            </wp14:sizeRelH>
+            <wp14:sizeRelV relativeFrom="margin">
+              <wp14:pctHeight>0</wp14:pctHeight>
+            </wp14:sizeRelV>
+          </wp:anchor>
+        </w:drawing>
+      </w:r>
+    </w:p>
+    <w:p>
+      <w:pPr>
+        <w:jc w:val="center"/>
+        <w:rPr>
+          <w:color w:val="D8335B"/>
+          <w:sz w:val="28"/>
+        </w:rPr>
+      </w:pPr>
+    </w:p>
+    <w:p>
+      <w:pPr>
+        <w:jc w:val="center"/>
+        <w:rPr>
+          <w:color w:val="D8335B"/>
+          <w:sz w:val="28"/>
+        </w:rPr>
+      </w:pPr>
+      <w:r>
+        <w:rPr>
+          <w:color w:val="D8335B"/>
+          <w:sz w:val="28"/>
+        </w:rPr>
+        <w:t>Description de la machine</w:t>
+      </w:r>
+    </w:p>
+    <w:p>
+      <w:pPr>
+        <w:jc w:val="both"/>
+      </w:pPr>
+    </w:p>
+    <w:p>
+      <w:pPr>
+        <w:rPr>
+          <w:noProof/>
+          <w:lang w:eastAsia="fr-FR"/>
+        </w:rPr>
+      </w:pPr>
+      <w:r>
+        <w:rPr>
+          <w:noProof/>
+          <w:lang w:eastAsia="fr-FR"/>
+        </w:rPr>
+        <w:drawing>
+          <wp:anchor distT="0" distB="0" distL="114300" distR="114300" simplePos="0" relativeHeight="251708416" behindDoc="1" locked="0" layoutInCell="1" allowOverlap="1" wp14:anchorId="1BF27501" wp14:editId="3F7F59F1">
+            <wp:simplePos x="0" y="0"/>
+            <wp:positionH relativeFrom="margin">
+              <wp:align>center</wp:align>
+            </wp:positionH>
+            <wp:positionV relativeFrom="paragraph">
+              <wp:posOffset>13335</wp:posOffset>
+            </wp:positionV>
+            <wp:extent cx="5095875" cy="3293745"/>
+            <wp:effectExtent l="0" t="0" r="9525" b="1905"/>
+            <wp:wrapTight wrapText="bothSides">
+              <wp:wrapPolygon edited="0">
+                <wp:start x="0" y="0"/>
+                <wp:lineTo x="0" y="21488"/>
+                <wp:lineTo x="21560" y="21488"/>
+                <wp:lineTo x="21560" y="0"/>
+                <wp:lineTo x="0" y="0"/>
+              </wp:wrapPolygon>
+            </wp:wrapTight>
+            <wp:docPr id="36" name="Picture 36"/>
+            <wp:cNvGraphicFramePr>
+              <a:graphicFrameLocks xmlns:a="http://schemas.openxmlformats.org/drawingml/2006/main" noChangeAspect="1"/>
+            </wp:cNvGraphicFramePr>
+            <a:graphic xmlns:a="http://schemas.openxmlformats.org/drawingml/2006/main">
+              <a:graphicData uri="http://schemas.openxmlformats.org/drawingml/2006/picture">
+                <pic:pic xmlns:pic="http://schemas.openxmlformats.org/drawingml/2006/picture">
+                  <pic:nvPicPr>
+                    <pic:cNvPr id="36" name="Capture d’écran (237).png"/>
+                    <pic:cNvPicPr/>
+                  </pic:nvPicPr>
+                  <pic:blipFill rotWithShape="1">
+                    <a:blip r:embed="rId17" cstate="print">
+                      <a:extLst>
+                        <a:ext uri="{28A0092B-C50C-407E-A947-70E740481C1C}">
+                          <a14:useLocalDpi xmlns:a14="http://schemas.microsoft.com/office/drawing/2010/main" val="0"/>
+                        </a:ext>
+                      </a:extLst>
+                    </a:blip>
+                    <a:srcRect l="8928" t="7936" r="46308" b="40623"/>
+                    <a:stretch/>
+                  </pic:blipFill>
+                  <pic:spPr bwMode="auto">
+                    <a:xfrm>
+                      <a:off x="0" y="0"/>
+                      <a:ext cx="5095875" cy="3293745"/>
+                    </a:xfrm>
+                    <a:prstGeom prst="rect">
+                      <a:avLst/>
+                    </a:prstGeom>
+                    <a:ln>
+                      <a:noFill/>
+                    </a:ln>
+                    <a:extLst>
+                      <a:ext uri="{53640926-AAD7-44D8-BBD7-CCE9431645EC}">
+                        <a14:shadowObscured xmlns:a14="http://schemas.microsoft.com/office/drawing/2010/main"/>
+                      </a:ext>
+                    </a:extLst>
+                  </pic:spPr>
+                </pic:pic>
+              </a:graphicData>
+            </a:graphic>
+            <wp14:sizeRelH relativeFrom="margin">
+              <wp14:pctWidth>0</wp14:pctWidth>
+            </wp14:sizeRelH>
+            <wp14:sizeRelV relativeFrom="margin">
+              <wp14:pctHeight>0</wp14:pctHeight>
+            </wp14:sizeRelV>
+          </wp:anchor>
+        </w:drawing>
+      </w:r>
+    </w:p>
     <w:p/>
     <w:p/>
     <w:p/>
@@ -3900,60 +4698,3644 @@
     <w:p/>
     <w:p/>
     <w:p/>
+    <w:p>
+      <w:pPr>
+        <w:jc w:val="both"/>
+      </w:pPr>
+      <w:r>
+        <w:t xml:space="preserve">Cette machine </w:t>
+      </w:r>
+      <w:r>
+        <w:t>dispose</w:t>
+      </w:r>
+      <w:r>
+        <w:t xml:space="preserve"> d’un fonctionnement</w:t>
+      </w:r>
+      <w:r>
+        <w:t xml:space="preserve"> </w:t>
+      </w:r>
+      <w:r>
+        <w:t xml:space="preserve">similaire à celle de la question précédente. Toutefois, son comportement nous permet d’économiser </w:t>
+      </w:r>
+      <w:r>
+        <w:t>beaucoup</w:t>
+      </w:r>
+      <w:r>
+        <w:t xml:space="preserve"> de déplacements et ainsi réduire le temps de validation du mot.</w:t>
+      </w:r>
+      <w:r>
+        <w:t xml:space="preserve"> </w:t>
+      </w:r>
+    </w:p>
+    <w:p>
+      <w:pPr>
+        <w:jc w:val="both"/>
+      </w:pPr>
+      <w:r>
+        <w:t xml:space="preserve">On commence à gauche, puis on va à droite pour trouver une fermante. Une fois cette fermante marquée, on revient ensuite à gauche pour trouver son ouvrante correspondante. Le mot sera validé lorsque chaque couple ouvrante-fermante sera marqué (O-F) </w:t>
+      </w:r>
+      <w:r>
+        <w:t>et ne sera pas validé si il reste une parenthèse ouvrante sans fermante correspondante, ou bien une fermante marquée F sans ouvrante correspondante.</w:t>
+      </w:r>
+    </w:p>
+    <w:p>
+      <w:pPr>
+        <w:jc w:val="both"/>
+      </w:pPr>
+      <w:r>
+        <w:t>Étudions plus en détail cette machine à travers des exemples.</w:t>
+      </w:r>
+    </w:p>
+    <w:p>
+      <w:pPr>
+        <w:rPr>
+          <w:color w:val="D8335B"/>
+        </w:rPr>
+      </w:pPr>
+      <w:r>
+        <w:rPr>
+          <w:color w:val="D8335B"/>
+        </w:rPr>
+        <w:lastRenderedPageBreak/>
+        <w:t>Exemple N°1</w:t>
+      </w:r>
+      <w:r>
+        <w:rPr>
+          <w:color w:val="D8335B"/>
+        </w:rPr>
+        <w:t>, cas valide (la position du curseur est indiquée par une couleur différente)</w:t>
+      </w:r>
+    </w:p>
+    <w:p/>
+    <w:p>
+      <w:pPr>
+        <w:rPr>
+          <w:rFonts w:ascii="Campton Light DEMO" w:hAnsi="Campton Light DEMO"/>
+          <w:sz w:val="36"/>
+        </w:rPr>
+      </w:pPr>
+      <w:r>
+        <w:t>Mot :  </w:t>
+      </w:r>
+      <w:r>
+        <w:rPr>
+          <w:rFonts w:ascii="Campton Light DEMO" w:hAnsi="Campton Light DEMO"/>
+          <w:sz w:val="36"/>
+        </w:rPr>
+        <w:t>()()()</w:t>
+      </w:r>
+    </w:p>
+    <w:p>
+      <w:pPr>
+        <w:rPr>
+          <w:rFonts w:ascii="Campton Light DEMO" w:hAnsi="Campton Light DEMO"/>
+          <w:sz w:val="36"/>
+        </w:rPr>
+      </w:pPr>
+      <w:r>
+        <w:rPr>
+          <w:noProof/>
+          <w:color w:val="D8335B"/>
+          <w:sz w:val="28"/>
+          <w:lang w:eastAsia="fr-FR"/>
+        </w:rPr>
+        <w:drawing>
+          <wp:anchor distT="0" distB="0" distL="114300" distR="114300" simplePos="0" relativeHeight="251710464" behindDoc="1" locked="0" layoutInCell="1" allowOverlap="1" wp14:anchorId="25A5FD02" wp14:editId="6BE80EBD">
+            <wp:simplePos x="0" y="0"/>
+            <wp:positionH relativeFrom="margin">
+              <wp:align>center</wp:align>
+            </wp:positionH>
+            <wp:positionV relativeFrom="paragraph">
+              <wp:posOffset>6350</wp:posOffset>
+            </wp:positionV>
+            <wp:extent cx="431292" cy="431292"/>
+            <wp:effectExtent l="0" t="0" r="6985" b="6985"/>
+            <wp:wrapTight wrapText="bothSides">
+              <wp:wrapPolygon edited="0">
+                <wp:start x="2863" y="0"/>
+                <wp:lineTo x="0" y="18133"/>
+                <wp:lineTo x="0" y="20041"/>
+                <wp:lineTo x="954" y="20996"/>
+                <wp:lineTo x="20996" y="20996"/>
+                <wp:lineTo x="20996" y="0"/>
+                <wp:lineTo x="2863" y="0"/>
+              </wp:wrapPolygon>
+            </wp:wrapTight>
+            <wp:docPr id="37" name="Picture 37"/>
+            <wp:cNvGraphicFramePr>
+              <a:graphicFrameLocks xmlns:a="http://schemas.openxmlformats.org/drawingml/2006/main" noChangeAspect="1"/>
+            </wp:cNvGraphicFramePr>
+            <a:graphic xmlns:a="http://schemas.openxmlformats.org/drawingml/2006/main">
+              <a:graphicData uri="http://schemas.openxmlformats.org/drawingml/2006/picture">
+                <pic:pic xmlns:pic="http://schemas.openxmlformats.org/drawingml/2006/picture">
+                  <pic:nvPicPr>
+                    <pic:cNvPr id="10" name="money.png"/>
+                    <pic:cNvPicPr/>
+                  </pic:nvPicPr>
+                  <pic:blipFill>
+                    <a:blip r:embed="rId15" cstate="print">
+                      <a:extLst>
+                        <a:ext uri="{28A0092B-C50C-407E-A947-70E740481C1C}">
+                          <a14:useLocalDpi xmlns:a14="http://schemas.microsoft.com/office/drawing/2010/main" val="0"/>
+                        </a:ext>
+                      </a:extLst>
+                    </a:blip>
+                    <a:stretch>
+                      <a:fillRect/>
+                    </a:stretch>
+                  </pic:blipFill>
+                  <pic:spPr>
+                    <a:xfrm flipH="1">
+                      <a:off x="0" y="0"/>
+                      <a:ext cx="431292" cy="431292"/>
+                    </a:xfrm>
+                    <a:prstGeom prst="rect">
+                      <a:avLst/>
+                    </a:prstGeom>
+                  </pic:spPr>
+                </pic:pic>
+              </a:graphicData>
+            </a:graphic>
+          </wp:anchor>
+        </w:drawing>
+      </w:r>
+    </w:p>
+    <w:p>
+      <w:pPr>
+        <w:rPr>
+          <w:color w:val="D8335B"/>
+          <w:sz w:val="28"/>
+        </w:rPr>
+      </w:pPr>
+    </w:p>
+    <w:p>
+      <w:pPr>
+        <w:jc w:val="center"/>
+        <w:rPr>
+          <w:color w:val="D8335B"/>
+          <w:sz w:val="28"/>
+        </w:rPr>
+      </w:pPr>
+      <w:r>
+        <w:rPr>
+          <w:color w:val="D8335B"/>
+          <w:sz w:val="28"/>
+        </w:rPr>
+        <w:t>Application de la machine</w:t>
+      </w:r>
+    </w:p>
+    <w:p/>
+    <w:p>
+      <w:r>
+        <w:t>On commence à gauche.</w:t>
+      </w:r>
+    </w:p>
+    <w:p>
+      <w:pPr>
+        <w:rPr>
+          <w:b/>
+          <w:sz w:val="28"/>
+          <w:szCs w:val="28"/>
+        </w:rPr>
+      </w:pPr>
+      <w:r>
+        <w:rPr>
+          <w:b/>
+          <w:color w:val="FF0000"/>
+          <w:sz w:val="28"/>
+          <w:szCs w:val="28"/>
+        </w:rPr>
+        <w:t>(</w:t>
+      </w:r>
+      <w:r>
+        <w:rPr>
+          <w:b/>
+          <w:sz w:val="28"/>
+          <w:szCs w:val="28"/>
+        </w:rPr>
+        <w:t>)()()</w:t>
+      </w:r>
+    </w:p>
+    <w:p>
+      <w:r>
+        <w:t>On lit (, on va à droite.</w:t>
+      </w:r>
+    </w:p>
+    <w:p>
+      <w:pPr>
+        <w:rPr>
+          <w:b/>
+          <w:sz w:val="28"/>
+          <w:szCs w:val="28"/>
+        </w:rPr>
+      </w:pPr>
+      <w:r>
+        <w:rPr>
+          <w:b/>
+          <w:color w:val="171717" w:themeColor="background2" w:themeShade="1A"/>
+          <w:sz w:val="28"/>
+          <w:szCs w:val="28"/>
+        </w:rPr>
+        <w:t>(</w:t>
+      </w:r>
+      <w:r>
+        <w:rPr>
+          <w:b/>
+          <w:color w:val="FF0000"/>
+          <w:sz w:val="28"/>
+          <w:szCs w:val="28"/>
+        </w:rPr>
+        <w:t>)</w:t>
+      </w:r>
+      <w:r>
+        <w:rPr>
+          <w:b/>
+          <w:sz w:val="28"/>
+          <w:szCs w:val="28"/>
+        </w:rPr>
+        <w:t>()()</w:t>
+      </w:r>
+    </w:p>
+    <w:p>
+      <w:r>
+        <w:t xml:space="preserve">On lit ), on écrit </w:t>
+      </w:r>
+      <w:r>
+        <w:t>f</w:t>
+      </w:r>
+      <w:r>
+        <w:t>, on va à gauche.</w:t>
+      </w:r>
+    </w:p>
+    <w:p>
+      <w:pPr>
+        <w:rPr>
+          <w:b/>
+          <w:sz w:val="28"/>
+          <w:szCs w:val="28"/>
+        </w:rPr>
+      </w:pPr>
+      <w:r>
+        <w:rPr>
+          <w:b/>
+          <w:color w:val="FF0000"/>
+          <w:sz w:val="28"/>
+          <w:szCs w:val="28"/>
+        </w:rPr>
+        <w:t>(</w:t>
+      </w:r>
+      <w:r>
+        <w:rPr>
+          <w:b/>
+          <w:sz w:val="28"/>
+          <w:szCs w:val="28"/>
+        </w:rPr>
+        <w:t>f</w:t>
+      </w:r>
+      <w:r>
+        <w:rPr>
+          <w:b/>
+          <w:sz w:val="28"/>
+          <w:szCs w:val="28"/>
+        </w:rPr>
+        <w:t>()()</w:t>
+      </w:r>
+    </w:p>
+    <w:p>
+      <w:r>
+        <w:t xml:space="preserve">On lit (, on écrit </w:t>
+      </w:r>
+      <w:r>
+        <w:t>o</w:t>
+      </w:r>
+      <w:r>
+        <w:t>, on va à gauche.</w:t>
+      </w:r>
+    </w:p>
+    <w:p>
+      <w:pPr>
+        <w:rPr>
+          <w:b/>
+          <w:sz w:val="28"/>
+          <w:szCs w:val="28"/>
+        </w:rPr>
+      </w:pPr>
+      <w:r>
+        <w:rPr>
+          <w:b/>
+          <w:color w:val="FFFFFF" w:themeColor="background1"/>
+          <w:sz w:val="28"/>
+          <w:szCs w:val="28"/>
+          <w:highlight w:val="red"/>
+        </w:rPr>
+        <w:t>b</w:t>
+      </w:r>
+      <w:r>
+        <w:rPr>
+          <w:b/>
+          <w:color w:val="0D0D0D" w:themeColor="text1" w:themeTint="F2"/>
+          <w:sz w:val="28"/>
+          <w:szCs w:val="28"/>
+        </w:rPr>
+        <w:t>o</w:t>
+      </w:r>
+      <w:r>
+        <w:rPr>
+          <w:b/>
+          <w:sz w:val="28"/>
+          <w:szCs w:val="28"/>
+        </w:rPr>
+        <w:t>f</w:t>
+      </w:r>
+      <w:r>
+        <w:rPr>
+          <w:b/>
+          <w:sz w:val="28"/>
+          <w:szCs w:val="28"/>
+        </w:rPr>
+        <w:t>()()</w:t>
+      </w:r>
+    </w:p>
+    <w:p>
+      <w:r>
+        <w:t>On lit b, on va à droite.</w:t>
+      </w:r>
+    </w:p>
+    <w:p>
+      <w:pPr>
+        <w:rPr>
+          <w:b/>
+          <w:sz w:val="28"/>
+          <w:szCs w:val="28"/>
+        </w:rPr>
+      </w:pPr>
+      <w:r>
+        <w:rPr>
+          <w:b/>
+          <w:color w:val="FF0000"/>
+          <w:sz w:val="28"/>
+          <w:szCs w:val="28"/>
+        </w:rPr>
+        <w:t>o</w:t>
+      </w:r>
+      <w:r>
+        <w:rPr>
+          <w:b/>
+          <w:sz w:val="28"/>
+          <w:szCs w:val="28"/>
+        </w:rPr>
+        <w:t>f</w:t>
+      </w:r>
+      <w:r>
+        <w:rPr>
+          <w:b/>
+          <w:sz w:val="28"/>
+          <w:szCs w:val="28"/>
+        </w:rPr>
+        <w:t>()()</w:t>
+      </w:r>
+    </w:p>
+    <w:p>
+      <w:r>
+        <w:t>Tant qu’</w:t>
+      </w:r>
+      <w:r>
+        <w:t>on lit o</w:t>
+      </w:r>
+      <w:r>
+        <w:t>,f</w:t>
+      </w:r>
+      <w:r>
+        <w:t>,(, on va à droite</w:t>
+      </w:r>
+      <w:r>
+        <w:t>.</w:t>
+      </w:r>
+    </w:p>
+    <w:p>
+      <w:pPr>
+        <w:rPr>
+          <w:b/>
+          <w:sz w:val="28"/>
+          <w:szCs w:val="28"/>
+        </w:rPr>
+      </w:pPr>
+      <w:r>
+        <w:rPr>
+          <w:b/>
+          <w:color w:val="000000" w:themeColor="text1"/>
+          <w:sz w:val="28"/>
+          <w:szCs w:val="28"/>
+        </w:rPr>
+        <w:t>o</w:t>
+      </w:r>
+      <w:r>
+        <w:rPr>
+          <w:b/>
+          <w:sz w:val="28"/>
+          <w:szCs w:val="28"/>
+        </w:rPr>
+        <w:t>f</w:t>
+      </w:r>
+      <w:r>
+        <w:rPr>
+          <w:b/>
+          <w:sz w:val="28"/>
+          <w:szCs w:val="28"/>
+        </w:rPr>
+        <w:t>(</w:t>
+      </w:r>
+      <w:r>
+        <w:rPr>
+          <w:b/>
+          <w:color w:val="FF0000"/>
+          <w:sz w:val="28"/>
+          <w:szCs w:val="28"/>
+        </w:rPr>
+        <w:t>)</w:t>
+      </w:r>
+      <w:r>
+        <w:rPr>
+          <w:b/>
+          <w:sz w:val="28"/>
+          <w:szCs w:val="28"/>
+        </w:rPr>
+        <w:t>()</w:t>
+      </w:r>
+    </w:p>
+    <w:p>
+      <w:r>
+        <w:t>On lit ), on écrit f</w:t>
+      </w:r>
+      <w:r>
+        <w:t>, on va à gauche.</w:t>
+      </w:r>
+    </w:p>
+    <w:p>
+      <w:pPr>
+        <w:rPr>
+          <w:b/>
+          <w:sz w:val="28"/>
+          <w:szCs w:val="28"/>
+        </w:rPr>
+      </w:pPr>
+      <w:r>
+        <w:rPr>
+          <w:b/>
+          <w:color w:val="000000" w:themeColor="text1"/>
+          <w:sz w:val="28"/>
+          <w:szCs w:val="28"/>
+        </w:rPr>
+        <w:t>o</w:t>
+      </w:r>
+      <w:r>
+        <w:rPr>
+          <w:b/>
+          <w:sz w:val="28"/>
+          <w:szCs w:val="28"/>
+        </w:rPr>
+        <w:t>f</w:t>
+      </w:r>
+      <w:r>
+        <w:rPr>
+          <w:b/>
+          <w:color w:val="FF0000"/>
+          <w:sz w:val="28"/>
+          <w:szCs w:val="28"/>
+        </w:rPr>
+        <w:t>(</w:t>
+      </w:r>
+      <w:r>
+        <w:rPr>
+          <w:b/>
+          <w:color w:val="0D0D0D" w:themeColor="text1" w:themeTint="F2"/>
+          <w:sz w:val="28"/>
+          <w:szCs w:val="28"/>
+        </w:rPr>
+        <w:t>f</w:t>
+      </w:r>
+      <w:r>
+        <w:rPr>
+          <w:b/>
+          <w:sz w:val="28"/>
+          <w:szCs w:val="28"/>
+        </w:rPr>
+        <w:t>()</w:t>
+      </w:r>
+    </w:p>
+    <w:p>
+      <w:r>
+        <w:t>On lit (, on écrit o</w:t>
+      </w:r>
+      <w:r>
+        <w:t>, on va à gauche.</w:t>
+      </w:r>
+    </w:p>
+    <w:p>
+      <w:pPr>
+        <w:rPr>
+          <w:b/>
+          <w:sz w:val="28"/>
+          <w:szCs w:val="28"/>
+        </w:rPr>
+      </w:pPr>
+      <w:r>
+        <w:rPr>
+          <w:b/>
+          <w:color w:val="000000" w:themeColor="text1"/>
+          <w:sz w:val="28"/>
+          <w:szCs w:val="28"/>
+        </w:rPr>
+        <w:t>o</w:t>
+      </w:r>
+      <w:r>
+        <w:rPr>
+          <w:b/>
+          <w:color w:val="FF0000"/>
+          <w:sz w:val="28"/>
+          <w:szCs w:val="28"/>
+        </w:rPr>
+        <w:t>f</w:t>
+      </w:r>
+      <w:r>
+        <w:rPr>
+          <w:b/>
+          <w:color w:val="0D0D0D" w:themeColor="text1" w:themeTint="F2"/>
+          <w:sz w:val="28"/>
+          <w:szCs w:val="28"/>
+        </w:rPr>
+        <w:t>o</w:t>
+      </w:r>
+      <w:r>
+        <w:rPr>
+          <w:b/>
+          <w:color w:val="0D0D0D" w:themeColor="text1" w:themeTint="F2"/>
+          <w:sz w:val="28"/>
+          <w:szCs w:val="28"/>
+        </w:rPr>
+        <w:t>f</w:t>
+      </w:r>
+      <w:r>
+        <w:rPr>
+          <w:b/>
+          <w:sz w:val="28"/>
+          <w:szCs w:val="28"/>
+        </w:rPr>
+        <w:t>()</w:t>
+      </w:r>
+    </w:p>
+    <w:p>
+      <w:r>
+        <w:t>On lit f, on va à droite.</w:t>
+      </w:r>
+    </w:p>
+    <w:p>
+      <w:pPr>
+        <w:rPr>
+          <w:b/>
+          <w:sz w:val="28"/>
+          <w:szCs w:val="28"/>
+        </w:rPr>
+      </w:pPr>
+      <w:r>
+        <w:rPr>
+          <w:b/>
+          <w:color w:val="000000" w:themeColor="text1"/>
+          <w:sz w:val="28"/>
+          <w:szCs w:val="28"/>
+        </w:rPr>
+        <w:t>o</w:t>
+      </w:r>
+      <w:r>
+        <w:rPr>
+          <w:b/>
+          <w:color w:val="0D0D0D" w:themeColor="text1" w:themeTint="F2"/>
+          <w:sz w:val="28"/>
+          <w:szCs w:val="28"/>
+        </w:rPr>
+        <w:t>f</w:t>
+      </w:r>
+      <w:r>
+        <w:rPr>
+          <w:b/>
+          <w:color w:val="FF0000"/>
+          <w:sz w:val="28"/>
+          <w:szCs w:val="28"/>
+        </w:rPr>
+        <w:t>o</w:t>
+      </w:r>
+      <w:r>
+        <w:rPr>
+          <w:b/>
+          <w:color w:val="0D0D0D" w:themeColor="text1" w:themeTint="F2"/>
+          <w:sz w:val="28"/>
+          <w:szCs w:val="28"/>
+        </w:rPr>
+        <w:t>f</w:t>
+      </w:r>
+      <w:r>
+        <w:rPr>
+          <w:b/>
+          <w:sz w:val="28"/>
+          <w:szCs w:val="28"/>
+        </w:rPr>
+        <w:t>()</w:t>
+      </w:r>
+    </w:p>
+    <w:p>
+      <w:r>
+        <w:t>Tant qu’on lit o,f,(, on va à droite.</w:t>
+      </w:r>
+    </w:p>
+    <w:p>
+      <w:pPr>
+        <w:rPr>
+          <w:b/>
+          <w:sz w:val="28"/>
+          <w:szCs w:val="28"/>
+        </w:rPr>
+      </w:pPr>
+      <w:r>
+        <w:rPr>
+          <w:b/>
+          <w:color w:val="000000" w:themeColor="text1"/>
+          <w:sz w:val="28"/>
+          <w:szCs w:val="28"/>
+        </w:rPr>
+        <w:t>o</w:t>
+      </w:r>
+      <w:r>
+        <w:rPr>
+          <w:b/>
+          <w:color w:val="0D0D0D" w:themeColor="text1" w:themeTint="F2"/>
+          <w:sz w:val="28"/>
+          <w:szCs w:val="28"/>
+        </w:rPr>
+        <w:t>f</w:t>
+      </w:r>
+      <w:r>
+        <w:rPr>
+          <w:b/>
+          <w:color w:val="0D0D0D" w:themeColor="text1" w:themeTint="F2"/>
+          <w:sz w:val="28"/>
+          <w:szCs w:val="28"/>
+        </w:rPr>
+        <w:t>o</w:t>
+      </w:r>
+      <w:r>
+        <w:rPr>
+          <w:b/>
+          <w:color w:val="0D0D0D" w:themeColor="text1" w:themeTint="F2"/>
+          <w:sz w:val="28"/>
+          <w:szCs w:val="28"/>
+        </w:rPr>
+        <w:t>f</w:t>
+      </w:r>
+      <w:r>
+        <w:rPr>
+          <w:b/>
+          <w:sz w:val="28"/>
+          <w:szCs w:val="28"/>
+        </w:rPr>
+        <w:t>(</w:t>
+      </w:r>
+      <w:r>
+        <w:rPr>
+          <w:b/>
+          <w:color w:val="FF0000"/>
+          <w:sz w:val="28"/>
+          <w:szCs w:val="28"/>
+        </w:rPr>
+        <w:t>)</w:t>
+      </w:r>
+    </w:p>
+    <w:p>
+      <w:r>
+        <w:t>On lit ), on écrit f, on va à gauche.</w:t>
+      </w:r>
+    </w:p>
+    <w:p>
+      <w:pPr>
+        <w:rPr>
+          <w:b/>
+          <w:sz w:val="28"/>
+          <w:szCs w:val="28"/>
+        </w:rPr>
+      </w:pPr>
+      <w:r>
+        <w:rPr>
+          <w:b/>
+          <w:color w:val="000000" w:themeColor="text1"/>
+          <w:sz w:val="28"/>
+          <w:szCs w:val="28"/>
+        </w:rPr>
+        <w:t>o</w:t>
+      </w:r>
+      <w:r>
+        <w:rPr>
+          <w:b/>
+          <w:color w:val="0D0D0D" w:themeColor="text1" w:themeTint="F2"/>
+          <w:sz w:val="28"/>
+          <w:szCs w:val="28"/>
+        </w:rPr>
+        <w:t>f</w:t>
+      </w:r>
+      <w:r>
+        <w:rPr>
+          <w:b/>
+          <w:color w:val="0D0D0D" w:themeColor="text1" w:themeTint="F2"/>
+          <w:sz w:val="28"/>
+          <w:szCs w:val="28"/>
+        </w:rPr>
+        <w:t>o</w:t>
+      </w:r>
+      <w:r>
+        <w:rPr>
+          <w:b/>
+          <w:color w:val="0D0D0D" w:themeColor="text1" w:themeTint="F2"/>
+          <w:sz w:val="28"/>
+          <w:szCs w:val="28"/>
+        </w:rPr>
+        <w:t>f</w:t>
+      </w:r>
+      <w:r>
+        <w:rPr>
+          <w:b/>
+          <w:color w:val="FF0000"/>
+          <w:sz w:val="28"/>
+          <w:szCs w:val="28"/>
+        </w:rPr>
+        <w:t>(</w:t>
+      </w:r>
+      <w:r>
+        <w:rPr>
+          <w:b/>
+          <w:color w:val="0D0D0D" w:themeColor="text1" w:themeTint="F2"/>
+          <w:sz w:val="28"/>
+          <w:szCs w:val="28"/>
+        </w:rPr>
+        <w:t>f</w:t>
+      </w:r>
+    </w:p>
+    <w:p>
+      <w:r>
+        <w:t>On lit (, on écrit o, on va à gauche</w:t>
+      </w:r>
+      <w:r>
+        <w:t>.</w:t>
+      </w:r>
+    </w:p>
+    <w:p>
+      <w:pPr>
+        <w:rPr>
+          <w:b/>
+          <w:sz w:val="28"/>
+          <w:szCs w:val="28"/>
+        </w:rPr>
+      </w:pPr>
+      <w:r>
+        <w:rPr>
+          <w:b/>
+          <w:color w:val="000000" w:themeColor="text1"/>
+          <w:sz w:val="28"/>
+          <w:szCs w:val="28"/>
+        </w:rPr>
+        <w:lastRenderedPageBreak/>
+        <w:t>o</w:t>
+      </w:r>
+      <w:r>
+        <w:rPr>
+          <w:b/>
+          <w:color w:val="0D0D0D" w:themeColor="text1" w:themeTint="F2"/>
+          <w:sz w:val="28"/>
+          <w:szCs w:val="28"/>
+        </w:rPr>
+        <w:t>f</w:t>
+      </w:r>
+      <w:r>
+        <w:rPr>
+          <w:b/>
+          <w:color w:val="0D0D0D" w:themeColor="text1" w:themeTint="F2"/>
+          <w:sz w:val="28"/>
+          <w:szCs w:val="28"/>
+        </w:rPr>
+        <w:t>o</w:t>
+      </w:r>
+      <w:r>
+        <w:rPr>
+          <w:b/>
+          <w:color w:val="FF0000"/>
+          <w:sz w:val="28"/>
+          <w:szCs w:val="28"/>
+        </w:rPr>
+        <w:t>f</w:t>
+      </w:r>
+      <w:r>
+        <w:rPr>
+          <w:b/>
+          <w:color w:val="0D0D0D" w:themeColor="text1" w:themeTint="F2"/>
+          <w:sz w:val="28"/>
+          <w:szCs w:val="28"/>
+        </w:rPr>
+        <w:t>o</w:t>
+      </w:r>
+      <w:r>
+        <w:rPr>
+          <w:b/>
+          <w:color w:val="0D0D0D" w:themeColor="text1" w:themeTint="F2"/>
+          <w:sz w:val="28"/>
+          <w:szCs w:val="28"/>
+        </w:rPr>
+        <w:t>f</w:t>
+      </w:r>
+    </w:p>
+    <w:p>
+      <w:r>
+        <w:t>On lit f, on va à droite</w:t>
+      </w:r>
+      <w:r>
+        <w:t>.</w:t>
+      </w:r>
+    </w:p>
+    <w:p>
+      <w:pPr>
+        <w:rPr>
+          <w:b/>
+          <w:sz w:val="28"/>
+          <w:szCs w:val="28"/>
+        </w:rPr>
+      </w:pPr>
+      <w:r>
+        <w:rPr>
+          <w:b/>
+          <w:color w:val="000000" w:themeColor="text1"/>
+          <w:sz w:val="28"/>
+          <w:szCs w:val="28"/>
+        </w:rPr>
+        <w:t>o</w:t>
+      </w:r>
+      <w:r>
+        <w:rPr>
+          <w:b/>
+          <w:color w:val="0D0D0D" w:themeColor="text1" w:themeTint="F2"/>
+          <w:sz w:val="28"/>
+          <w:szCs w:val="28"/>
+        </w:rPr>
+        <w:t>f</w:t>
+      </w:r>
+      <w:r>
+        <w:rPr>
+          <w:b/>
+          <w:color w:val="0D0D0D" w:themeColor="text1" w:themeTint="F2"/>
+          <w:sz w:val="28"/>
+          <w:szCs w:val="28"/>
+        </w:rPr>
+        <w:t>o</w:t>
+      </w:r>
+      <w:r>
+        <w:rPr>
+          <w:b/>
+          <w:color w:val="0D0D0D" w:themeColor="text1" w:themeTint="F2"/>
+          <w:sz w:val="28"/>
+          <w:szCs w:val="28"/>
+        </w:rPr>
+        <w:t>f</w:t>
+      </w:r>
+      <w:r>
+        <w:rPr>
+          <w:b/>
+          <w:color w:val="FF0000"/>
+          <w:sz w:val="28"/>
+          <w:szCs w:val="28"/>
+        </w:rPr>
+        <w:t>o</w:t>
+      </w:r>
+      <w:r>
+        <w:rPr>
+          <w:b/>
+          <w:color w:val="0D0D0D" w:themeColor="text1" w:themeTint="F2"/>
+          <w:sz w:val="28"/>
+          <w:szCs w:val="28"/>
+        </w:rPr>
+        <w:t>f</w:t>
+      </w:r>
+    </w:p>
+    <w:p>
+      <w:r>
+        <w:t>Tant qu’on lit o,f, on va à droite.</w:t>
+      </w:r>
+    </w:p>
+    <w:p>
+      <w:pPr>
+        <w:rPr>
+          <w:b/>
+          <w:sz w:val="28"/>
+          <w:szCs w:val="28"/>
+        </w:rPr>
+      </w:pPr>
+      <w:r>
+        <w:rPr>
+          <w:b/>
+          <w:color w:val="000000" w:themeColor="text1"/>
+          <w:sz w:val="28"/>
+          <w:szCs w:val="28"/>
+        </w:rPr>
+        <w:t>ofofof</w:t>
+      </w:r>
+      <w:r>
+        <w:rPr>
+          <w:b/>
+          <w:color w:val="FFFFFF" w:themeColor="background1"/>
+          <w:sz w:val="28"/>
+          <w:szCs w:val="28"/>
+          <w:highlight w:val="red"/>
+        </w:rPr>
+        <w:t>b</w:t>
+      </w:r>
+    </w:p>
+    <w:p>
+      <w:r>
+        <w:t>On lit b, on va à gauche.</w:t>
+      </w:r>
+    </w:p>
+    <w:p>
+      <w:pPr>
+        <w:rPr>
+          <w:b/>
+          <w:sz w:val="28"/>
+          <w:szCs w:val="28"/>
+        </w:rPr>
+      </w:pPr>
+      <w:r>
+        <w:rPr>
+          <w:b/>
+          <w:color w:val="000000" w:themeColor="text1"/>
+          <w:sz w:val="28"/>
+          <w:szCs w:val="28"/>
+        </w:rPr>
+        <w:t>ofofo</w:t>
+      </w:r>
+      <w:r>
+        <w:rPr>
+          <w:b/>
+          <w:color w:val="FF0000"/>
+          <w:sz w:val="28"/>
+          <w:szCs w:val="28"/>
+        </w:rPr>
+        <w:t>f</w:t>
+      </w:r>
+    </w:p>
+    <w:p>
+      <w:r>
+        <w:t>Tant qu’on lit o,f, on va à gauche</w:t>
+      </w:r>
+      <w:r>
+        <w:t>.</w:t>
+      </w:r>
+    </w:p>
+    <w:p>
+      <w:pPr>
+        <w:rPr>
+          <w:b/>
+          <w:sz w:val="28"/>
+          <w:szCs w:val="28"/>
+        </w:rPr>
+      </w:pPr>
+      <w:r>
+        <w:rPr>
+          <w:b/>
+          <w:color w:val="F2F2F2" w:themeColor="background1" w:themeShade="F2"/>
+          <w:sz w:val="28"/>
+          <w:szCs w:val="28"/>
+          <w:highlight w:val="red"/>
+        </w:rPr>
+        <w:t>b</w:t>
+      </w:r>
+      <w:r>
+        <w:rPr>
+          <w:b/>
+          <w:color w:val="000000" w:themeColor="text1"/>
+          <w:sz w:val="28"/>
+          <w:szCs w:val="28"/>
+        </w:rPr>
+        <w:t>ofofo</w:t>
+      </w:r>
+      <w:r>
+        <w:rPr>
+          <w:b/>
+          <w:color w:val="000000" w:themeColor="text1"/>
+          <w:sz w:val="28"/>
+          <w:szCs w:val="28"/>
+        </w:rPr>
+        <w:t>f</w:t>
+      </w:r>
+    </w:p>
+    <w:p>
+      <w:r>
+        <w:t>On lit b, on est e</w:t>
+      </w:r>
+      <w:r>
+        <w:t>n</w:t>
+      </w:r>
+      <w:r>
+        <w:t xml:space="preserve"> stationnaire dans l’état de sortie.</w:t>
+      </w:r>
+    </w:p>
+    <w:p>
+      <w:r>
+        <w:t>Le mot est reconnu avec succès.</w:t>
+      </w:r>
+    </w:p>
     <w:p/>
     <w:p/>
+    <w:p>
+      <w:pPr>
+        <w:rPr>
+          <w:color w:val="D8335B"/>
+        </w:rPr>
+      </w:pPr>
+      <w:r>
+        <w:rPr>
+          <w:color w:val="D8335B"/>
+        </w:rPr>
+        <w:t>Exemple N°2</w:t>
+      </w:r>
+      <w:r>
+        <w:rPr>
+          <w:color w:val="D8335B"/>
+        </w:rPr>
+        <w:t>, cas invalide (la position du curseur est indiquée par une couleur différente)</w:t>
+      </w:r>
+    </w:p>
+    <w:p/>
+    <w:p>
+      <w:pPr>
+        <w:rPr>
+          <w:rFonts w:ascii="Campton Light DEMO" w:hAnsi="Campton Light DEMO"/>
+          <w:sz w:val="36"/>
+        </w:rPr>
+      </w:pPr>
+      <w:r>
+        <w:t>Mot :  </w:t>
+      </w:r>
+      <w:r>
+        <w:rPr>
+          <w:rFonts w:ascii="Campton Light DEMO" w:hAnsi="Campton Light DEMO"/>
+          <w:sz w:val="36"/>
+        </w:rPr>
+        <w:t>(()))</w:t>
+      </w:r>
+    </w:p>
+    <w:p>
+      <w:pPr>
+        <w:rPr>
+          <w:rFonts w:ascii="Campton Light DEMO" w:hAnsi="Campton Light DEMO"/>
+          <w:sz w:val="36"/>
+        </w:rPr>
+      </w:pPr>
+      <w:r>
+        <w:rPr>
+          <w:noProof/>
+          <w:color w:val="D8335B"/>
+          <w:sz w:val="28"/>
+          <w:lang w:eastAsia="fr-FR"/>
+        </w:rPr>
+        <w:drawing>
+          <wp:anchor distT="0" distB="0" distL="114300" distR="114300" simplePos="0" relativeHeight="251712512" behindDoc="1" locked="0" layoutInCell="1" allowOverlap="1" wp14:anchorId="049B819C" wp14:editId="5CC7FCD6">
+            <wp:simplePos x="0" y="0"/>
+            <wp:positionH relativeFrom="margin">
+              <wp:align>center</wp:align>
+            </wp:positionH>
+            <wp:positionV relativeFrom="paragraph">
+              <wp:posOffset>6350</wp:posOffset>
+            </wp:positionV>
+            <wp:extent cx="431292" cy="431292"/>
+            <wp:effectExtent l="0" t="0" r="6985" b="6985"/>
+            <wp:wrapTight wrapText="bothSides">
+              <wp:wrapPolygon edited="0">
+                <wp:start x="2863" y="0"/>
+                <wp:lineTo x="0" y="18133"/>
+                <wp:lineTo x="0" y="20041"/>
+                <wp:lineTo x="954" y="20996"/>
+                <wp:lineTo x="20996" y="20996"/>
+                <wp:lineTo x="20996" y="0"/>
+                <wp:lineTo x="2863" y="0"/>
+              </wp:wrapPolygon>
+            </wp:wrapTight>
+            <wp:docPr id="38" name="Picture 38"/>
+            <wp:cNvGraphicFramePr>
+              <a:graphicFrameLocks xmlns:a="http://schemas.openxmlformats.org/drawingml/2006/main" noChangeAspect="1"/>
+            </wp:cNvGraphicFramePr>
+            <a:graphic xmlns:a="http://schemas.openxmlformats.org/drawingml/2006/main">
+              <a:graphicData uri="http://schemas.openxmlformats.org/drawingml/2006/picture">
+                <pic:pic xmlns:pic="http://schemas.openxmlformats.org/drawingml/2006/picture">
+                  <pic:nvPicPr>
+                    <pic:cNvPr id="10" name="money.png"/>
+                    <pic:cNvPicPr/>
+                  </pic:nvPicPr>
+                  <pic:blipFill>
+                    <a:blip r:embed="rId15" cstate="print">
+                      <a:extLst>
+                        <a:ext uri="{28A0092B-C50C-407E-A947-70E740481C1C}">
+                          <a14:useLocalDpi xmlns:a14="http://schemas.microsoft.com/office/drawing/2010/main" val="0"/>
+                        </a:ext>
+                      </a:extLst>
+                    </a:blip>
+                    <a:stretch>
+                      <a:fillRect/>
+                    </a:stretch>
+                  </pic:blipFill>
+                  <pic:spPr>
+                    <a:xfrm flipH="1">
+                      <a:off x="0" y="0"/>
+                      <a:ext cx="431292" cy="431292"/>
+                    </a:xfrm>
+                    <a:prstGeom prst="rect">
+                      <a:avLst/>
+                    </a:prstGeom>
+                  </pic:spPr>
+                </pic:pic>
+              </a:graphicData>
+            </a:graphic>
+          </wp:anchor>
+        </w:drawing>
+      </w:r>
+    </w:p>
+    <w:p>
+      <w:pPr>
+        <w:rPr>
+          <w:color w:val="D8335B"/>
+          <w:sz w:val="28"/>
+        </w:rPr>
+      </w:pPr>
+    </w:p>
+    <w:p>
+      <w:pPr>
+        <w:jc w:val="center"/>
+        <w:rPr>
+          <w:color w:val="D8335B"/>
+          <w:sz w:val="28"/>
+        </w:rPr>
+      </w:pPr>
+      <w:r>
+        <w:rPr>
+          <w:color w:val="D8335B"/>
+          <w:sz w:val="28"/>
+        </w:rPr>
+        <w:t>Application de la machine</w:t>
+      </w:r>
+    </w:p>
+    <w:p/>
+    <w:p>
+      <w:r>
+        <w:t>On commence à gauche.</w:t>
+      </w:r>
+    </w:p>
+    <w:p>
+      <w:pPr>
+        <w:rPr>
+          <w:b/>
+          <w:sz w:val="28"/>
+        </w:rPr>
+      </w:pPr>
+      <w:r>
+        <w:rPr>
+          <w:b/>
+          <w:color w:val="FF0000"/>
+          <w:sz w:val="28"/>
+        </w:rPr>
+        <w:t>(</w:t>
+      </w:r>
+      <w:r>
+        <w:rPr>
+          <w:b/>
+          <w:sz w:val="28"/>
+        </w:rPr>
+        <w:t>()))</w:t>
+      </w:r>
+    </w:p>
+    <w:p>
+      <w:r>
+        <w:t>Tant qu’on lit (, on va à droite.</w:t>
+      </w:r>
+    </w:p>
+    <w:p>
+      <w:pPr>
+        <w:rPr>
+          <w:b/>
+          <w:sz w:val="28"/>
+        </w:rPr>
+      </w:pPr>
+      <w:r>
+        <w:rPr>
+          <w:b/>
+          <w:sz w:val="28"/>
+        </w:rPr>
+        <w:t>((</w:t>
+      </w:r>
+      <w:r>
+        <w:rPr>
+          <w:b/>
+          <w:color w:val="FF0000"/>
+          <w:sz w:val="28"/>
+        </w:rPr>
+        <w:t>)</w:t>
+      </w:r>
+      <w:r>
+        <w:rPr>
+          <w:b/>
+          <w:sz w:val="28"/>
+        </w:rPr>
+        <w:t>))</w:t>
+      </w:r>
+    </w:p>
+    <w:p>
+      <w:r>
+        <w:t>On lit ), on écrit F, on va à gauche.</w:t>
+      </w:r>
+    </w:p>
+    <w:p>
+      <w:pPr>
+        <w:rPr>
+          <w:b/>
+          <w:sz w:val="28"/>
+        </w:rPr>
+      </w:pPr>
+      <w:r>
+        <w:rPr>
+          <w:b/>
+          <w:sz w:val="28"/>
+        </w:rPr>
+        <w:t>(</w:t>
+      </w:r>
+      <w:r>
+        <w:rPr>
+          <w:b/>
+          <w:color w:val="FF0000"/>
+          <w:sz w:val="28"/>
+        </w:rPr>
+        <w:t>(</w:t>
+      </w:r>
+      <w:r>
+        <w:rPr>
+          <w:b/>
+          <w:sz w:val="28"/>
+        </w:rPr>
+        <w:t>f</w:t>
+      </w:r>
+      <w:r>
+        <w:rPr>
+          <w:b/>
+          <w:sz w:val="28"/>
+        </w:rPr>
+        <w:t>))</w:t>
+      </w:r>
+    </w:p>
+    <w:p>
+      <w:r>
+        <w:t>On</w:t>
+      </w:r>
+      <w:r>
+        <w:t xml:space="preserve"> </w:t>
+      </w:r>
+      <w:r>
+        <w:t>lit (, on écrit o, on va à gauche</w:t>
+      </w:r>
+      <w:r>
+        <w:t>.</w:t>
+      </w:r>
+    </w:p>
+    <w:p>
+      <w:pPr>
+        <w:rPr>
+          <w:b/>
+          <w:sz w:val="28"/>
+        </w:rPr>
+      </w:pPr>
+      <w:r>
+        <w:rPr>
+          <w:b/>
+          <w:color w:val="FF0000"/>
+          <w:sz w:val="28"/>
+        </w:rPr>
+        <w:t>(</w:t>
+      </w:r>
+      <w:r>
+        <w:rPr>
+          <w:b/>
+          <w:sz w:val="28"/>
+        </w:rPr>
+        <w:t>of</w:t>
+      </w:r>
+      <w:r>
+        <w:rPr>
+          <w:b/>
+          <w:sz w:val="28"/>
+        </w:rPr>
+        <w:t>))</w:t>
+      </w:r>
+    </w:p>
+    <w:p>
+      <w:r>
+        <w:t xml:space="preserve">On lit (, on écrit o, on va à </w:t>
+      </w:r>
+      <w:r>
+        <w:t>droite</w:t>
+      </w:r>
+      <w:r>
+        <w:t>.</w:t>
+      </w:r>
+    </w:p>
+    <w:p>
+      <w:pPr>
+        <w:rPr>
+          <w:b/>
+          <w:sz w:val="28"/>
+        </w:rPr>
+      </w:pPr>
+      <w:r>
+        <w:rPr>
+          <w:b/>
+          <w:color w:val="262626" w:themeColor="text1" w:themeTint="D9"/>
+          <w:sz w:val="28"/>
+        </w:rPr>
+        <w:t>o</w:t>
+      </w:r>
+      <w:r>
+        <w:rPr>
+          <w:b/>
+          <w:color w:val="FF0000"/>
+          <w:sz w:val="28"/>
+        </w:rPr>
+        <w:t>o</w:t>
+      </w:r>
+      <w:r>
+        <w:rPr>
+          <w:b/>
+          <w:sz w:val="28"/>
+        </w:rPr>
+        <w:t>f</w:t>
+      </w:r>
+      <w:r>
+        <w:rPr>
+          <w:b/>
+          <w:sz w:val="28"/>
+        </w:rPr>
+        <w:t>))</w:t>
+      </w:r>
+    </w:p>
+    <w:p>
+      <w:r>
+        <w:lastRenderedPageBreak/>
+        <w:t>Tant qu’on lit o,f, on va à droite.</w:t>
+      </w:r>
+    </w:p>
+    <w:p>
+      <w:pPr>
+        <w:rPr>
+          <w:b/>
+          <w:sz w:val="28"/>
+        </w:rPr>
+      </w:pPr>
+      <w:r>
+        <w:rPr>
+          <w:b/>
+          <w:color w:val="262626" w:themeColor="text1" w:themeTint="D9"/>
+          <w:sz w:val="28"/>
+        </w:rPr>
+        <w:t>o</w:t>
+      </w:r>
+      <w:r>
+        <w:rPr>
+          <w:b/>
+          <w:sz w:val="28"/>
+        </w:rPr>
+        <w:t>of</w:t>
+      </w:r>
+      <w:r>
+        <w:rPr>
+          <w:b/>
+          <w:color w:val="FF0000"/>
+          <w:sz w:val="28"/>
+        </w:rPr>
+        <w:t>)</w:t>
+      </w:r>
+      <w:r>
+        <w:rPr>
+          <w:b/>
+          <w:sz w:val="28"/>
+        </w:rPr>
+        <w:t>)</w:t>
+      </w:r>
+    </w:p>
+    <w:p>
+      <w:r>
+        <w:t>On lit ), on éc</w:t>
+      </w:r>
+      <w:r>
+        <w:t>rit f, on va à</w:t>
+      </w:r>
+      <w:r>
+        <w:t xml:space="preserve"> droite</w:t>
+      </w:r>
+      <w:r>
+        <w:t>.</w:t>
+      </w:r>
+    </w:p>
+    <w:p>
+      <w:pPr>
+        <w:rPr>
+          <w:b/>
+          <w:sz w:val="28"/>
+        </w:rPr>
+      </w:pPr>
+      <w:r>
+        <w:rPr>
+          <w:b/>
+          <w:color w:val="262626" w:themeColor="text1" w:themeTint="D9"/>
+          <w:sz w:val="28"/>
+        </w:rPr>
+        <w:t>o</w:t>
+      </w:r>
+      <w:r>
+        <w:rPr>
+          <w:b/>
+          <w:sz w:val="28"/>
+        </w:rPr>
+        <w:t>off</w:t>
+      </w:r>
+      <w:r>
+        <w:rPr>
+          <w:b/>
+          <w:color w:val="FF0000"/>
+          <w:sz w:val="28"/>
+        </w:rPr>
+        <w:t>)</w:t>
+      </w:r>
+    </w:p>
+    <w:p>
+      <w:r>
+        <w:t>On lit ), on écrit f, on va à gauche</w:t>
+      </w:r>
+      <w:r>
+        <w:t>.</w:t>
+      </w:r>
+    </w:p>
+    <w:p>
+      <w:pPr>
+        <w:rPr>
+          <w:b/>
+          <w:sz w:val="28"/>
+        </w:rPr>
+      </w:pPr>
+      <w:r>
+        <w:rPr>
+          <w:b/>
+          <w:color w:val="262626" w:themeColor="text1" w:themeTint="D9"/>
+          <w:sz w:val="28"/>
+        </w:rPr>
+        <w:t>o</w:t>
+      </w:r>
+      <w:r>
+        <w:rPr>
+          <w:b/>
+          <w:sz w:val="28"/>
+        </w:rPr>
+        <w:t>of</w:t>
+      </w:r>
+      <w:r>
+        <w:rPr>
+          <w:b/>
+          <w:color w:val="FF0000"/>
+          <w:sz w:val="28"/>
+        </w:rPr>
+        <w:t>f</w:t>
+      </w:r>
+      <w:r>
+        <w:rPr>
+          <w:b/>
+          <w:color w:val="0D0D0D" w:themeColor="text1" w:themeTint="F2"/>
+          <w:sz w:val="28"/>
+        </w:rPr>
+        <w:t>f</w:t>
+      </w:r>
+    </w:p>
+    <w:p>
+      <w:r>
+        <w:t>Tant qu’on lit o,f, on va à gauche.</w:t>
+      </w:r>
+    </w:p>
+    <w:p>
+      <w:pPr>
+        <w:rPr>
+          <w:b/>
+          <w:color w:val="0D0D0D" w:themeColor="text1" w:themeTint="F2"/>
+          <w:sz w:val="28"/>
+        </w:rPr>
+      </w:pPr>
+      <w:r>
+        <w:rPr>
+          <w:b/>
+          <w:color w:val="FFFFFF" w:themeColor="background1"/>
+          <w:sz w:val="28"/>
+          <w:highlight w:val="red"/>
+        </w:rPr>
+        <w:t>b</w:t>
+      </w:r>
+      <w:r>
+        <w:rPr>
+          <w:b/>
+          <w:color w:val="0D0D0D" w:themeColor="text1" w:themeTint="F2"/>
+          <w:sz w:val="28"/>
+        </w:rPr>
+        <w:t>oofff</w:t>
+      </w:r>
+    </w:p>
+    <w:p>
+      <w:r>
+        <w:t>On lit b, on va dans l’état poubelle en mode stationnaire.</w:t>
+      </w:r>
+    </w:p>
+    <w:p>
+      <w:r>
+        <w:t>Le mot n’est pas reconnu, c’est ce que nous attendions.</w:t>
+      </w:r>
+    </w:p>
     <w:p/>
     <w:p/>
+    <w:p>
+      <w:r>
+        <w:rPr>
+          <w:noProof/>
+          <w:lang w:eastAsia="fr-FR"/>
+        </w:rPr>
+        <w:drawing>
+          <wp:anchor distT="0" distB="0" distL="114300" distR="114300" simplePos="0" relativeHeight="251714560" behindDoc="1" locked="0" layoutInCell="1" allowOverlap="1" wp14:anchorId="220D6098" wp14:editId="763F6256">
+            <wp:simplePos x="0" y="0"/>
+            <wp:positionH relativeFrom="margin">
+              <wp:align>center</wp:align>
+            </wp:positionH>
+            <wp:positionV relativeFrom="paragraph">
+              <wp:posOffset>10364</wp:posOffset>
+            </wp:positionV>
+            <wp:extent cx="563270" cy="563270"/>
+            <wp:effectExtent l="0" t="0" r="8255" b="8255"/>
+            <wp:wrapTight wrapText="bothSides">
+              <wp:wrapPolygon edited="0">
+                <wp:start x="3653" y="0"/>
+                <wp:lineTo x="0" y="3653"/>
+                <wp:lineTo x="0" y="21186"/>
+                <wp:lineTo x="21186" y="21186"/>
+                <wp:lineTo x="21186" y="2922"/>
+                <wp:lineTo x="6575" y="0"/>
+                <wp:lineTo x="3653" y="0"/>
+              </wp:wrapPolygon>
+            </wp:wrapTight>
+            <wp:docPr id="39" name="Picture 39"/>
+            <wp:cNvGraphicFramePr>
+              <a:graphicFrameLocks xmlns:a="http://schemas.openxmlformats.org/drawingml/2006/main" noChangeAspect="1"/>
+            </wp:cNvGraphicFramePr>
+            <a:graphic xmlns:a="http://schemas.openxmlformats.org/drawingml/2006/main">
+              <a:graphicData uri="http://schemas.openxmlformats.org/drawingml/2006/picture">
+                <pic:pic xmlns:pic="http://schemas.openxmlformats.org/drawingml/2006/picture">
+                  <pic:nvPicPr>
+                    <pic:cNvPr id="12" name="maze-game.png"/>
+                    <pic:cNvPicPr/>
+                  </pic:nvPicPr>
+                  <pic:blipFill>
+                    <a:blip r:embed="rId16" cstate="print">
+                      <a:extLst>
+                        <a:ext uri="{28A0092B-C50C-407E-A947-70E740481C1C}">
+                          <a14:useLocalDpi xmlns:a14="http://schemas.microsoft.com/office/drawing/2010/main" val="0"/>
+                        </a:ext>
+                      </a:extLst>
+                    </a:blip>
+                    <a:stretch>
+                      <a:fillRect/>
+                    </a:stretch>
+                  </pic:blipFill>
+                  <pic:spPr>
+                    <a:xfrm>
+                      <a:off x="0" y="0"/>
+                      <a:ext cx="563270" cy="563270"/>
+                    </a:xfrm>
+                    <a:prstGeom prst="rect">
+                      <a:avLst/>
+                    </a:prstGeom>
+                  </pic:spPr>
+                </pic:pic>
+              </a:graphicData>
+            </a:graphic>
+          </wp:anchor>
+        </w:drawing>
+      </w:r>
+      <w:r>
+        <w:tab/>
+      </w:r>
+    </w:p>
     <w:p/>
     <w:p/>
+    <w:p>
+      <w:pPr>
+        <w:jc w:val="center"/>
+      </w:pPr>
+      <w:r>
+        <w:rPr>
+          <w:color w:val="D8335B"/>
+          <w:sz w:val="28"/>
+        </w:rPr>
+        <w:t>Étude de la complexité</w:t>
+      </w:r>
+    </w:p>
     <w:p/>
-    <w:p/>
-    <w:p/>
-    <w:p/>
-    <w:p/>
-    <w:p/>
-    <w:p/>
-    <w:p/>
-    <w:p/>
-    <w:p/>
-    <w:p/>
-    <w:p/>
-    <w:p/>
-    <w:p/>
-    <w:p/>
-    <w:p/>
-    <w:p/>
-    <w:p/>
-    <w:p/>
-    <w:p/>
-    <w:p/>
-    <w:p/>
-    <w:p/>
-    <w:p/>
-    <w:p/>
-    <w:p/>
-    <w:p/>
-    <w:p/>
-    <w:p/>
-    <w:p/>
-    <w:p/>
-    <w:p/>
-    <w:p/>
-    <w:p/>
-    <w:p/>
-    <w:p/>
-    <w:p/>
-    <w:p/>
-    <w:p/>
-    <w:p/>
-    <w:p/>
-    <w:p/>
-    <w:p/>
-    <w:p/>
-    <w:p/>
-    <w:p/>
-    <w:p/>
-    <w:p/>
+    <w:p>
+      <w:r>
+        <w:t>De manière générale, la complexité de cette machine est du même ordre que la machine précédente.</w:t>
+      </w:r>
+      <w:r>
+        <w:t xml:space="preserve"> Elle demeure tout de même plus efficace</w:t>
+      </w:r>
+    </w:p>
+    <w:p>
+      <w:r>
+        <w:t>Voyons tout d’</w:t>
+      </w:r>
+      <w:r>
+        <w:t xml:space="preserve">abord le pire des cas : </w:t>
+      </w:r>
+      <w:r>
+        <w:rPr>
+          <w:b/>
+          <w:sz w:val="28"/>
+        </w:rPr>
+        <w:t>(((())))</w:t>
+      </w:r>
+    </w:p>
+    <w:p>
+      <w:r>
+        <w:t>Simulons les parcours effectués</w:t>
+      </w:r>
+    </w:p>
+    <w:p>
+      <w:pPr>
+        <w:rPr>
+          <w:b/>
+          <w:sz w:val="36"/>
+        </w:rPr>
+      </w:pPr>
+      <w:r>
+        <w:rPr>
+          <w:b/>
+          <w:sz w:val="36"/>
+        </w:rPr>
+        <w:t>(</w:t>
+      </w:r>
+      <w:r>
+        <w:rPr>
+          <w:b/>
+          <w:sz w:val="36"/>
+        </w:rPr>
+        <w:tab/>
+      </w:r>
+      <w:r>
+        <w:rPr>
+          <w:b/>
+          <w:sz w:val="36"/>
+        </w:rPr>
+        <w:t>(</w:t>
+      </w:r>
+      <w:r>
+        <w:rPr>
+          <w:b/>
+          <w:sz w:val="36"/>
+        </w:rPr>
+        <w:tab/>
+      </w:r>
+      <w:r>
+        <w:rPr>
+          <w:b/>
+          <w:sz w:val="36"/>
+        </w:rPr>
+        <w:t>(</w:t>
+      </w:r>
+      <w:r>
+        <w:rPr>
+          <w:b/>
+          <w:sz w:val="36"/>
+        </w:rPr>
+        <w:tab/>
+      </w:r>
+      <w:r>
+        <w:rPr>
+          <w:b/>
+          <w:sz w:val="36"/>
+        </w:rPr>
+        <w:t>(</w:t>
+      </w:r>
+      <w:r>
+        <w:rPr>
+          <w:b/>
+          <w:sz w:val="36"/>
+        </w:rPr>
+        <w:tab/>
+      </w:r>
+      <w:r>
+        <w:rPr>
+          <w:b/>
+          <w:sz w:val="36"/>
+        </w:rPr>
+        <w:t>)</w:t>
+      </w:r>
+      <w:r>
+        <w:rPr>
+          <w:b/>
+          <w:sz w:val="36"/>
+        </w:rPr>
+        <w:tab/>
+      </w:r>
+      <w:r>
+        <w:rPr>
+          <w:b/>
+          <w:sz w:val="36"/>
+        </w:rPr>
+        <w:t>)</w:t>
+      </w:r>
+      <w:r>
+        <w:rPr>
+          <w:b/>
+          <w:sz w:val="36"/>
+        </w:rPr>
+        <w:tab/>
+      </w:r>
+      <w:r>
+        <w:rPr>
+          <w:b/>
+          <w:sz w:val="36"/>
+        </w:rPr>
+        <w:t>)</w:t>
+      </w:r>
+      <w:r>
+        <w:rPr>
+          <w:b/>
+          <w:sz w:val="36"/>
+        </w:rPr>
+        <w:tab/>
+      </w:r>
+      <w:r>
+        <w:rPr>
+          <w:b/>
+          <w:sz w:val="36"/>
+        </w:rPr>
+        <w:t>)</w:t>
+      </w:r>
+    </w:p>
+    <w:p>
+      <w:pPr>
+        <w:rPr>
+          <w:b/>
+          <w:color w:val="D8335B"/>
+          <w:sz w:val="36"/>
+        </w:rPr>
+      </w:pPr>
+      <w:r>
+        <w:rPr>
+          <w:b/>
+          <w:noProof/>
+          <w:color w:val="D8335B"/>
+          <w:sz w:val="36"/>
+          <w:lang w:eastAsia="fr-FR"/>
+        </w:rPr>
+        <mc:AlternateContent>
+          <mc:Choice Requires="wps">
+            <w:drawing>
+              <wp:anchor distT="0" distB="0" distL="114300" distR="114300" simplePos="0" relativeHeight="251716608" behindDoc="0" locked="0" layoutInCell="1" allowOverlap="1">
+                <wp:simplePos x="0" y="0"/>
+                <wp:positionH relativeFrom="column">
+                  <wp:posOffset>1455699</wp:posOffset>
+                </wp:positionH>
+                <wp:positionV relativeFrom="paragraph">
+                  <wp:posOffset>297002</wp:posOffset>
+                </wp:positionV>
+                <wp:extent cx="402336" cy="21946"/>
+                <wp:effectExtent l="19050" t="57150" r="17145" b="73660"/>
+                <wp:wrapNone/>
+                <wp:docPr id="41" name="Straight Arrow Connector 41"/>
+                <wp:cNvGraphicFramePr/>
+                <a:graphic xmlns:a="http://schemas.openxmlformats.org/drawingml/2006/main">
+                  <a:graphicData uri="http://schemas.microsoft.com/office/word/2010/wordprocessingShape">
+                    <wps:wsp>
+                      <wps:cNvCnPr/>
+                      <wps:spPr>
+                        <a:xfrm flipH="1" flipV="1">
+                          <a:off x="0" y="0"/>
+                          <a:ext cx="402336" cy="21946"/>
+                        </a:xfrm>
+                        <a:prstGeom prst="straightConnector1">
+                          <a:avLst/>
+                        </a:prstGeom>
+                        <a:ln>
+                          <a:solidFill>
+                            <a:srgbClr val="D8335B"/>
+                          </a:solidFill>
+                          <a:tailEnd type="triangle"/>
+                        </a:ln>
+                      </wps:spPr>
+                      <wps:style>
+                        <a:lnRef idx="1">
+                          <a:schemeClr val="accent1"/>
+                        </a:lnRef>
+                        <a:fillRef idx="0">
+                          <a:schemeClr val="accent1"/>
+                        </a:fillRef>
+                        <a:effectRef idx="0">
+                          <a:schemeClr val="accent1"/>
+                        </a:effectRef>
+                        <a:fontRef idx="minor">
+                          <a:schemeClr val="tx1"/>
+                        </a:fontRef>
+                      </wps:style>
+                      <wps:bodyPr/>
+                    </wps:wsp>
+                  </a:graphicData>
+                </a:graphic>
+              </wp:anchor>
+            </w:drawing>
+          </mc:Choice>
+          <mc:Fallback>
+            <w:pict>
+              <v:shape w14:anchorId="4249FFF6" id="Straight Arrow Connector 41" o:spid="_x0000_s1026" type="#_x0000_t32" style="position:absolute;margin-left:114.6pt;margin-top:23.4pt;width:31.7pt;height:1.75pt;flip:x y;z-index:251716608;visibility:visible;mso-wrap-style:square;mso-wrap-distance-left:9pt;mso-wrap-distance-top:0;mso-wrap-distance-right:9pt;mso-wrap-distance-bottom:0;mso-position-horizontal:absolute;mso-position-horizontal-relative:text;mso-position-vertical:absolute;mso-position-vertical-relative:text" o:gfxdata="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" strokecolor="#d8335b" strokeweight=".5pt">
+                <v:stroke endarrow="block" joinstyle="miter"/>
+              </v:shape>
+            </w:pict>
+          </mc:Fallback>
+        </mc:AlternateContent>
+      </w:r>
+      <w:r>
+        <w:rPr>
+          <w:b/>
+          <w:noProof/>
+          <w:color w:val="D8335B"/>
+          <w:sz w:val="36"/>
+          <w:lang w:eastAsia="fr-FR"/>
+        </w:rPr>
+        <mc:AlternateContent>
+          <mc:Choice Requires="wps">
+            <w:drawing>
+              <wp:anchor distT="0" distB="0" distL="114300" distR="114300" simplePos="0" relativeHeight="251715584" behindDoc="0" locked="0" layoutInCell="1" allowOverlap="1">
+                <wp:simplePos x="0" y="0"/>
+                <wp:positionH relativeFrom="column">
+                  <wp:posOffset>73127</wp:posOffset>
+                </wp:positionH>
+                <wp:positionV relativeFrom="paragraph">
+                  <wp:posOffset>114122</wp:posOffset>
+                </wp:positionV>
+                <wp:extent cx="1755648" cy="21946"/>
+                <wp:effectExtent l="0" t="76200" r="16510" b="73660"/>
+                <wp:wrapNone/>
+                <wp:docPr id="40" name="Straight Arrow Connector 40"/>
+                <wp:cNvGraphicFramePr/>
+                <a:graphic xmlns:a="http://schemas.openxmlformats.org/drawingml/2006/main">
+                  <a:graphicData uri="http://schemas.microsoft.com/office/word/2010/wordprocessingShape">
+                    <wps:wsp>
+                      <wps:cNvCnPr/>
+                      <wps:spPr>
+                        <a:xfrm flipV="1">
+                          <a:off x="0" y="0"/>
+                          <a:ext cx="1755648" cy="21946"/>
+                        </a:xfrm>
+                        <a:prstGeom prst="straightConnector1">
+                          <a:avLst/>
+                        </a:prstGeom>
+                        <a:ln>
+                          <a:solidFill>
+                            <a:srgbClr val="D8335B"/>
+                          </a:solidFill>
+                          <a:tailEnd type="triangle"/>
+                        </a:ln>
+                      </wps:spPr>
+                      <wps:style>
+                        <a:lnRef idx="1">
+                          <a:schemeClr val="accent1"/>
+                        </a:lnRef>
+                        <a:fillRef idx="0">
+                          <a:schemeClr val="accent1"/>
+                        </a:fillRef>
+                        <a:effectRef idx="0">
+                          <a:schemeClr val="accent1"/>
+                        </a:effectRef>
+                        <a:fontRef idx="minor">
+                          <a:schemeClr val="tx1"/>
+                        </a:fontRef>
+                      </wps:style>
+                      <wps:bodyPr/>
+                    </wps:wsp>
+                  </a:graphicData>
+                </a:graphic>
+              </wp:anchor>
+            </w:drawing>
+          </mc:Choice>
+          <mc:Fallback>
+            <w:pict>
+              <v:shape w14:anchorId="73A64415" id="Straight Arrow Connector 40" o:spid="_x0000_s1026" type="#_x0000_t32" style="position:absolute;margin-left:5.75pt;margin-top:9pt;width:138.25pt;height:1.75pt;flip:y;z-index:251715584;visibility:visible;mso-wrap-style:square;mso-wrap-distance-left:9pt;mso-wrap-distance-top:0;mso-wrap-distance-right:9pt;mso-wrap-distance-bottom:0;mso-position-horizontal:absolute;mso-position-horizontal-relative:text;mso-position-vertical:absolute;mso-position-vertical-relative:text" o:gfxdata="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" strokecolor="#d8335b" strokeweight=".5pt">
+                <v:stroke endarrow="block" joinstyle="miter"/>
+              </v:shape>
+            </w:pict>
+          </mc:Fallback>
+        </mc:AlternateContent>
+      </w:r>
+    </w:p>
+    <w:p>
+      <w:pPr>
+        <w:rPr>
+          <w:b/>
+          <w:color w:val="D8335B"/>
+          <w:sz w:val="36"/>
+        </w:rPr>
+      </w:pPr>
+      <w:r>
+        <w:rPr>
+          <w:b/>
+          <w:noProof/>
+          <w:color w:val="D8335B"/>
+          <w:sz w:val="36"/>
+          <w:lang w:eastAsia="fr-FR"/>
+        </w:rPr>
+        <mc:AlternateContent>
+          <mc:Choice Requires="wps">
+            <w:drawing>
+              <wp:anchor distT="0" distB="0" distL="114300" distR="114300" simplePos="0" relativeHeight="251718656" behindDoc="0" locked="0" layoutInCell="1" allowOverlap="1">
+                <wp:simplePos x="0" y="0"/>
+                <wp:positionH relativeFrom="column">
+                  <wp:posOffset>1030960</wp:posOffset>
+                </wp:positionH>
+                <wp:positionV relativeFrom="paragraph">
+                  <wp:posOffset>247828</wp:posOffset>
+                </wp:positionV>
+                <wp:extent cx="1214323" cy="7315"/>
+                <wp:effectExtent l="0" t="76200" r="24130" b="88265"/>
+                <wp:wrapNone/>
+                <wp:docPr id="43" name="Straight Arrow Connector 43"/>
+                <wp:cNvGraphicFramePr/>
+                <a:graphic xmlns:a="http://schemas.openxmlformats.org/drawingml/2006/main">
+                  <a:graphicData uri="http://schemas.microsoft.com/office/word/2010/wordprocessingShape">
+                    <wps:wsp>
+                      <wps:cNvCnPr/>
+                      <wps:spPr>
+                        <a:xfrm flipV="1">
+                          <a:off x="0" y="0"/>
+                          <a:ext cx="1214323" cy="7315"/>
+                        </a:xfrm>
+                        <a:prstGeom prst="straightConnector1">
+                          <a:avLst/>
+                        </a:prstGeom>
+                        <a:ln>
+                          <a:solidFill>
+                            <a:srgbClr val="D8335B"/>
+                          </a:solidFill>
+                          <a:tailEnd type="triangle"/>
+                        </a:ln>
+                      </wps:spPr>
+                      <wps:style>
+                        <a:lnRef idx="1">
+                          <a:schemeClr val="accent1"/>
+                        </a:lnRef>
+                        <a:fillRef idx="0">
+                          <a:schemeClr val="accent1"/>
+                        </a:fillRef>
+                        <a:effectRef idx="0">
+                          <a:schemeClr val="accent1"/>
+                        </a:effectRef>
+                        <a:fontRef idx="minor">
+                          <a:schemeClr val="tx1"/>
+                        </a:fontRef>
+                      </wps:style>
+                      <wps:bodyPr/>
+                    </wps:wsp>
+                  </a:graphicData>
+                </a:graphic>
+              </wp:anchor>
+            </w:drawing>
+          </mc:Choice>
+          <mc:Fallback>
+            <w:pict>
+              <v:shape w14:anchorId="5AD7E835" id="Straight Arrow Connector 43" o:spid="_x0000_s1026" type="#_x0000_t32" style="position:absolute;margin-left:81.2pt;margin-top:19.5pt;width:95.6pt;height:.6pt;flip:y;z-index:251718656;visibility:visible;mso-wrap-style:square;mso-wrap-distance-left:9pt;mso-wrap-distance-top:0;mso-wrap-distance-right:9pt;mso-wrap-distance-bottom:0;mso-position-horizontal:absolute;mso-position-horizontal-relative:text;mso-position-vertical:absolute;mso-position-vertical-relative:text" o:gfxdata="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" strokecolor="#d8335b" strokeweight=".5pt">
+                <v:stroke endarrow="block" joinstyle="miter"/>
+              </v:shape>
+            </w:pict>
+          </mc:Fallback>
+        </mc:AlternateContent>
+      </w:r>
+      <w:r>
+        <w:rPr>
+          <w:b/>
+          <w:noProof/>
+          <w:color w:val="D8335B"/>
+          <w:sz w:val="36"/>
+          <w:lang w:eastAsia="fr-FR"/>
+        </w:rPr>
+        <mc:AlternateContent>
+          <mc:Choice Requires="wps">
+            <w:drawing>
+              <wp:anchor distT="0" distB="0" distL="114300" distR="114300" simplePos="0" relativeHeight="251717632" behindDoc="0" locked="0" layoutInCell="1" allowOverlap="1">
+                <wp:simplePos x="0" y="0"/>
+                <wp:positionH relativeFrom="column">
+                  <wp:posOffset>1060145</wp:posOffset>
+                </wp:positionH>
+                <wp:positionV relativeFrom="paragraph">
+                  <wp:posOffset>87325</wp:posOffset>
+                </wp:positionV>
+                <wp:extent cx="431597" cy="14631"/>
+                <wp:effectExtent l="38100" t="76200" r="0" b="80645"/>
+                <wp:wrapNone/>
+                <wp:docPr id="42" name="Straight Arrow Connector 42"/>
+                <wp:cNvGraphicFramePr/>
+                <a:graphic xmlns:a="http://schemas.openxmlformats.org/drawingml/2006/main">
+                  <a:graphicData uri="http://schemas.microsoft.com/office/word/2010/wordprocessingShape">
+                    <wps:wsp>
+                      <wps:cNvCnPr/>
+                      <wps:spPr>
+                        <a:xfrm flipH="1" flipV="1">
+                          <a:off x="0" y="0"/>
+                          <a:ext cx="431597" cy="14631"/>
+                        </a:xfrm>
+                        <a:prstGeom prst="straightConnector1">
+                          <a:avLst/>
+                        </a:prstGeom>
+                        <a:ln>
+                          <a:solidFill>
+                            <a:srgbClr val="D8335B"/>
+                          </a:solidFill>
+                          <a:tailEnd type="triangle"/>
+                        </a:ln>
+                      </wps:spPr>
+                      <wps:style>
+                        <a:lnRef idx="1">
+                          <a:schemeClr val="accent1"/>
+                        </a:lnRef>
+                        <a:fillRef idx="0">
+                          <a:schemeClr val="accent1"/>
+                        </a:fillRef>
+                        <a:effectRef idx="0">
+                          <a:schemeClr val="accent1"/>
+                        </a:effectRef>
+                        <a:fontRef idx="minor">
+                          <a:schemeClr val="tx1"/>
+                        </a:fontRef>
+                      </wps:style>
+                      <wps:bodyPr/>
+                    </wps:wsp>
+                  </a:graphicData>
+                </a:graphic>
+              </wp:anchor>
+            </w:drawing>
+          </mc:Choice>
+          <mc:Fallback>
+            <w:pict>
+              <v:shape w14:anchorId="0AC85315" id="Straight Arrow Connector 42" o:spid="_x0000_s1026" type="#_x0000_t32" style="position:absolute;margin-left:83.5pt;margin-top:6.9pt;width:34pt;height:1.15pt;flip:x y;z-index:251717632;visibility:visible;mso-wrap-style:square;mso-wrap-distance-left:9pt;mso-wrap-distance-top:0;mso-wrap-distance-right:9pt;mso-wrap-distance-bottom:0;mso-position-horizontal:absolute;mso-position-horizontal-relative:text;mso-position-vertical:absolute;mso-position-vertical-relative:text" o:gfxdata="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" strokecolor="#d8335b" strokeweight=".5pt">
+                <v:stroke endarrow="block" joinstyle="miter"/>
+              </v:shape>
+            </w:pict>
+          </mc:Fallback>
+        </mc:AlternateContent>
+      </w:r>
+    </w:p>
+    <w:p>
+      <w:pPr>
+        <w:rPr>
+          <w:b/>
+          <w:color w:val="D8335B"/>
+          <w:sz w:val="36"/>
+        </w:rPr>
+      </w:pPr>
+      <w:r>
+        <w:rPr>
+          <w:b/>
+          <w:noProof/>
+          <w:color w:val="D8335B"/>
+          <w:sz w:val="36"/>
+          <w:lang w:eastAsia="fr-FR"/>
+        </w:rPr>
+        <mc:AlternateContent>
+          <mc:Choice Requires="wps">
+            <w:drawing>
+              <wp:anchor distT="0" distB="0" distL="114300" distR="114300" simplePos="0" relativeHeight="251720704" behindDoc="0" locked="0" layoutInCell="1" allowOverlap="1">
+                <wp:simplePos x="0" y="0"/>
+                <wp:positionH relativeFrom="column">
+                  <wp:posOffset>614020</wp:posOffset>
+                </wp:positionH>
+                <wp:positionV relativeFrom="paragraph">
+                  <wp:posOffset>213208</wp:posOffset>
+                </wp:positionV>
+                <wp:extent cx="2128723" cy="36576"/>
+                <wp:effectExtent l="38100" t="76200" r="24130" b="59055"/>
+                <wp:wrapNone/>
+                <wp:docPr id="45" name="Straight Arrow Connector 45"/>
+                <wp:cNvGraphicFramePr/>
+                <a:graphic xmlns:a="http://schemas.openxmlformats.org/drawingml/2006/main">
+                  <a:graphicData uri="http://schemas.microsoft.com/office/word/2010/wordprocessingShape">
+                    <wps:wsp>
+                      <wps:cNvCnPr/>
+                      <wps:spPr>
+                        <a:xfrm flipH="1" flipV="1">
+                          <a:off x="0" y="0"/>
+                          <a:ext cx="2128723" cy="36576"/>
+                        </a:xfrm>
+                        <a:prstGeom prst="straightConnector1">
+                          <a:avLst/>
+                        </a:prstGeom>
+                        <a:ln>
+                          <a:solidFill>
+                            <a:srgbClr val="D8335B"/>
+                          </a:solidFill>
+                          <a:tailEnd type="triangle"/>
+                        </a:ln>
+                      </wps:spPr>
+                      <wps:style>
+                        <a:lnRef idx="1">
+                          <a:schemeClr val="accent1"/>
+                        </a:lnRef>
+                        <a:fillRef idx="0">
+                          <a:schemeClr val="accent1"/>
+                        </a:fillRef>
+                        <a:effectRef idx="0">
+                          <a:schemeClr val="accent1"/>
+                        </a:effectRef>
+                        <a:fontRef idx="minor">
+                          <a:schemeClr val="tx1"/>
+                        </a:fontRef>
+                      </wps:style>
+                      <wps:bodyPr/>
+                    </wps:wsp>
+                  </a:graphicData>
+                </a:graphic>
+              </wp:anchor>
+            </w:drawing>
+          </mc:Choice>
+          <mc:Fallback>
+            <w:pict>
+              <v:shape w14:anchorId="48A6FFEE" id="Straight Arrow Connector 45" o:spid="_x0000_s1026" type="#_x0000_t32" style="position:absolute;margin-left:48.35pt;margin-top:16.8pt;width:167.6pt;height:2.9pt;flip:x y;z-index:251720704;visibility:visible;mso-wrap-style:square;mso-wrap-distance-left:9pt;mso-wrap-distance-top:0;mso-wrap-distance-right:9pt;mso-wrap-distance-bottom:0;mso-position-horizontal:absolute;mso-position-horizontal-relative:text;mso-position-vertical:absolute;mso-position-vertical-relative:text" o:gfxdata="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" strokecolor="#d8335b" strokeweight=".5pt">
+                <v:stroke endarrow="block" joinstyle="miter"/>
+              </v:shape>
+            </w:pict>
+          </mc:Fallback>
+        </mc:AlternateContent>
+      </w:r>
+      <w:r>
+        <w:rPr>
+          <w:b/>
+          <w:noProof/>
+          <w:color w:val="D8335B"/>
+          <w:sz w:val="36"/>
+          <w:lang w:eastAsia="fr-FR"/>
+        </w:rPr>
+        <mc:AlternateContent>
+          <mc:Choice Requires="wps">
+            <w:drawing>
+              <wp:anchor distT="0" distB="0" distL="114300" distR="114300" simplePos="0" relativeHeight="251719680" behindDoc="0" locked="0" layoutInCell="1" allowOverlap="1">
+                <wp:simplePos x="0" y="0"/>
+                <wp:positionH relativeFrom="column">
+                  <wp:posOffset>2223795</wp:posOffset>
+                </wp:positionH>
+                <wp:positionV relativeFrom="paragraph">
+                  <wp:posOffset>67361</wp:posOffset>
+                </wp:positionV>
+                <wp:extent cx="512064" cy="45719"/>
+                <wp:effectExtent l="0" t="38100" r="40640" b="88265"/>
+                <wp:wrapNone/>
+                <wp:docPr id="44" name="Straight Arrow Connector 44"/>
+                <wp:cNvGraphicFramePr/>
+                <a:graphic xmlns:a="http://schemas.openxmlformats.org/drawingml/2006/main">
+                  <a:graphicData uri="http://schemas.microsoft.com/office/word/2010/wordprocessingShape">
+                    <wps:wsp>
+                      <wps:cNvCnPr/>
+                      <wps:spPr>
+                        <a:xfrm>
+                          <a:off x="0" y="0"/>
+                          <a:ext cx="512064" cy="45719"/>
+                        </a:xfrm>
+                        <a:prstGeom prst="straightConnector1">
+                          <a:avLst/>
+                        </a:prstGeom>
+                        <a:ln>
+                          <a:solidFill>
+                            <a:srgbClr val="D8335B"/>
+                          </a:solidFill>
+                          <a:tailEnd type="triangle"/>
+                        </a:ln>
+                      </wps:spPr>
+                      <wps:style>
+                        <a:lnRef idx="1">
+                          <a:schemeClr val="accent1"/>
+                        </a:lnRef>
+                        <a:fillRef idx="0">
+                          <a:schemeClr val="accent1"/>
+                        </a:fillRef>
+                        <a:effectRef idx="0">
+                          <a:schemeClr val="accent1"/>
+                        </a:effectRef>
+                        <a:fontRef idx="minor">
+                          <a:schemeClr val="tx1"/>
+                        </a:fontRef>
+                      </wps:style>
+                      <wps:bodyPr/>
+                    </wps:wsp>
+                  </a:graphicData>
+                </a:graphic>
+                <wp14:sizeRelH relativeFrom="margin">
+                  <wp14:pctWidth>0</wp14:pctWidth>
+                </wp14:sizeRelH>
+                <wp14:sizeRelV relativeFrom="margin">
+                  <wp14:pctHeight>0</wp14:pctHeight>
+                </wp14:sizeRelV>
+              </wp:anchor>
+            </w:drawing>
+          </mc:Choice>
+          <mc:Fallback>
+            <w:pict>
+              <v:shape w14:anchorId="7D616AE1" id="Straight Arrow Connector 44" o:spid="_x0000_s1026" type="#_x0000_t32" style="position:absolute;margin-left:175.1pt;margin-top:5.3pt;width:40.3pt;height:3.6pt;z-index:251719680;visibility:visible;mso-wrap-style:square;mso-width-percent:0;mso-height-percent:0;mso-wrap-distance-left:9pt;mso-wrap-distance-top:0;mso-wrap-distance-right:9pt;mso-wrap-distance-bottom:0;mso-position-horizontal:absolute;mso-position-horizontal-relative:text;mso-position-vertical:absolute;mso-position-vertical-relative:text;mso-width-percent:0;mso-height-percent:0;mso-width-relative:margin;mso-height-relative:margin" o:gfxdata="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" strokecolor="#d8335b" strokeweight=".5pt">
+                <v:stroke endarrow="block" joinstyle="miter"/>
+              </v:shape>
+            </w:pict>
+          </mc:Fallback>
+        </mc:AlternateContent>
+      </w:r>
+    </w:p>
+    <w:p>
+      <w:pPr>
+        <w:rPr>
+          <w:b/>
+          <w:color w:val="D8335B"/>
+          <w:sz w:val="36"/>
+        </w:rPr>
+      </w:pPr>
+      <w:r>
+        <w:rPr>
+          <w:b/>
+          <w:noProof/>
+          <w:color w:val="D8335B"/>
+          <w:sz w:val="36"/>
+          <w:lang w:eastAsia="fr-FR"/>
+        </w:rPr>
+        <mc:AlternateContent>
+          <mc:Choice Requires="wps">
+            <w:drawing>
+              <wp:anchor distT="0" distB="0" distL="114300" distR="114300" simplePos="0" relativeHeight="251723776" behindDoc="0" locked="0" layoutInCell="1" allowOverlap="1" wp14:anchorId="38A47E34" wp14:editId="198A5142">
+                <wp:simplePos x="0" y="0"/>
+                <wp:positionH relativeFrom="column">
+                  <wp:posOffset>482702</wp:posOffset>
+                </wp:positionH>
+                <wp:positionV relativeFrom="paragraph">
+                  <wp:posOffset>347269</wp:posOffset>
+                </wp:positionV>
+                <wp:extent cx="2677363" cy="80467"/>
+                <wp:effectExtent l="0" t="76200" r="0" b="34290"/>
+                <wp:wrapNone/>
+                <wp:docPr id="48" name="Straight Arrow Connector 48"/>
+                <wp:cNvGraphicFramePr/>
+                <a:graphic xmlns:a="http://schemas.openxmlformats.org/drawingml/2006/main">
+                  <a:graphicData uri="http://schemas.microsoft.com/office/word/2010/wordprocessingShape">
+                    <wps:wsp>
+                      <wps:cNvCnPr/>
+                      <wps:spPr>
+                        <a:xfrm flipV="1">
+                          <a:off x="0" y="0"/>
+                          <a:ext cx="2677363" cy="80467"/>
+                        </a:xfrm>
+                        <a:prstGeom prst="straightConnector1">
+                          <a:avLst/>
+                        </a:prstGeom>
+                        <a:ln>
+                          <a:solidFill>
+                            <a:srgbClr val="D8335B"/>
+                          </a:solidFill>
+                          <a:tailEnd type="triangle"/>
+                        </a:ln>
+                      </wps:spPr>
+                      <wps:style>
+                        <a:lnRef idx="1">
+                          <a:schemeClr val="accent1"/>
+                        </a:lnRef>
+                        <a:fillRef idx="0">
+                          <a:schemeClr val="accent1"/>
+                        </a:fillRef>
+                        <a:effectRef idx="0">
+                          <a:schemeClr val="accent1"/>
+                        </a:effectRef>
+                        <a:fontRef idx="minor">
+                          <a:schemeClr val="tx1"/>
+                        </a:fontRef>
+                      </wps:style>
+                      <wps:bodyPr/>
+                    </wps:wsp>
+                  </a:graphicData>
+                </a:graphic>
+              </wp:anchor>
+            </w:drawing>
+          </mc:Choice>
+          <mc:Fallback>
+            <w:pict>
+              <v:shape w14:anchorId="26DC6D69" id="Straight Arrow Connector 48" o:spid="_x0000_s1026" type="#_x0000_t32" style="position:absolute;margin-left:38pt;margin-top:27.35pt;width:210.8pt;height:6.35pt;flip:y;z-index:251723776;visibility:visible;mso-wrap-style:square;mso-wrap-distance-left:9pt;mso-wrap-distance-top:0;mso-wrap-distance-right:9pt;mso-wrap-distance-bottom:0;mso-position-horizontal:absolute;mso-position-horizontal-relative:text;mso-position-vertical:absolute;mso-position-vertical-relative:text" o:gfxdata="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" strokecolor="#d8335b" strokeweight=".5pt">
+                <v:stroke endarrow="block" joinstyle="miter"/>
+              </v:shape>
+            </w:pict>
+          </mc:Fallback>
+        </mc:AlternateContent>
+      </w:r>
+      <w:r>
+        <w:rPr>
+          <w:b/>
+          <w:noProof/>
+          <w:color w:val="D8335B"/>
+          <w:sz w:val="36"/>
+          <w:lang w:eastAsia="fr-FR"/>
+        </w:rPr>
+        <mc:AlternateContent>
+          <mc:Choice Requires="wps">
+            <w:drawing>
+              <wp:anchor distT="0" distB="0" distL="114300" distR="114300" simplePos="0" relativeHeight="251722752" behindDoc="0" locked="0" layoutInCell="1" allowOverlap="1" wp14:anchorId="723B3EA1" wp14:editId="65DE9827">
+                <wp:simplePos x="0" y="0"/>
+                <wp:positionH relativeFrom="column">
+                  <wp:posOffset>80010</wp:posOffset>
+                </wp:positionH>
+                <wp:positionV relativeFrom="paragraph">
+                  <wp:posOffset>303632</wp:posOffset>
+                </wp:positionV>
+                <wp:extent cx="482803" cy="0"/>
+                <wp:effectExtent l="0" t="76200" r="12700" b="95250"/>
+                <wp:wrapNone/>
+                <wp:docPr id="47" name="Straight Arrow Connector 47"/>
+                <wp:cNvGraphicFramePr/>
+                <a:graphic xmlns:a="http://schemas.openxmlformats.org/drawingml/2006/main">
+                  <a:graphicData uri="http://schemas.microsoft.com/office/word/2010/wordprocessingShape">
+                    <wps:wsp>
+                      <wps:cNvCnPr/>
+                      <wps:spPr>
+                        <a:xfrm>
+                          <a:off x="0" y="0"/>
+                          <a:ext cx="482803" cy="0"/>
+                        </a:xfrm>
+                        <a:prstGeom prst="straightConnector1">
+                          <a:avLst/>
+                        </a:prstGeom>
+                        <a:ln>
+                          <a:solidFill>
+                            <a:srgbClr val="D8335B"/>
+                          </a:solidFill>
+                          <a:tailEnd type="triangle"/>
+                        </a:ln>
+                      </wps:spPr>
+                      <wps:style>
+                        <a:lnRef idx="1">
+                          <a:schemeClr val="accent1"/>
+                        </a:lnRef>
+                        <a:fillRef idx="0">
+                          <a:schemeClr val="accent1"/>
+                        </a:fillRef>
+                        <a:effectRef idx="0">
+                          <a:schemeClr val="accent1"/>
+                        </a:effectRef>
+                        <a:fontRef idx="minor">
+                          <a:schemeClr val="tx1"/>
+                        </a:fontRef>
+                      </wps:style>
+                      <wps:bodyPr/>
+                    </wps:wsp>
+                  </a:graphicData>
+                </a:graphic>
+              </wp:anchor>
+            </w:drawing>
+          </mc:Choice>
+          <mc:Fallback>
+            <w:pict>
+              <v:shape w14:anchorId="230A2A3D" id="Straight Arrow Connector 47" o:spid="_x0000_s1026" type="#_x0000_t32" style="position:absolute;margin-left:6.3pt;margin-top:23.9pt;width:38pt;height:0;z-index:251722752;visibility:visible;mso-wrap-style:square;mso-wrap-distance-left:9pt;mso-wrap-distance-top:0;mso-wrap-distance-right:9pt;mso-wrap-distance-bottom:0;mso-position-horizontal:absolute;mso-position-horizontal-relative:text;mso-position-vertical:absolute;mso-position-vertical-relative:text" o:gfxdata="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" strokecolor="#d8335b" strokeweight=".5pt">
+                <v:stroke endarrow="block" joinstyle="miter"/>
+              </v:shape>
+            </w:pict>
+          </mc:Fallback>
+        </mc:AlternateContent>
+      </w:r>
+      <w:r>
+        <w:rPr>
+          <w:b/>
+          <w:noProof/>
+          <w:color w:val="D8335B"/>
+          <w:sz w:val="36"/>
+          <w:lang w:eastAsia="fr-FR"/>
+        </w:rPr>
+        <mc:AlternateContent>
+          <mc:Choice Requires="wps">
+            <w:drawing>
+              <wp:anchor distT="0" distB="0" distL="114300" distR="114300" simplePos="0" relativeHeight="251721728" behindDoc="0" locked="0" layoutInCell="1" allowOverlap="1" wp14:anchorId="277FFF23" wp14:editId="746BBBED">
+                <wp:simplePos x="0" y="0"/>
+                <wp:positionH relativeFrom="column">
+                  <wp:posOffset>87300</wp:posOffset>
+                </wp:positionH>
+                <wp:positionV relativeFrom="paragraph">
+                  <wp:posOffset>62205</wp:posOffset>
+                </wp:positionV>
+                <wp:extent cx="519379" cy="43891"/>
+                <wp:effectExtent l="38100" t="38100" r="14605" b="89535"/>
+                <wp:wrapNone/>
+                <wp:docPr id="46" name="Straight Arrow Connector 46"/>
+                <wp:cNvGraphicFramePr/>
+                <a:graphic xmlns:a="http://schemas.openxmlformats.org/drawingml/2006/main">
+                  <a:graphicData uri="http://schemas.microsoft.com/office/word/2010/wordprocessingShape">
+                    <wps:wsp>
+                      <wps:cNvCnPr/>
+                      <wps:spPr>
+                        <a:xfrm flipH="1">
+                          <a:off x="0" y="0"/>
+                          <a:ext cx="519379" cy="43891"/>
+                        </a:xfrm>
+                        <a:prstGeom prst="straightConnector1">
+                          <a:avLst/>
+                        </a:prstGeom>
+                        <a:ln>
+                          <a:solidFill>
+                            <a:srgbClr val="D8335B"/>
+                          </a:solidFill>
+                          <a:tailEnd type="triangle"/>
+                        </a:ln>
+                      </wps:spPr>
+                      <wps:style>
+                        <a:lnRef idx="1">
+                          <a:schemeClr val="accent1"/>
+                        </a:lnRef>
+                        <a:fillRef idx="0">
+                          <a:schemeClr val="accent1"/>
+                        </a:fillRef>
+                        <a:effectRef idx="0">
+                          <a:schemeClr val="accent1"/>
+                        </a:effectRef>
+                        <a:fontRef idx="minor">
+                          <a:schemeClr val="tx1"/>
+                        </a:fontRef>
+                      </wps:style>
+                      <wps:bodyPr/>
+                    </wps:wsp>
+                  </a:graphicData>
+                </a:graphic>
+              </wp:anchor>
+            </w:drawing>
+          </mc:Choice>
+          <mc:Fallback>
+            <w:pict>
+              <v:shape w14:anchorId="7FE710FD" id="Straight Arrow Connector 46" o:spid="_x0000_s1026" type="#_x0000_t32" style="position:absolute;margin-left:6.85pt;margin-top:4.9pt;width:40.9pt;height:3.45pt;flip:x;z-index:251721728;visibility:visible;mso-wrap-style:square;mso-wrap-distance-left:9pt;mso-wrap-distance-top:0;mso-wrap-distance-right:9pt;mso-wrap-distance-bottom:0;mso-position-horizontal:absolute;mso-position-horizontal-relative:text;mso-position-vertical:absolute;mso-position-vertical-relative:text" o:gfxdata="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" strokecolor="#d8335b" strokeweight=".5pt">
+                <v:stroke endarrow="block" joinstyle="miter"/>
+              </v:shape>
+            </w:pict>
+          </mc:Fallback>
+        </mc:AlternateContent>
+      </w:r>
+    </w:p>
+    <w:p>
+      <w:pPr>
+        <w:rPr>
+          <w:b/>
+          <w:sz w:val="36"/>
+        </w:rPr>
+      </w:pPr>
+      <w:r>
+        <w:rPr>
+          <w:b/>
+          <w:noProof/>
+          <w:color w:val="D8335B"/>
+          <w:sz w:val="36"/>
+          <w:lang w:eastAsia="fr-FR"/>
+        </w:rPr>
+        <mc:AlternateContent>
+          <mc:Choice Requires="wps">
+            <w:drawing>
+              <wp:anchor distT="0" distB="0" distL="114300" distR="114300" simplePos="0" relativeHeight="251724800" behindDoc="0" locked="0" layoutInCell="1" allowOverlap="1">
+                <wp:simplePos x="0" y="0"/>
+                <wp:positionH relativeFrom="column">
+                  <wp:posOffset>124333</wp:posOffset>
+                </wp:positionH>
+                <wp:positionV relativeFrom="paragraph">
+                  <wp:posOffset>269950</wp:posOffset>
+                </wp:positionV>
+                <wp:extent cx="3006522" cy="51105"/>
+                <wp:effectExtent l="19050" t="76200" r="22860" b="44450"/>
+                <wp:wrapNone/>
+                <wp:docPr id="49" name="Straight Arrow Connector 49"/>
+                <wp:cNvGraphicFramePr/>
+                <a:graphic xmlns:a="http://schemas.openxmlformats.org/drawingml/2006/main">
+                  <a:graphicData uri="http://schemas.microsoft.com/office/word/2010/wordprocessingShape">
+                    <wps:wsp>
+                      <wps:cNvCnPr/>
+                      <wps:spPr>
+                        <a:xfrm flipH="1" flipV="1">
+                          <a:off x="0" y="0"/>
+                          <a:ext cx="3006522" cy="51105"/>
+                        </a:xfrm>
+                        <a:prstGeom prst="straightConnector1">
+                          <a:avLst/>
+                        </a:prstGeom>
+                        <a:ln>
+                          <a:solidFill>
+                            <a:srgbClr val="D8335B"/>
+                          </a:solidFill>
+                          <a:tailEnd type="triangle"/>
+                        </a:ln>
+                      </wps:spPr>
+                      <wps:style>
+                        <a:lnRef idx="1">
+                          <a:schemeClr val="accent1"/>
+                        </a:lnRef>
+                        <a:fillRef idx="0">
+                          <a:schemeClr val="accent1"/>
+                        </a:fillRef>
+                        <a:effectRef idx="0">
+                          <a:schemeClr val="accent1"/>
+                        </a:effectRef>
+                        <a:fontRef idx="minor">
+                          <a:schemeClr val="tx1"/>
+                        </a:fontRef>
+                      </wps:style>
+                      <wps:bodyPr/>
+                    </wps:wsp>
+                  </a:graphicData>
+                </a:graphic>
+                <wp14:sizeRelH relativeFrom="margin">
+                  <wp14:pctWidth>0</wp14:pctWidth>
+                </wp14:sizeRelH>
+                <wp14:sizeRelV relativeFrom="margin">
+                  <wp14:pctHeight>0</wp14:pctHeight>
+                </wp14:sizeRelV>
+              </wp:anchor>
+            </w:drawing>
+          </mc:Choice>
+          <mc:Fallback>
+            <w:pict>
+              <v:shape w14:anchorId="2E71C76D" id="Straight Arrow Connector 49" o:spid="_x0000_s1026" type="#_x0000_t32" style="position:absolute;margin-left:9.8pt;margin-top:21.25pt;width:236.75pt;height:4pt;flip:x y;z-index:251724800;visibility:visible;mso-wrap-style:square;mso-width-percent:0;mso-height-percent:0;mso-wrap-distance-left:9pt;mso-wrap-distance-top:0;mso-wrap-distance-right:9pt;mso-wrap-distance-bottom:0;mso-position-horizontal:absolute;mso-position-horizontal-relative:text;mso-position-vertical:absolute;mso-position-vertical-relative:text;mso-width-percent:0;mso-height-percent:0;mso-width-relative:margin;mso-height-relative:margin" o:gfxdata="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" strokecolor="#d8335b" strokeweight=".5pt">
+                <v:stroke endarrow="block" joinstyle="miter"/>
+              </v:shape>
+            </w:pict>
+          </mc:Fallback>
+        </mc:AlternateContent>
+      </w:r>
+    </w:p>
+    <w:p>
+      <w:pPr>
+        <w:rPr>
+          <w:b/>
+          <w:sz w:val="36"/>
+        </w:rPr>
+      </w:pPr>
+    </w:p>
+    <w:p>
+      <w:pPr>
+        <w:jc w:val="both"/>
+      </w:pPr>
+      <w:r>
+        <w:t xml:space="preserve">Dans ce cas, on note que certains parcours augmentent à chaque fois et ce, proportionnellement à la </w:t>
+      </w:r>
+      <w:r>
+        <w:t>longueur</w:t>
+      </w:r>
+      <w:r>
+        <w:t xml:space="preserve"> N du mot.</w:t>
+      </w:r>
+      <w:r>
+        <w:t xml:space="preserve"> Ce type de parcours est similaire à celui effectué pour la machine de la question 1. On en déduit que la complexité du pire des cas est donc la même que pour la première machine.</w:t>
+      </w:r>
+    </w:p>
+    <w:p>
+      <w:pPr>
+        <w:jc w:val="both"/>
+      </w:pPr>
+      <w:r>
+        <w:lastRenderedPageBreak/>
+        <w:t>Cependant, plusieurs éléments nous permettent de dire que cette machine est plus efficace que celle de la première question.</w:t>
+      </w:r>
+    </w:p>
+    <w:p>
+      <w:pPr>
+        <w:jc w:val="both"/>
+      </w:pPr>
+      <w:r>
+        <w:t>Premièrement</w:t>
+      </w:r>
+      <w:r>
+        <w:t>, concernant le pire des cas, on peut</w:t>
+      </w:r>
+      <w:r>
+        <w:t xml:space="preserve"> </w:t>
+      </w:r>
+      <w:r>
+        <w:t>voir qu’il y aura beaucoup de moins de déplacements.</w:t>
+      </w:r>
+      <w:r>
+        <w:t xml:space="preserve"> En effet, pour la machine de la question 1, chaque déplacement dans un sens se soldait par un autre déplacement dans l’autre sens. Ce n’est pas le cas ici.</w:t>
+      </w:r>
+    </w:p>
+    <w:p>
+      <w:r>
+        <w:t xml:space="preserve">Deuxièmement, étudions le </w:t>
+      </w:r>
+      <w:r>
+        <w:t>meilleur</w:t>
+      </w:r>
+      <w:r>
+        <w:t xml:space="preserve"> des cas : ()()()()</w:t>
+      </w:r>
+      <w:r>
+        <w:t xml:space="preserve"> </w:t>
+      </w:r>
+    </w:p>
+    <w:p>
+      <w:r>
+        <w:t>Simulons</w:t>
+      </w:r>
+      <w:r>
+        <w:t xml:space="preserve"> le parcours</w:t>
+      </w:r>
+      <w:r>
+        <w:t>.</w:t>
+      </w:r>
+    </w:p>
+    <w:p>
+      <w:pPr>
+        <w:rPr>
+          <w:b/>
+          <w:sz w:val="36"/>
+        </w:rPr>
+      </w:pPr>
+      <w:r>
+        <w:rPr>
+          <w:noProof/>
+          <w:sz w:val="28"/>
+          <w:lang w:eastAsia="fr-FR"/>
+        </w:rPr>
+        <mc:AlternateContent>
+          <mc:Choice Requires="wps">
+            <w:drawing>
+              <wp:anchor distT="0" distB="0" distL="114300" distR="114300" simplePos="0" relativeHeight="251725824" behindDoc="0" locked="0" layoutInCell="1" allowOverlap="1" wp14:anchorId="6DE05C00" wp14:editId="533664B5">
+                <wp:simplePos x="0" y="0"/>
+                <wp:positionH relativeFrom="column">
+                  <wp:posOffset>102286</wp:posOffset>
+                </wp:positionH>
+                <wp:positionV relativeFrom="paragraph">
+                  <wp:posOffset>311023</wp:posOffset>
+                </wp:positionV>
+                <wp:extent cx="416966" cy="0"/>
+                <wp:effectExtent l="0" t="76200" r="21590" b="95250"/>
+                <wp:wrapNone/>
+                <wp:docPr id="50" name="Straight Arrow Connector 50"/>
+                <wp:cNvGraphicFramePr/>
+                <a:graphic xmlns:a="http://schemas.openxmlformats.org/drawingml/2006/main">
+                  <a:graphicData uri="http://schemas.microsoft.com/office/word/2010/wordprocessingShape">
+                    <wps:wsp>
+                      <wps:cNvCnPr/>
+                      <wps:spPr>
+                        <a:xfrm>
+                          <a:off x="0" y="0"/>
+                          <a:ext cx="416966" cy="0"/>
+                        </a:xfrm>
+                        <a:prstGeom prst="straightConnector1">
+                          <a:avLst/>
+                        </a:prstGeom>
+                        <a:ln>
+                          <a:solidFill>
+                            <a:srgbClr val="D8335B"/>
+                          </a:solidFill>
+                          <a:tailEnd type="triangle"/>
+                        </a:ln>
+                      </wps:spPr>
+                      <wps:style>
+                        <a:lnRef idx="1">
+                          <a:schemeClr val="accent1"/>
+                        </a:lnRef>
+                        <a:fillRef idx="0">
+                          <a:schemeClr val="accent1"/>
+                        </a:fillRef>
+                        <a:effectRef idx="0">
+                          <a:schemeClr val="accent1"/>
+                        </a:effectRef>
+                        <a:fontRef idx="minor">
+                          <a:schemeClr val="tx1"/>
+                        </a:fontRef>
+                      </wps:style>
+                      <wps:bodyPr/>
+                    </wps:wsp>
+                  </a:graphicData>
+                </a:graphic>
+              </wp:anchor>
+            </w:drawing>
+          </mc:Choice>
+          <mc:Fallback>
+            <w:pict>
+              <v:shape w14:anchorId="32742353" id="Straight Arrow Connector 50" o:spid="_x0000_s1026" type="#_x0000_t32" style="position:absolute;margin-left:8.05pt;margin-top:24.5pt;width:32.85pt;height:0;z-index:251725824;visibility:visible;mso-wrap-style:square;mso-wrap-distance-left:9pt;mso-wrap-distance-top:0;mso-wrap-distance-right:9pt;mso-wrap-distance-bottom:0;mso-position-horizontal:absolute;mso-position-horizontal-relative:text;mso-position-vertical:absolute;mso-position-vertical-relative:text" o:gfxdata="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" strokecolor="#d8335b" strokeweight=".5pt">
+                <v:stroke endarrow="block" joinstyle="miter"/>
+              </v:shape>
+            </w:pict>
+          </mc:Fallback>
+        </mc:AlternateContent>
+      </w:r>
+      <w:r>
+        <w:rPr>
+          <w:b/>
+          <w:sz w:val="36"/>
+        </w:rPr>
+        <w:t>(</w:t>
+      </w:r>
+      <w:r>
+        <w:rPr>
+          <w:b/>
+          <w:sz w:val="36"/>
+        </w:rPr>
+        <w:tab/>
+        <w:t xml:space="preserve"> ) </w:t>
+      </w:r>
+      <w:r>
+        <w:rPr>
+          <w:b/>
+          <w:sz w:val="36"/>
+        </w:rPr>
+        <w:tab/>
+        <w:t xml:space="preserve">( </w:t>
+      </w:r>
+      <w:r>
+        <w:rPr>
+          <w:b/>
+          <w:sz w:val="36"/>
+        </w:rPr>
+        <w:tab/>
+        <w:t xml:space="preserve">) </w:t>
+      </w:r>
+      <w:r>
+        <w:rPr>
+          <w:b/>
+          <w:sz w:val="36"/>
+        </w:rPr>
+        <w:tab/>
+        <w:t>(</w:t>
+      </w:r>
+      <w:r>
+        <w:rPr>
+          <w:b/>
+          <w:sz w:val="36"/>
+        </w:rPr>
+        <w:tab/>
+        <w:t xml:space="preserve"> ) </w:t>
+      </w:r>
+      <w:r>
+        <w:rPr>
+          <w:b/>
+          <w:sz w:val="36"/>
+        </w:rPr>
+        <w:tab/>
+        <w:t xml:space="preserve">( </w:t>
+      </w:r>
+      <w:r>
+        <w:rPr>
+          <w:b/>
+          <w:sz w:val="36"/>
+        </w:rPr>
+        <w:tab/>
+        <w:t>)</w:t>
+      </w:r>
+    </w:p>
+    <w:p>
+      <w:pPr>
+        <w:rPr>
+          <w:sz w:val="28"/>
+        </w:rPr>
+      </w:pPr>
+      <w:r>
+        <w:rPr>
+          <w:noProof/>
+          <w:sz w:val="28"/>
+          <w:lang w:eastAsia="fr-FR"/>
+        </w:rPr>
+        <mc:AlternateContent>
+          <mc:Choice Requires="wps">
+            <w:drawing>
+              <wp:anchor distT="0" distB="0" distL="114300" distR="114300" simplePos="0" relativeHeight="251727872" behindDoc="0" locked="0" layoutInCell="1" allowOverlap="1">
+                <wp:simplePos x="0" y="0"/>
+                <wp:positionH relativeFrom="column">
+                  <wp:posOffset>65811</wp:posOffset>
+                </wp:positionH>
+                <wp:positionV relativeFrom="paragraph">
+                  <wp:posOffset>277063</wp:posOffset>
+                </wp:positionV>
+                <wp:extent cx="1287476" cy="21946"/>
+                <wp:effectExtent l="0" t="76200" r="27305" b="73660"/>
+                <wp:wrapNone/>
+                <wp:docPr id="52" name="Straight Arrow Connector 52"/>
+                <wp:cNvGraphicFramePr/>
+                <a:graphic xmlns:a="http://schemas.openxmlformats.org/drawingml/2006/main">
+                  <a:graphicData uri="http://schemas.microsoft.com/office/word/2010/wordprocessingShape">
+                    <wps:wsp>
+                      <wps:cNvCnPr/>
+                      <wps:spPr>
+                        <a:xfrm flipV="1">
+                          <a:off x="0" y="0"/>
+                          <a:ext cx="1287476" cy="21946"/>
+                        </a:xfrm>
+                        <a:prstGeom prst="straightConnector1">
+                          <a:avLst/>
+                        </a:prstGeom>
+                        <a:ln>
+                          <a:solidFill>
+                            <a:srgbClr val="D8335B"/>
+                          </a:solidFill>
+                          <a:tailEnd type="triangle"/>
+                        </a:ln>
+                      </wps:spPr>
+                      <wps:style>
+                        <a:lnRef idx="1">
+                          <a:schemeClr val="accent1"/>
+                        </a:lnRef>
+                        <a:fillRef idx="0">
+                          <a:schemeClr val="accent1"/>
+                        </a:fillRef>
+                        <a:effectRef idx="0">
+                          <a:schemeClr val="accent1"/>
+                        </a:effectRef>
+                        <a:fontRef idx="minor">
+                          <a:schemeClr val="tx1"/>
+                        </a:fontRef>
+                      </wps:style>
+                      <wps:bodyPr/>
+                    </wps:wsp>
+                  </a:graphicData>
+                </a:graphic>
+              </wp:anchor>
+            </w:drawing>
+          </mc:Choice>
+          <mc:Fallback>
+            <w:pict>
+              <v:shape w14:anchorId="15757B79" id="Straight Arrow Connector 52" o:spid="_x0000_s1026" type="#_x0000_t32" style="position:absolute;margin-left:5.2pt;margin-top:21.8pt;width:101.4pt;height:1.75pt;flip:y;z-index:251727872;visibility:visible;mso-wrap-style:square;mso-wrap-distance-left:9pt;mso-wrap-distance-top:0;mso-wrap-distance-right:9pt;mso-wrap-distance-bottom:0;mso-position-horizontal:absolute;mso-position-horizontal-relative:text;mso-position-vertical:absolute;mso-position-vertical-relative:text" o:gfxdata="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" strokecolor="#d8335b" strokeweight=".5pt">
+                <v:stroke endarrow="block" joinstyle="miter"/>
+              </v:shape>
+            </w:pict>
+          </mc:Fallback>
+        </mc:AlternateContent>
+      </w:r>
+      <w:r>
+        <w:rPr>
+          <w:noProof/>
+          <w:sz w:val="28"/>
+          <w:lang w:eastAsia="fr-FR"/>
+        </w:rPr>
+        <mc:AlternateContent>
+          <mc:Choice Requires="wps">
+            <w:drawing>
+              <wp:anchor distT="0" distB="0" distL="114300" distR="114300" simplePos="0" relativeHeight="251726848" behindDoc="0" locked="0" layoutInCell="1" allowOverlap="1">
+                <wp:simplePos x="0" y="0"/>
+                <wp:positionH relativeFrom="column">
+                  <wp:posOffset>73127</wp:posOffset>
+                </wp:positionH>
+                <wp:positionV relativeFrom="paragraph">
+                  <wp:posOffset>108814</wp:posOffset>
+                </wp:positionV>
+                <wp:extent cx="445820" cy="29260"/>
+                <wp:effectExtent l="19050" t="57150" r="11430" b="66040"/>
+                <wp:wrapNone/>
+                <wp:docPr id="51" name="Straight Arrow Connector 51"/>
+                <wp:cNvGraphicFramePr/>
+                <a:graphic xmlns:a="http://schemas.openxmlformats.org/drawingml/2006/main">
+                  <a:graphicData uri="http://schemas.microsoft.com/office/word/2010/wordprocessingShape">
+                    <wps:wsp>
+                      <wps:cNvCnPr/>
+                      <wps:spPr>
+                        <a:xfrm flipH="1" flipV="1">
+                          <a:off x="0" y="0"/>
+                          <a:ext cx="445820" cy="29260"/>
+                        </a:xfrm>
+                        <a:prstGeom prst="straightConnector1">
+                          <a:avLst/>
+                        </a:prstGeom>
+                        <a:ln>
+                          <a:solidFill>
+                            <a:srgbClr val="D8335B"/>
+                          </a:solidFill>
+                          <a:tailEnd type="triangle"/>
+                        </a:ln>
+                      </wps:spPr>
+                      <wps:style>
+                        <a:lnRef idx="1">
+                          <a:schemeClr val="accent1"/>
+                        </a:lnRef>
+                        <a:fillRef idx="0">
+                          <a:schemeClr val="accent1"/>
+                        </a:fillRef>
+                        <a:effectRef idx="0">
+                          <a:schemeClr val="accent1"/>
+                        </a:effectRef>
+                        <a:fontRef idx="minor">
+                          <a:schemeClr val="tx1"/>
+                        </a:fontRef>
+                      </wps:style>
+                      <wps:bodyPr/>
+                    </wps:wsp>
+                  </a:graphicData>
+                </a:graphic>
+              </wp:anchor>
+            </w:drawing>
+          </mc:Choice>
+          <mc:Fallback>
+            <w:pict>
+              <v:shape w14:anchorId="0E8DA1F1" id="Straight Arrow Connector 51" o:spid="_x0000_s1026" type="#_x0000_t32" style="position:absolute;margin-left:5.75pt;margin-top:8.55pt;width:35.1pt;height:2.3pt;flip:x y;z-index:251726848;visibility:visible;mso-wrap-style:square;mso-wrap-distance-left:9pt;mso-wrap-distance-top:0;mso-wrap-distance-right:9pt;mso-wrap-distance-bottom:0;mso-position-horizontal:absolute;mso-position-horizontal-relative:text;mso-position-vertical:absolute;mso-position-vertical-relative:text" o:gfxdata="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" strokecolor="#d8335b" strokeweight=".5pt">
+                <v:stroke endarrow="block" joinstyle="miter"/>
+              </v:shape>
+            </w:pict>
+          </mc:Fallback>
+        </mc:AlternateContent>
+      </w:r>
+    </w:p>
+    <w:p>
+      <w:pPr>
+        <w:rPr>
+          <w:sz w:val="28"/>
+        </w:rPr>
+      </w:pPr>
+      <w:r>
+        <w:rPr>
+          <w:noProof/>
+          <w:sz w:val="28"/>
+          <w:lang w:eastAsia="fr-FR"/>
+        </w:rPr>
+        <mc:AlternateContent>
+          <mc:Choice Requires="wps">
+            <w:drawing>
+              <wp:anchor distT="0" distB="0" distL="114300" distR="114300" simplePos="0" relativeHeight="251729920" behindDoc="0" locked="0" layoutInCell="1" allowOverlap="1">
+                <wp:simplePos x="0" y="0"/>
+                <wp:positionH relativeFrom="column">
+                  <wp:posOffset>972413</wp:posOffset>
+                </wp:positionH>
+                <wp:positionV relativeFrom="paragraph">
+                  <wp:posOffset>212699</wp:posOffset>
+                </wp:positionV>
+                <wp:extent cx="1316736" cy="36576"/>
+                <wp:effectExtent l="0" t="76200" r="17145" b="59055"/>
+                <wp:wrapNone/>
+                <wp:docPr id="54" name="Straight Arrow Connector 54"/>
+                <wp:cNvGraphicFramePr/>
+                <a:graphic xmlns:a="http://schemas.openxmlformats.org/drawingml/2006/main">
+                  <a:graphicData uri="http://schemas.microsoft.com/office/word/2010/wordprocessingShape">
+                    <wps:wsp>
+                      <wps:cNvCnPr/>
+                      <wps:spPr>
+                        <a:xfrm flipV="1">
+                          <a:off x="0" y="0"/>
+                          <a:ext cx="1316736" cy="36576"/>
+                        </a:xfrm>
+                        <a:prstGeom prst="straightConnector1">
+                          <a:avLst/>
+                        </a:prstGeom>
+                        <a:ln>
+                          <a:solidFill>
+                            <a:srgbClr val="D8335B"/>
+                          </a:solidFill>
+                          <a:tailEnd type="triangle"/>
+                        </a:ln>
+                      </wps:spPr>
+                      <wps:style>
+                        <a:lnRef idx="1">
+                          <a:schemeClr val="accent1"/>
+                        </a:lnRef>
+                        <a:fillRef idx="0">
+                          <a:schemeClr val="accent1"/>
+                        </a:fillRef>
+                        <a:effectRef idx="0">
+                          <a:schemeClr val="accent1"/>
+                        </a:effectRef>
+                        <a:fontRef idx="minor">
+                          <a:schemeClr val="tx1"/>
+                        </a:fontRef>
+                      </wps:style>
+                      <wps:bodyPr/>
+                    </wps:wsp>
+                  </a:graphicData>
+                </a:graphic>
+              </wp:anchor>
+            </w:drawing>
+          </mc:Choice>
+          <mc:Fallback>
+            <w:pict>
+              <v:shape w14:anchorId="2754537B" id="Straight Arrow Connector 54" o:spid="_x0000_s1026" type="#_x0000_t32" style="position:absolute;margin-left:76.55pt;margin-top:16.75pt;width:103.7pt;height:2.9pt;flip:y;z-index:251729920;visibility:visible;mso-wrap-style:square;mso-wrap-distance-left:9pt;mso-wrap-distance-top:0;mso-wrap-distance-right:9pt;mso-wrap-distance-bottom:0;mso-position-horizontal:absolute;mso-position-horizontal-relative:text;mso-position-vertical:absolute;mso-position-vertical-relative:text" o:gfxdata="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" strokecolor="#d8335b" strokeweight=".5pt">
+                <v:stroke endarrow="block" joinstyle="miter"/>
+              </v:shape>
+            </w:pict>
+          </mc:Fallback>
+        </mc:AlternateContent>
+      </w:r>
+      <w:r>
+        <w:rPr>
+          <w:noProof/>
+          <w:sz w:val="28"/>
+          <w:lang w:eastAsia="fr-FR"/>
+        </w:rPr>
+        <mc:AlternateContent>
+          <mc:Choice Requires="wps">
+            <w:drawing>
+              <wp:anchor distT="0" distB="0" distL="114300" distR="114300" simplePos="0" relativeHeight="251728896" behindDoc="0" locked="0" layoutInCell="1" allowOverlap="1">
+                <wp:simplePos x="0" y="0"/>
+                <wp:positionH relativeFrom="column">
+                  <wp:posOffset>936295</wp:posOffset>
+                </wp:positionH>
+                <wp:positionV relativeFrom="paragraph">
+                  <wp:posOffset>95656</wp:posOffset>
+                </wp:positionV>
+                <wp:extent cx="424282" cy="14631"/>
+                <wp:effectExtent l="38100" t="76200" r="0" b="80645"/>
+                <wp:wrapNone/>
+                <wp:docPr id="53" name="Straight Arrow Connector 53"/>
+                <wp:cNvGraphicFramePr/>
+                <a:graphic xmlns:a="http://schemas.openxmlformats.org/drawingml/2006/main">
+                  <a:graphicData uri="http://schemas.microsoft.com/office/word/2010/wordprocessingShape">
+                    <wps:wsp>
+                      <wps:cNvCnPr/>
+                      <wps:spPr>
+                        <a:xfrm flipH="1" flipV="1">
+                          <a:off x="0" y="0"/>
+                          <a:ext cx="424282" cy="14631"/>
+                        </a:xfrm>
+                        <a:prstGeom prst="straightConnector1">
+                          <a:avLst/>
+                        </a:prstGeom>
+                        <a:ln>
+                          <a:solidFill>
+                            <a:srgbClr val="D8335B"/>
+                          </a:solidFill>
+                          <a:tailEnd type="triangle"/>
+                        </a:ln>
+                      </wps:spPr>
+                      <wps:style>
+                        <a:lnRef idx="1">
+                          <a:schemeClr val="accent1"/>
+                        </a:lnRef>
+                        <a:fillRef idx="0">
+                          <a:schemeClr val="accent1"/>
+                        </a:fillRef>
+                        <a:effectRef idx="0">
+                          <a:schemeClr val="accent1"/>
+                        </a:effectRef>
+                        <a:fontRef idx="minor">
+                          <a:schemeClr val="tx1"/>
+                        </a:fontRef>
+                      </wps:style>
+                      <wps:bodyPr/>
+                    </wps:wsp>
+                  </a:graphicData>
+                </a:graphic>
+              </wp:anchor>
+            </w:drawing>
+          </mc:Choice>
+          <mc:Fallback>
+            <w:pict>
+              <v:shape w14:anchorId="4CF76B03" id="Straight Arrow Connector 53" o:spid="_x0000_s1026" type="#_x0000_t32" style="position:absolute;margin-left:73.7pt;margin-top:7.55pt;width:33.4pt;height:1.15pt;flip:x y;z-index:251728896;visibility:visible;mso-wrap-style:square;mso-wrap-distance-left:9pt;mso-wrap-distance-top:0;mso-wrap-distance-right:9pt;mso-wrap-distance-bottom:0;mso-position-horizontal:absolute;mso-position-horizontal-relative:text;mso-position-vertical:absolute;mso-position-vertical-relative:text" o:gfxdata="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" strokecolor="#d8335b" strokeweight=".5pt">
+                <v:stroke endarrow="block" joinstyle="miter"/>
+              </v:shape>
+            </w:pict>
+          </mc:Fallback>
+        </mc:AlternateContent>
+      </w:r>
+    </w:p>
+    <w:p>
+      <w:pPr>
+        <w:rPr>
+          <w:sz w:val="28"/>
+        </w:rPr>
+      </w:pPr>
+      <w:r>
+        <w:rPr>
+          <w:noProof/>
+          <w:sz w:val="28"/>
+          <w:lang w:eastAsia="fr-FR"/>
+        </w:rPr>
+        <mc:AlternateContent>
+          <mc:Choice Requires="wps">
+            <w:drawing>
+              <wp:anchor distT="0" distB="0" distL="114300" distR="114300" simplePos="0" relativeHeight="251731968" behindDoc="0" locked="0" layoutInCell="1" allowOverlap="1" wp14:anchorId="6A4B856F" wp14:editId="6E4AE2D1">
+                <wp:simplePos x="0" y="0"/>
+                <wp:positionH relativeFrom="column">
+                  <wp:posOffset>1887296</wp:posOffset>
+                </wp:positionH>
+                <wp:positionV relativeFrom="paragraph">
+                  <wp:posOffset>161417</wp:posOffset>
+                </wp:positionV>
+                <wp:extent cx="1316457" cy="45719"/>
+                <wp:effectExtent l="0" t="76200" r="0" b="50165"/>
+                <wp:wrapNone/>
+                <wp:docPr id="56" name="Straight Arrow Connector 56"/>
+                <wp:cNvGraphicFramePr/>
+                <a:graphic xmlns:a="http://schemas.openxmlformats.org/drawingml/2006/main">
+                  <a:graphicData uri="http://schemas.microsoft.com/office/word/2010/wordprocessingShape">
+                    <wps:wsp>
+                      <wps:cNvCnPr/>
+                      <wps:spPr>
+                        <a:xfrm flipV="1">
+                          <a:off x="0" y="0"/>
+                          <a:ext cx="1316457" cy="45719"/>
+                        </a:xfrm>
+                        <a:prstGeom prst="straightConnector1">
+                          <a:avLst/>
+                        </a:prstGeom>
+                        <a:ln>
+                          <a:solidFill>
+                            <a:srgbClr val="D8335B"/>
+                          </a:solidFill>
+                          <a:tailEnd type="triangle"/>
+                        </a:ln>
+                      </wps:spPr>
+                      <wps:style>
+                        <a:lnRef idx="1">
+                          <a:schemeClr val="accent1"/>
+                        </a:lnRef>
+                        <a:fillRef idx="0">
+                          <a:schemeClr val="accent1"/>
+                        </a:fillRef>
+                        <a:effectRef idx="0">
+                          <a:schemeClr val="accent1"/>
+                        </a:effectRef>
+                        <a:fontRef idx="minor">
+                          <a:schemeClr val="tx1"/>
+                        </a:fontRef>
+                      </wps:style>
+                      <wps:bodyPr/>
+                    </wps:wsp>
+                  </a:graphicData>
+                </a:graphic>
+                <wp14:sizeRelH relativeFrom="margin">
+                  <wp14:pctWidth>0</wp14:pctWidth>
+                </wp14:sizeRelH>
+                <wp14:sizeRelV relativeFrom="margin">
+                  <wp14:pctHeight>0</wp14:pctHeight>
+                </wp14:sizeRelV>
+              </wp:anchor>
+            </w:drawing>
+          </mc:Choice>
+          <mc:Fallback>
+            <w:pict>
+              <v:shape w14:anchorId="64B2D963" id="Straight Arrow Connector 56" o:spid="_x0000_s1026" type="#_x0000_t32" style="position:absolute;margin-left:148.6pt;margin-top:12.7pt;width:103.65pt;height:3.6pt;flip:y;z-index:251731968;visibility:visible;mso-wrap-style:square;mso-width-percent:0;mso-height-percent:0;mso-wrap-distance-left:9pt;mso-wrap-distance-top:0;mso-wrap-distance-right:9pt;mso-wrap-distance-bottom:0;mso-position-horizontal:absolute;mso-position-horizontal-relative:text;mso-position-vertical:absolute;mso-position-vertical-relative:text;mso-width-percent:0;mso-height-percent:0;mso-width-relative:margin;mso-height-relative:margin" o:gfxdata="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" strokecolor="#d8335b" strokeweight=".5pt">
+                <v:stroke endarrow="block" joinstyle="miter"/>
+              </v:shape>
+            </w:pict>
+          </mc:Fallback>
+        </mc:AlternateContent>
+      </w:r>
+      <w:r>
+        <w:rPr>
+          <w:noProof/>
+          <w:sz w:val="28"/>
+          <w:lang w:eastAsia="fr-FR"/>
+        </w:rPr>
+        <mc:AlternateContent>
+          <mc:Choice Requires="wps">
+            <w:drawing>
+              <wp:anchor distT="0" distB="0" distL="114300" distR="114300" simplePos="0" relativeHeight="251730944" behindDoc="0" locked="0" layoutInCell="1" allowOverlap="1" wp14:anchorId="49EC508E" wp14:editId="09DB2F55">
+                <wp:simplePos x="0" y="0"/>
+                <wp:positionH relativeFrom="column">
+                  <wp:posOffset>1894611</wp:posOffset>
+                </wp:positionH>
+                <wp:positionV relativeFrom="paragraph">
+                  <wp:posOffset>39268</wp:posOffset>
+                </wp:positionV>
+                <wp:extent cx="373076" cy="7316"/>
+                <wp:effectExtent l="19050" t="57150" r="0" b="88265"/>
+                <wp:wrapNone/>
+                <wp:docPr id="55" name="Straight Arrow Connector 55"/>
+                <wp:cNvGraphicFramePr/>
+                <a:graphic xmlns:a="http://schemas.openxmlformats.org/drawingml/2006/main">
+                  <a:graphicData uri="http://schemas.microsoft.com/office/word/2010/wordprocessingShape">
+                    <wps:wsp>
+                      <wps:cNvCnPr/>
+                      <wps:spPr>
+                        <a:xfrm flipH="1">
+                          <a:off x="0" y="0"/>
+                          <a:ext cx="373076" cy="7316"/>
+                        </a:xfrm>
+                        <a:prstGeom prst="straightConnector1">
+                          <a:avLst/>
+                        </a:prstGeom>
+                        <a:ln>
+                          <a:solidFill>
+                            <a:srgbClr val="D8335B"/>
+                          </a:solidFill>
+                          <a:tailEnd type="triangle"/>
+                        </a:ln>
+                      </wps:spPr>
+                      <wps:style>
+                        <a:lnRef idx="1">
+                          <a:schemeClr val="accent1"/>
+                        </a:lnRef>
+                        <a:fillRef idx="0">
+                          <a:schemeClr val="accent1"/>
+                        </a:fillRef>
+                        <a:effectRef idx="0">
+                          <a:schemeClr val="accent1"/>
+                        </a:effectRef>
+                        <a:fontRef idx="minor">
+                          <a:schemeClr val="tx1"/>
+                        </a:fontRef>
+                      </wps:style>
+                      <wps:bodyPr/>
+                    </wps:wsp>
+                  </a:graphicData>
+                </a:graphic>
+              </wp:anchor>
+            </w:drawing>
+          </mc:Choice>
+          <mc:Fallback>
+            <w:pict>
+              <v:shape w14:anchorId="18689537" id="Straight Arrow Connector 55" o:spid="_x0000_s1026" type="#_x0000_t32" style="position:absolute;margin-left:149.2pt;margin-top:3.1pt;width:29.4pt;height:.6pt;flip:x;z-index:251730944;visibility:visible;mso-wrap-style:square;mso-wrap-distance-left:9pt;mso-wrap-distance-top:0;mso-wrap-distance-right:9pt;mso-wrap-distance-bottom:0;mso-position-horizontal:absolute;mso-position-horizontal-relative:text;mso-position-vertical:absolute;mso-position-vertical-relative:text" o:gfxdata="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" strokecolor="#d8335b" strokeweight=".5pt">
+                <v:stroke endarrow="block" joinstyle="miter"/>
+              </v:shape>
+            </w:pict>
+          </mc:Fallback>
+        </mc:AlternateContent>
+      </w:r>
+    </w:p>
+    <w:p>
+      <w:pPr>
+        <w:rPr>
+          <w:sz w:val="28"/>
+        </w:rPr>
+      </w:pPr>
+      <w:r>
+        <w:rPr>
+          <w:noProof/>
+          <w:sz w:val="28"/>
+          <w:lang w:eastAsia="fr-FR"/>
+        </w:rPr>
+        <mc:AlternateContent>
+          <mc:Choice Requires="wps">
+            <w:drawing>
+              <wp:anchor distT="0" distB="0" distL="114300" distR="114300" simplePos="0" relativeHeight="251734016" behindDoc="0" locked="0" layoutInCell="1" allowOverlap="1">
+                <wp:simplePos x="0" y="0"/>
+                <wp:positionH relativeFrom="column">
+                  <wp:posOffset>2801696</wp:posOffset>
+                </wp:positionH>
+                <wp:positionV relativeFrom="paragraph">
+                  <wp:posOffset>158750</wp:posOffset>
+                </wp:positionV>
+                <wp:extent cx="826618" cy="36576"/>
+                <wp:effectExtent l="0" t="76200" r="31115" b="59055"/>
+                <wp:wrapNone/>
+                <wp:docPr id="58" name="Straight Arrow Connector 58"/>
+                <wp:cNvGraphicFramePr/>
+                <a:graphic xmlns:a="http://schemas.openxmlformats.org/drawingml/2006/main">
+                  <a:graphicData uri="http://schemas.microsoft.com/office/word/2010/wordprocessingShape">
+                    <wps:wsp>
+                      <wps:cNvCnPr/>
+                      <wps:spPr>
+                        <a:xfrm flipV="1">
+                          <a:off x="0" y="0"/>
+                          <a:ext cx="826618" cy="36576"/>
+                        </a:xfrm>
+                        <a:prstGeom prst="straightConnector1">
+                          <a:avLst/>
+                        </a:prstGeom>
+                        <a:ln>
+                          <a:solidFill>
+                            <a:srgbClr val="D8335B"/>
+                          </a:solidFill>
+                          <a:tailEnd type="triangle"/>
+                        </a:ln>
+                      </wps:spPr>
+                      <wps:style>
+                        <a:lnRef idx="1">
+                          <a:schemeClr val="accent1"/>
+                        </a:lnRef>
+                        <a:fillRef idx="0">
+                          <a:schemeClr val="accent1"/>
+                        </a:fillRef>
+                        <a:effectRef idx="0">
+                          <a:schemeClr val="accent1"/>
+                        </a:effectRef>
+                        <a:fontRef idx="minor">
+                          <a:schemeClr val="tx1"/>
+                        </a:fontRef>
+                      </wps:style>
+                      <wps:bodyPr/>
+                    </wps:wsp>
+                  </a:graphicData>
+                </a:graphic>
+              </wp:anchor>
+            </w:drawing>
+          </mc:Choice>
+          <mc:Fallback>
+            <w:pict>
+              <v:shape w14:anchorId="09E36829" id="Straight Arrow Connector 58" o:spid="_x0000_s1026" type="#_x0000_t32" style="position:absolute;margin-left:220.6pt;margin-top:12.5pt;width:65.1pt;height:2.9pt;flip:y;z-index:251734016;visibility:visible;mso-wrap-style:square;mso-wrap-distance-left:9pt;mso-wrap-distance-top:0;mso-wrap-distance-right:9pt;mso-wrap-distance-bottom:0;mso-position-horizontal:absolute;mso-position-horizontal-relative:text;mso-position-vertical:absolute;mso-position-vertical-relative:text" o:gfxdata="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" strokecolor="#d8335b" strokeweight=".5pt">
+                <v:stroke endarrow="block" joinstyle="miter"/>
+              </v:shape>
+            </w:pict>
+          </mc:Fallback>
+        </mc:AlternateContent>
+      </w:r>
+      <w:r>
+        <w:rPr>
+          <w:noProof/>
+          <w:sz w:val="28"/>
+          <w:lang w:eastAsia="fr-FR"/>
+        </w:rPr>
+        <mc:AlternateContent>
+          <mc:Choice Requires="wps">
+            <w:drawing>
+              <wp:anchor distT="0" distB="0" distL="114300" distR="114300" simplePos="0" relativeHeight="251732992" behindDoc="0" locked="0" layoutInCell="1" allowOverlap="1" wp14:anchorId="4290950D" wp14:editId="3FB2F55B">
+                <wp:simplePos x="0" y="0"/>
+                <wp:positionH relativeFrom="column">
+                  <wp:posOffset>2801695</wp:posOffset>
+                </wp:positionH>
+                <wp:positionV relativeFrom="paragraph">
+                  <wp:posOffset>34391</wp:posOffset>
+                </wp:positionV>
+                <wp:extent cx="431597" cy="45719"/>
+                <wp:effectExtent l="0" t="57150" r="26035" b="50165"/>
+                <wp:wrapNone/>
+                <wp:docPr id="57" name="Straight Arrow Connector 57"/>
+                <wp:cNvGraphicFramePr/>
+                <a:graphic xmlns:a="http://schemas.openxmlformats.org/drawingml/2006/main">
+                  <a:graphicData uri="http://schemas.microsoft.com/office/word/2010/wordprocessingShape">
+                    <wps:wsp>
+                      <wps:cNvCnPr/>
+                      <wps:spPr>
+                        <a:xfrm flipH="1" flipV="1">
+                          <a:off x="0" y="0"/>
+                          <a:ext cx="431597" cy="45719"/>
+                        </a:xfrm>
+                        <a:prstGeom prst="straightConnector1">
+                          <a:avLst/>
+                        </a:prstGeom>
+                        <a:ln>
+                          <a:solidFill>
+                            <a:srgbClr val="D8335B"/>
+                          </a:solidFill>
+                          <a:tailEnd type="triangle"/>
+                        </a:ln>
+                      </wps:spPr>
+                      <wps:style>
+                        <a:lnRef idx="1">
+                          <a:schemeClr val="accent1"/>
+                        </a:lnRef>
+                        <a:fillRef idx="0">
+                          <a:schemeClr val="accent1"/>
+                        </a:fillRef>
+                        <a:effectRef idx="0">
+                          <a:schemeClr val="accent1"/>
+                        </a:effectRef>
+                        <a:fontRef idx="minor">
+                          <a:schemeClr val="tx1"/>
+                        </a:fontRef>
+                      </wps:style>
+                      <wps:bodyPr/>
+                    </wps:wsp>
+                  </a:graphicData>
+                </a:graphic>
+                <wp14:sizeRelH relativeFrom="margin">
+                  <wp14:pctWidth>0</wp14:pctWidth>
+                </wp14:sizeRelH>
+                <wp14:sizeRelV relativeFrom="margin">
+                  <wp14:pctHeight>0</wp14:pctHeight>
+                </wp14:sizeRelV>
+              </wp:anchor>
+            </w:drawing>
+          </mc:Choice>
+          <mc:Fallback>
+            <w:pict>
+              <v:shape w14:anchorId="255DC759" id="Straight Arrow Connector 57" o:spid="_x0000_s1026" type="#_x0000_t32" style="position:absolute;margin-left:220.6pt;margin-top:2.7pt;width:34pt;height:3.6pt;flip:x y;z-index:251732992;visibility:visible;mso-wrap-style:square;mso-width-percent:0;mso-height-percent:0;mso-wrap-distance-left:9pt;mso-wrap-distance-top:0;mso-wrap-distance-right:9pt;mso-wrap-distance-bottom:0;mso-position-horizontal:absolute;mso-position-horizontal-relative:text;mso-position-vertical:absolute;mso-position-vertical-relative:text;mso-width-percent:0;mso-height-percent:0;mso-width-relative:margin;mso-height-relative:margin" o:gfxdata="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" strokecolor="#d8335b" strokeweight=".5pt">
+                <v:stroke endarrow="block" joinstyle="miter"/>
+              </v:shape>
+            </w:pict>
+          </mc:Fallback>
+        </mc:AlternateContent>
+      </w:r>
+    </w:p>
+    <w:p>
+      <w:pPr>
+        <w:rPr>
+          <w:sz w:val="28"/>
+        </w:rPr>
+      </w:pPr>
+      <w:r>
+        <w:rPr>
+          <w:noProof/>
+          <w:sz w:val="28"/>
+          <w:lang w:eastAsia="fr-FR"/>
+        </w:rPr>
+        <mc:AlternateContent>
+          <mc:Choice Requires="wps">
+            <w:drawing>
+              <wp:anchor distT="0" distB="0" distL="114300" distR="114300" simplePos="0" relativeHeight="251735040" behindDoc="0" locked="0" layoutInCell="1" allowOverlap="1">
+                <wp:simplePos x="0" y="0"/>
+                <wp:positionH relativeFrom="column">
+                  <wp:posOffset>87757</wp:posOffset>
+                </wp:positionH>
+                <wp:positionV relativeFrom="paragraph">
+                  <wp:posOffset>72771</wp:posOffset>
+                </wp:positionV>
+                <wp:extent cx="3569818" cy="0"/>
+                <wp:effectExtent l="38100" t="76200" r="0" b="95250"/>
+                <wp:wrapNone/>
+                <wp:docPr id="59" name="Straight Arrow Connector 59"/>
+                <wp:cNvGraphicFramePr/>
+                <a:graphic xmlns:a="http://schemas.openxmlformats.org/drawingml/2006/main">
+                  <a:graphicData uri="http://schemas.microsoft.com/office/word/2010/wordprocessingShape">
+                    <wps:wsp>
+                      <wps:cNvCnPr/>
+                      <wps:spPr>
+                        <a:xfrm flipH="1">
+                          <a:off x="0" y="0"/>
+                          <a:ext cx="3569818" cy="0"/>
+                        </a:xfrm>
+                        <a:prstGeom prst="straightConnector1">
+                          <a:avLst/>
+                        </a:prstGeom>
+                        <a:ln>
+                          <a:solidFill>
+                            <a:srgbClr val="D8335B"/>
+                          </a:solidFill>
+                          <a:tailEnd type="triangle"/>
+                        </a:ln>
+                      </wps:spPr>
+                      <wps:style>
+                        <a:lnRef idx="1">
+                          <a:schemeClr val="accent1"/>
+                        </a:lnRef>
+                        <a:fillRef idx="0">
+                          <a:schemeClr val="accent1"/>
+                        </a:fillRef>
+                        <a:effectRef idx="0">
+                          <a:schemeClr val="accent1"/>
+                        </a:effectRef>
+                        <a:fontRef idx="minor">
+                          <a:schemeClr val="tx1"/>
+                        </a:fontRef>
+                      </wps:style>
+                      <wps:bodyPr/>
+                    </wps:wsp>
+                  </a:graphicData>
+                </a:graphic>
+              </wp:anchor>
+            </w:drawing>
+          </mc:Choice>
+          <mc:Fallback>
+            <w:pict>
+              <v:shape w14:anchorId="6E192B98" id="Straight Arrow Connector 59" o:spid="_x0000_s1026" type="#_x0000_t32" style="position:absolute;margin-left:6.9pt;margin-top:5.75pt;width:281.1pt;height:0;flip:x;z-index:251735040;visibility:visible;mso-wrap-style:square;mso-wrap-distance-left:9pt;mso-wrap-distance-top:0;mso-wrap-distance-right:9pt;mso-wrap-distance-bottom:0;mso-position-horizontal:absolute;mso-position-horizontal-relative:text;mso-position-vertical:absolute;mso-position-vertical-relative:text" o:gfxdata="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" strokecolor="#d8335b" strokeweight=".5pt">
+                <v:stroke endarrow="block" joinstyle="miter"/>
+              </v:shape>
+            </w:pict>
+          </mc:Fallback>
+        </mc:AlternateContent>
+      </w:r>
+    </w:p>
+    <w:p>
+      <w:pPr>
+        <w:rPr>
+          <w:sz w:val="28"/>
+        </w:rPr>
+      </w:pPr>
+    </w:p>
+    <w:p>
+      <w:pPr>
+        <w:jc w:val="both"/>
+      </w:pPr>
+      <w:r>
+        <w:t>On constate</w:t>
+      </w:r>
+      <w:r>
+        <w:t xml:space="preserve"> que la machine a un comportement similaire à celle du la question précédente.</w:t>
+      </w:r>
+      <w:r>
+        <w:t xml:space="preserve"> </w:t>
+      </w:r>
+      <w:r>
+        <w:t>Il</w:t>
+      </w:r>
+      <w:r>
+        <w:t xml:space="preserve"> </w:t>
+      </w:r>
+      <w:r>
+        <w:t xml:space="preserve">y </w:t>
+      </w:r>
+      <w:r>
+        <w:t xml:space="preserve">a beaucoup moins de déplacements </w:t>
+      </w:r>
+      <w:r>
+        <w:t xml:space="preserve">que dans le pire des cas </w:t>
+      </w:r>
+      <w:r>
+        <w:t xml:space="preserve">et seul le dernier parcours </w:t>
+      </w:r>
+      <w:r>
+        <w:t>dépend</w:t>
+      </w:r>
+      <w:r>
+        <w:t xml:space="preserve"> de la longueur N du mot.</w:t>
+      </w:r>
+      <w:r>
+        <w:t xml:space="preserve"> Cela amène à une complexité réduite et valide l’efficacité de la machine.</w:t>
+      </w:r>
+      <w:r>
+        <w:t xml:space="preserve"> Ainsi </w:t>
+      </w:r>
+      <w:r>
+        <w:t>en plus d’améliorer l’efficacité de la machine, on conserve la rapidité d’exécution pour le meilleur cas</w:t>
+      </w:r>
+      <w:r>
+        <w:t>, présent dans la machine précédente</w:t>
+      </w:r>
+      <w:r>
+        <w:t>.</w:t>
+      </w:r>
+    </w:p>
+    <w:p>
+      <w:pPr>
+        <w:jc w:val="both"/>
+      </w:pPr>
+      <w:r>
+        <w:t>Enfin, une fois l’</w:t>
+      </w:r>
+      <w:r>
+        <w:t>analyse</w:t>
+      </w:r>
+      <w:r>
+        <w:t xml:space="preserve"> du mot terminé, on garde une certaine cohérence</w:t>
+      </w:r>
+      <w:r>
+        <w:t>, car les parenthèses ouvrantes et fermantes sont toujours discernables, là où elles sont remplacées par $ pour la première machine.</w:t>
+      </w:r>
+    </w:p>
+    <w:p>
+      <w:pPr>
+        <w:jc w:val="both"/>
+      </w:pPr>
+    </w:p>
+    <w:p>
+      <w:pPr>
+        <w:jc w:val="both"/>
+      </w:pPr>
+      <w:r>
+        <w:t>Par conséquent, nous pouvons dire que la deuxième machine est plus efficace que la première machine.</w:t>
+      </w:r>
+    </w:p>
+    <w:p>
+      <w:pPr>
+        <w:jc w:val="both"/>
+        <w:rPr>
+          <w:sz w:val="28"/>
+        </w:rPr>
+      </w:pPr>
+    </w:p>
+    <w:p>
+      <w:pPr>
+        <w:rPr>
+          <w:sz w:val="28"/>
+        </w:rPr>
+      </w:pPr>
+    </w:p>
+    <w:p>
+      <w:pPr>
+        <w:rPr>
+          <w:sz w:val="28"/>
+        </w:rPr>
+      </w:pPr>
+    </w:p>
+    <w:p>
+      <w:pPr>
+        <w:rPr>
+          <w:sz w:val="28"/>
+        </w:rPr>
+      </w:pPr>
+    </w:p>
+    <w:p>
+      <w:pPr>
+        <w:rPr>
+          <w:sz w:val="28"/>
+        </w:rPr>
+      </w:pPr>
+    </w:p>
+    <w:p>
+      <w:pPr>
+        <w:rPr>
+          <w:sz w:val="28"/>
+        </w:rPr>
+      </w:pPr>
+    </w:p>
+    <w:p>
+      <w:pPr>
+        <w:rPr>
+          <w:sz w:val="28"/>
+        </w:rPr>
+      </w:pPr>
+    </w:p>
+    <w:p>
+      <w:pPr>
+        <w:rPr>
+          <w:sz w:val="28"/>
+        </w:rPr>
+      </w:pPr>
+    </w:p>
+    <w:p>
+      <w:pPr>
+        <w:rPr>
+          <w:sz w:val="28"/>
+        </w:rPr>
+      </w:pPr>
+    </w:p>
     <w:p>
       <w:r>
         <w:rPr>
@@ -4113,8 +8495,10 @@
     <w:p/>
     <w:p/>
     <w:p/>
-    <w:p/>
-    <w:p>
+    <w:p>
+      <w:pPr>
+        <w:jc w:val="both"/>
+      </w:pPr>
       <w:r>
         <w:t>Notre but est ici de corriger un mot, autrement dit supprimer des parenthèses ouvrantes et/ou fermantes afin de transformer un mot quelconque en mot de Dyck</w:t>
       </w:r>
@@ -4123,9 +8507,20 @@
       </w:r>
     </w:p>
     <w:p>
+      <w:pPr>
+        <w:jc w:val="both"/>
+      </w:pPr>
       <w:r>
         <w:t>Nous devons y arriver en réalisant un minimum de changement.</w:t>
       </w:r>
+      <w:r>
+        <w:t xml:space="preserve"> Nous transformons les parenthèses en trop en un autre symbole</w:t>
+      </w:r>
+      <w:r>
+        <w:t xml:space="preserve"> pour faire du mot un mot de Dyck.</w:t>
+      </w:r>
+      <w:bookmarkStart w:id="0" w:name="_GoBack"/>
+      <w:bookmarkEnd w:id="0"/>
     </w:p>
     <w:p/>
     <w:p/>
@@ -4232,6 +8627,99 @@
       </w:pPr>
     </w:p>
     <w:p>
+      <w:pPr>
+        <w:jc w:val="center"/>
+        <w:rPr>
+          <w:noProof/>
+          <w:lang w:eastAsia="fr-FR"/>
+        </w:rPr>
+      </w:pPr>
+      <w:r>
+        <w:rPr>
+          <w:noProof/>
+          <w:lang w:eastAsia="fr-FR"/>
+        </w:rPr>
+        <w:drawing>
+          <wp:anchor distT="0" distB="0" distL="114300" distR="114300" simplePos="0" relativeHeight="251705344" behindDoc="1" locked="0" layoutInCell="1" allowOverlap="1" wp14:anchorId="71D714F6" wp14:editId="634C2889">
+            <wp:simplePos x="0" y="0"/>
+            <wp:positionH relativeFrom="margin">
+              <wp:posOffset>-237506</wp:posOffset>
+            </wp:positionH>
+            <wp:positionV relativeFrom="paragraph">
+              <wp:posOffset>291259</wp:posOffset>
+            </wp:positionV>
+            <wp:extent cx="3218180" cy="4599940"/>
+            <wp:effectExtent l="0" t="0" r="1270" b="0"/>
+            <wp:wrapTight wrapText="bothSides">
+              <wp:wrapPolygon edited="0">
+                <wp:start x="0" y="0"/>
+                <wp:lineTo x="0" y="21469"/>
+                <wp:lineTo x="21481" y="21469"/>
+                <wp:lineTo x="21481" y="0"/>
+                <wp:lineTo x="0" y="0"/>
+              </wp:wrapPolygon>
+            </wp:wrapTight>
+            <wp:docPr id="34" name="Picture 34"/>
+            <wp:cNvGraphicFramePr>
+              <a:graphicFrameLocks xmlns:a="http://schemas.openxmlformats.org/drawingml/2006/main" noChangeAspect="1"/>
+            </wp:cNvGraphicFramePr>
+            <a:graphic xmlns:a="http://schemas.openxmlformats.org/drawingml/2006/main">
+              <a:graphicData uri="http://schemas.openxmlformats.org/drawingml/2006/picture">
+                <pic:pic xmlns:pic="http://schemas.openxmlformats.org/drawingml/2006/picture">
+                  <pic:nvPicPr>
+                    <pic:cNvPr id="34" name="Capture d’écran (236).png"/>
+                    <pic:cNvPicPr/>
+                  </pic:nvPicPr>
+                  <pic:blipFill rotWithShape="1">
+                    <a:blip r:embed="rId18" cstate="print">
+                      <a:extLst>
+                        <a:ext uri="{28A0092B-C50C-407E-A947-70E740481C1C}">
+                          <a14:useLocalDpi xmlns:a14="http://schemas.microsoft.com/office/drawing/2010/main" val="0"/>
+                        </a:ext>
+                      </a:extLst>
+                    </a:blip>
+                    <a:srcRect l="9110" t="8342" r="64527" b="24652"/>
+                    <a:stretch/>
+                  </pic:blipFill>
+                  <pic:spPr bwMode="auto">
+                    <a:xfrm>
+                      <a:off x="0" y="0"/>
+                      <a:ext cx="3218180" cy="4599940"/>
+                    </a:xfrm>
+                    <a:prstGeom prst="rect">
+                      <a:avLst/>
+                    </a:prstGeom>
+                    <a:ln>
+                      <a:noFill/>
+                    </a:ln>
+                    <a:extLst>
+                      <a:ext uri="{53640926-AAD7-44D8-BBD7-CCE9431645EC}">
+                        <a14:shadowObscured xmlns:a14="http://schemas.microsoft.com/office/drawing/2010/main"/>
+                      </a:ext>
+                    </a:extLst>
+                  </pic:spPr>
+                </pic:pic>
+              </a:graphicData>
+            </a:graphic>
+            <wp14:sizeRelH relativeFrom="margin">
+              <wp14:pctWidth>0</wp14:pctWidth>
+            </wp14:sizeRelH>
+            <wp14:sizeRelV relativeFrom="margin">
+              <wp14:pctHeight>0</wp14:pctHeight>
+            </wp14:sizeRelV>
+          </wp:anchor>
+        </w:drawing>
+      </w:r>
+    </w:p>
+    <w:p>
+      <w:pPr>
+        <w:jc w:val="center"/>
+      </w:pPr>
+    </w:p>
+    <w:p>
+      <w:pPr>
+        <w:jc w:val="both"/>
+      </w:pPr>
       <w:r>
         <w:t>La machine parcourt d’abord le mot afin d’identifier un couple ouvrante-fermante.</w:t>
       </w:r>
@@ -4242,10 +8730,19 @@
         <w:t xml:space="preserve">, elle </w:t>
       </w:r>
       <w:r>
-        <w:t>vérifie sa validité. Par exemple, si on a trouvé une fermante après avoir trouvé un couple ouvrante-fermante, on revient tout à gauche. L’absence d’ouvrante pour la fermante trouvée nous fera repartir à droite jusqu’au blanc ou une parenthèse non marquée. A gauche de ce blanc/parenthèse non marquée se trouve notre fermante précédemment trouvée, que l’on marquera ave un $, car elle n’a pas d’ouvrante correspondante.</w:t>
-      </w:r>
-    </w:p>
-    <w:p>
+        <w:t>vérifie sa validité. Par exemple, si on a trouvé une fermante après avoir trouvé un couple ouvrante-fermante, on revient tout à gauche. L’absence d’ouvrante pour la fermante trouvée nous fera repartir à droite jusqu’au blanc ou une parenthèse non marquée. A gauche de ce blanc/parenthèse non marquée se trouve notre fermante précédemment trouvée, que l’on marquera ave</w:t>
+      </w:r>
+      <w:r>
+        <w:t>c</w:t>
+      </w:r>
+      <w:r>
+        <w:t xml:space="preserve"> un $, car elle n’a pas d’ouvrante correspondante.</w:t>
+      </w:r>
+    </w:p>
+    <w:p>
+      <w:pPr>
+        <w:jc w:val="both"/>
+      </w:pPr>
       <w:r>
         <w:t>On procède de même pour le reste du mot</w:t>
       </w:r>
@@ -4265,12 +8762,33 @@
         <w:t xml:space="preserve"> </w:t>
       </w:r>
       <w:r>
-        <w:t>La validation se fera par un parcourt tout à gauche, puis un tout à droite. Chaque trouvaille d’une fermante va enclencher un parcours de vérification.</w:t>
+        <w:t>La validation se fera par un parcour</w:t>
+      </w:r>
+      <w:r>
+        <w:t>s</w:t>
+      </w:r>
+      <w:r>
+        <w:t xml:space="preserve"> tout à gauche, puis un tout à droite. Chaque trouvaille d’une fermante va enclencher un parcours de vérification.</w:t>
       </w:r>
     </w:p>
     <w:p/>
     <w:p>
       <w:pPr>
+        <w:rPr>
+          <w:color w:val="D8335B"/>
+        </w:rPr>
+      </w:pPr>
+    </w:p>
+    <w:p>
+      <w:pPr>
+        <w:rPr>
+          <w:color w:val="D8335B"/>
+        </w:rPr>
+      </w:pPr>
+    </w:p>
+    <w:p>
+      <w:pPr>
+        <w:jc w:val="both"/>
         <w:rPr>
           <w:color w:val="D8335B"/>
         </w:rPr>
@@ -4404,7 +8922,7 @@
                     <pic:cNvPicPr/>
                   </pic:nvPicPr>
                   <pic:blipFill>
-                    <a:blip r:embed="rId14" cstate="print">
+                    <a:blip r:embed="rId15" cstate="print">
                       <a:extLst>
                         <a:ext uri="{28A0092B-C50C-407E-A947-70E740481C1C}">
                           <a14:useLocalDpi xmlns:a14="http://schemas.microsoft.com/office/drawing/2010/main" val="0"/>
@@ -4478,34 +8996,374 @@
           <w:color w:val="FF0000"/>
           <w:sz w:val="28"/>
         </w:rPr>
+        <w:t>(</w:t>
+      </w:r>
+      <w:r>
+        <w:rPr>
+          <w:b/>
+          <w:sz w:val="28"/>
+        </w:rPr>
+        <w:t>)))</w:t>
+      </w:r>
+    </w:p>
+    <w:p>
+      <w:r>
+        <w:t>On lit (, on va à droite.</w:t>
+      </w:r>
+    </w:p>
+    <w:p>
+      <w:pPr>
+        <w:rPr>
+          <w:b/>
+        </w:rPr>
+      </w:pPr>
+      <w:r>
+        <w:rPr>
+          <w:b/>
+          <w:sz w:val="28"/>
+        </w:rPr>
+        <w:t>(</w:t>
+      </w:r>
+      <w:r>
+        <w:rPr>
+          <w:b/>
+          <w:color w:val="FF0000"/>
+          <w:sz w:val="28"/>
+        </w:rPr>
+        <w:t>)</w:t>
+      </w:r>
+      <w:r>
+        <w:rPr>
+          <w:b/>
+          <w:sz w:val="28"/>
+        </w:rPr>
+        <w:t>))</w:t>
+      </w:r>
+    </w:p>
+    <w:p>
+      <w:r>
+        <w:t>On voit ), on écrit f, on va à gauche</w:t>
+      </w:r>
+      <w:r>
+        <w:t>.</w:t>
+      </w:r>
+    </w:p>
+    <w:p>
+      <w:pPr>
+        <w:rPr>
+          <w:b/>
+          <w:sz w:val="28"/>
+        </w:rPr>
+      </w:pPr>
+      <w:r>
+        <w:rPr>
+          <w:b/>
+          <w:color w:val="FF0000"/>
+          <w:sz w:val="28"/>
+        </w:rPr>
+        <w:t>(</w:t>
+      </w:r>
+      <w:r>
+        <w:rPr>
+          <w:b/>
+          <w:sz w:val="28"/>
+        </w:rPr>
+        <w:t>f))</w:t>
+      </w:r>
+    </w:p>
+    <w:p>
+      <w:r>
+        <w:t>On voit (, on écrit o, on va à droite.</w:t>
+      </w:r>
+    </w:p>
+    <w:p>
+      <w:pPr>
+        <w:rPr>
+          <w:b/>
+          <w:sz w:val="28"/>
+        </w:rPr>
+      </w:pPr>
+      <w:r>
+        <w:rPr>
+          <w:b/>
+          <w:sz w:val="28"/>
+        </w:rPr>
+        <w:t>o</w:t>
+      </w:r>
+      <w:r>
+        <w:rPr>
+          <w:b/>
+          <w:color w:val="FF0000"/>
+          <w:sz w:val="28"/>
+        </w:rPr>
+        <w:t>f</w:t>
+      </w:r>
+      <w:r>
+        <w:rPr>
+          <w:b/>
+          <w:sz w:val="28"/>
+        </w:rPr>
+        <w:t>))</w:t>
+      </w:r>
+    </w:p>
+    <w:p>
+      <w:r>
+        <w:t>On lit f, on va à droite.</w:t>
+      </w:r>
+    </w:p>
+    <w:p>
+      <w:pPr>
+        <w:rPr>
+          <w:b/>
+          <w:sz w:val="28"/>
+        </w:rPr>
+      </w:pPr>
+      <w:r>
+        <w:rPr>
+          <w:b/>
+          <w:sz w:val="28"/>
+        </w:rPr>
+        <w:t>of</w:t>
+      </w:r>
+      <w:r>
+        <w:rPr>
+          <w:b/>
+          <w:color w:val="FF0000"/>
+          <w:sz w:val="28"/>
+        </w:rPr>
+        <w:t>)</w:t>
+      </w:r>
+      <w:r>
+        <w:rPr>
+          <w:b/>
+          <w:sz w:val="28"/>
+        </w:rPr>
+        <w:t>)</w:t>
+      </w:r>
+    </w:p>
+    <w:p>
+      <w:r>
+        <w:t>On lit ), on écrit f, on va à gauche.</w:t>
+      </w:r>
+    </w:p>
+    <w:p>
+      <w:pPr>
+        <w:rPr>
+          <w:b/>
+          <w:sz w:val="28"/>
+        </w:rPr>
+      </w:pPr>
+      <w:r>
+        <w:rPr>
+          <w:b/>
+          <w:sz w:val="28"/>
+        </w:rPr>
+        <w:t>o</w:t>
+      </w:r>
+      <w:r>
+        <w:rPr>
+          <w:b/>
+          <w:color w:val="FF0000"/>
+          <w:sz w:val="28"/>
+        </w:rPr>
+        <w:t>f</w:t>
+      </w:r>
+      <w:r>
+        <w:rPr>
+          <w:b/>
+          <w:sz w:val="28"/>
+        </w:rPr>
+        <w:t>f)</w:t>
+      </w:r>
+    </w:p>
+    <w:p>
+      <w:r>
+        <w:t>On lit f, on va à gauche</w:t>
+      </w:r>
+    </w:p>
+    <w:p>
+      <w:pPr>
+        <w:rPr>
+          <w:b/>
+          <w:sz w:val="28"/>
+        </w:rPr>
+      </w:pPr>
+      <w:r>
+        <w:rPr>
+          <w:b/>
+          <w:color w:val="FF0000"/>
+          <w:sz w:val="28"/>
+        </w:rPr>
+        <w:t>o</w:t>
+      </w:r>
+      <w:r>
+        <w:rPr>
+          <w:b/>
+          <w:sz w:val="28"/>
+        </w:rPr>
+        <w:t>ff</w:t>
+      </w:r>
+      <w:r>
+        <w:rPr>
+          <w:b/>
+          <w:sz w:val="28"/>
+        </w:rPr>
+        <w:t>)</w:t>
+      </w:r>
+    </w:p>
+    <w:p>
+      <w:r>
+        <w:t>Tant qu’on lit f, on va à gauche</w:t>
+      </w:r>
+    </w:p>
+    <w:p>
+      <w:pPr>
+        <w:rPr>
+          <w:b/>
+          <w:sz w:val="28"/>
+        </w:rPr>
+      </w:pPr>
+      <w:r>
+        <w:rPr>
+          <w:b/>
+          <w:color w:val="FFFFFF" w:themeColor="background1"/>
+          <w:sz w:val="28"/>
+          <w:highlight w:val="red"/>
+        </w:rPr>
+        <w:t>b</w:t>
+      </w:r>
+      <w:r>
+        <w:rPr>
+          <w:b/>
+          <w:color w:val="0D0D0D" w:themeColor="text1" w:themeTint="F2"/>
+          <w:sz w:val="28"/>
+        </w:rPr>
+        <w:t>off</w:t>
+      </w:r>
+      <w:r>
+        <w:rPr>
+          <w:b/>
+          <w:sz w:val="28"/>
+        </w:rPr>
+        <w:t>)</w:t>
+      </w:r>
+    </w:p>
+    <w:p>
+      <w:r>
+        <w:t>On lit b, on va à droite.</w:t>
+      </w:r>
+    </w:p>
+    <w:p>
+      <w:pPr>
+        <w:rPr>
+          <w:b/>
+          <w:sz w:val="28"/>
+        </w:rPr>
+      </w:pPr>
+      <w:r>
+        <w:rPr>
+          <w:b/>
+          <w:color w:val="FF0000"/>
+          <w:sz w:val="28"/>
+        </w:rPr>
+        <w:t>o</w:t>
+      </w:r>
+      <w:r>
+        <w:rPr>
+          <w:b/>
+          <w:sz w:val="28"/>
+        </w:rPr>
+        <w:t>ff)</w:t>
+      </w:r>
+    </w:p>
+    <w:p>
+      <w:r>
+        <w:t>Tant qu’on lit o ou f, on va à droite.</w:t>
+      </w:r>
+    </w:p>
+    <w:p>
+      <w:pPr>
+        <w:rPr>
+          <w:b/>
+          <w:sz w:val="28"/>
+        </w:rPr>
+      </w:pPr>
+      <w:r>
+        <w:rPr>
+          <w:b/>
+          <w:sz w:val="28"/>
+        </w:rPr>
+        <w:t>off</w:t>
+      </w:r>
+      <w:r>
+        <w:rPr>
+          <w:b/>
+          <w:color w:val="FF0000"/>
+          <w:sz w:val="28"/>
+        </w:rPr>
+        <w:t>)</w:t>
+      </w:r>
+    </w:p>
+    <w:p>
+      <w:r>
+        <w:t xml:space="preserve">On lit </w:t>
+      </w:r>
+      <w:r>
+        <w:t>), on va à gauche</w:t>
+      </w:r>
+      <w:r>
+        <w:t>.</w:t>
+      </w:r>
+    </w:p>
+    <w:p>
+      <w:pPr>
+        <w:rPr>
+          <w:b/>
+          <w:sz w:val="28"/>
+        </w:rPr>
+      </w:pPr>
+      <w:r>
+        <w:rPr>
+          <w:b/>
+          <w:sz w:val="28"/>
+        </w:rPr>
+        <w:t>of</w:t>
+      </w:r>
+      <w:r>
+        <w:rPr>
+          <w:b/>
+          <w:color w:val="FF0000"/>
+          <w:sz w:val="28"/>
+        </w:rPr>
+        <w:t>f</w:t>
+      </w:r>
+      <w:r>
+        <w:rPr>
+          <w:b/>
+          <w:sz w:val="28"/>
+        </w:rPr>
+        <w:t>)</w:t>
+      </w:r>
+    </w:p>
+    <w:p>
+      <w:r>
         <w:lastRenderedPageBreak/>
-        <w:t>(</w:t>
-      </w:r>
-      <w:r>
-        <w:rPr>
-          <w:b/>
-          <w:sz w:val="28"/>
-        </w:rPr>
-        <w:t>)))</w:t>
-      </w:r>
-    </w:p>
-    <w:p>
-      <w:r>
-        <w:t>On lit (, on va à droite.</w:t>
-      </w:r>
-    </w:p>
-    <w:p>
-      <w:pPr>
-        <w:rPr>
-          <w:b/>
-        </w:rPr>
-      </w:pPr>
-      <w:r>
-        <w:rPr>
-          <w:b/>
-          <w:sz w:val="28"/>
-        </w:rPr>
-        <w:t>(</w:t>
+        <w:t>On lit f, on écrit $, on va à droite.</w:t>
+      </w:r>
+    </w:p>
+    <w:p>
+      <w:pPr>
+        <w:rPr>
+          <w:b/>
+          <w:sz w:val="28"/>
+        </w:rPr>
+      </w:pPr>
+      <w:r>
+        <w:rPr>
+          <w:b/>
+          <w:sz w:val="28"/>
+        </w:rPr>
+        <w:t>of$</w:t>
       </w:r>
       <w:r>
         <w:rPr>
@@ -4515,17 +9373,155 @@
         </w:rPr>
         <w:t>)</w:t>
       </w:r>
-      <w:r>
-        <w:rPr>
-          <w:b/>
-          <w:sz w:val="28"/>
-        </w:rPr>
-        <w:t>))</w:t>
-      </w:r>
-    </w:p>
-    <w:p>
-      <w:r>
-        <w:t>On voit ), on écrit f, on va à gauche</w:t>
+    </w:p>
+    <w:p>
+      <w:r>
+        <w:t>On lit ), on écrit f, on va à gauche.</w:t>
+      </w:r>
+    </w:p>
+    <w:p>
+      <w:pPr>
+        <w:rPr>
+          <w:b/>
+          <w:sz w:val="28"/>
+        </w:rPr>
+      </w:pPr>
+      <w:r>
+        <w:rPr>
+          <w:b/>
+          <w:sz w:val="28"/>
+        </w:rPr>
+        <w:t>of</w:t>
+      </w:r>
+      <w:r>
+        <w:rPr>
+          <w:b/>
+          <w:color w:val="FF0000"/>
+          <w:sz w:val="28"/>
+        </w:rPr>
+        <w:t>$</w:t>
+      </w:r>
+      <w:r>
+        <w:rPr>
+          <w:b/>
+          <w:sz w:val="28"/>
+        </w:rPr>
+        <w:t>f</w:t>
+      </w:r>
+    </w:p>
+    <w:p>
+      <w:r>
+        <w:t>Tant qu’on lit f ou o ou $, on va à gauche.</w:t>
+      </w:r>
+    </w:p>
+    <w:p>
+      <w:pPr>
+        <w:rPr>
+          <w:b/>
+          <w:sz w:val="28"/>
+        </w:rPr>
+      </w:pPr>
+      <w:r>
+        <w:rPr>
+          <w:b/>
+          <w:color w:val="FFFFFF" w:themeColor="background1"/>
+          <w:sz w:val="28"/>
+          <w:highlight w:val="red"/>
+        </w:rPr>
+        <w:t>b</w:t>
+      </w:r>
+      <w:r>
+        <w:rPr>
+          <w:b/>
+          <w:sz w:val="28"/>
+        </w:rPr>
+        <w:t>of$f</w:t>
+      </w:r>
+    </w:p>
+    <w:p>
+      <w:r>
+        <w:t>On lit b, on va à droite.</w:t>
+      </w:r>
+    </w:p>
+    <w:p>
+      <w:pPr>
+        <w:rPr>
+          <w:b/>
+          <w:sz w:val="28"/>
+        </w:rPr>
+      </w:pPr>
+      <w:r>
+        <w:rPr>
+          <w:b/>
+          <w:color w:val="FF0000"/>
+          <w:sz w:val="28"/>
+        </w:rPr>
+        <w:t>o</w:t>
+      </w:r>
+      <w:r>
+        <w:rPr>
+          <w:b/>
+          <w:sz w:val="28"/>
+        </w:rPr>
+        <w:t>f$f</w:t>
+      </w:r>
+    </w:p>
+    <w:p>
+      <w:r>
+        <w:t>Tant qu’on lit f ou o</w:t>
+      </w:r>
+      <w:r>
+        <w:t xml:space="preserve"> ou $</w:t>
+      </w:r>
+      <w:r>
+        <w:t>, on va à droite.</w:t>
+      </w:r>
+    </w:p>
+    <w:p>
+      <w:pPr>
+        <w:rPr>
+          <w:b/>
+          <w:sz w:val="28"/>
+        </w:rPr>
+      </w:pPr>
+      <w:r>
+        <w:rPr>
+          <w:b/>
+          <w:sz w:val="28"/>
+        </w:rPr>
+        <w:t>of</w:t>
+      </w:r>
+      <w:r>
+        <w:rPr>
+          <w:b/>
+          <w:color w:val="0D0D0D" w:themeColor="text1" w:themeTint="F2"/>
+          <w:sz w:val="28"/>
+        </w:rPr>
+        <w:t>$</w:t>
+      </w:r>
+      <w:r>
+        <w:rPr>
+          <w:b/>
+          <w:sz w:val="28"/>
+        </w:rPr>
+        <w:t>f</w:t>
+      </w:r>
+      <w:r>
+        <w:rPr>
+          <w:b/>
+          <w:color w:val="FFFFFF" w:themeColor="background1"/>
+          <w:sz w:val="28"/>
+          <w:highlight w:val="red"/>
+        </w:rPr>
+        <w:t>b</w:t>
+      </w:r>
+    </w:p>
+    <w:p>
+      <w:r>
+        <w:t>On lit</w:t>
+      </w:r>
+      <w:r>
+        <w:t xml:space="preserve"> b, on a à gauche</w:t>
       </w:r>
       <w:r>
         <w:t>.</w:t>
@@ -4541,37 +9537,104 @@
       <w:r>
         <w:rPr>
           <w:b/>
+          <w:sz w:val="28"/>
+        </w:rPr>
+        <w:t>o</w:t>
+      </w:r>
+      <w:r>
+        <w:rPr>
+          <w:b/>
+          <w:color w:val="0D0D0D" w:themeColor="text1" w:themeTint="F2"/>
+          <w:sz w:val="28"/>
+        </w:rPr>
+        <w:t>f</w:t>
+      </w:r>
+      <w:r>
+        <w:rPr>
+          <w:b/>
+          <w:sz w:val="28"/>
+        </w:rPr>
+        <w:t>$</w:t>
+      </w:r>
+      <w:r>
+        <w:rPr>
+          <w:b/>
           <w:color w:val="FF0000"/>
           <w:sz w:val="28"/>
         </w:rPr>
-        <w:t>(</w:t>
-      </w:r>
-      <w:r>
-        <w:rPr>
-          <w:b/>
-          <w:sz w:val="28"/>
-        </w:rPr>
-        <w:t>f))</w:t>
-      </w:r>
-    </w:p>
-    <w:p>
-      <w:r>
-        <w:t>On voit (, on écrit o, on va à droite.</w:t>
-      </w:r>
-    </w:p>
-    <w:p>
-      <w:pPr>
-        <w:rPr>
-          <w:b/>
-          <w:sz w:val="28"/>
-        </w:rPr>
-      </w:pPr>
-      <w:r>
-        <w:rPr>
-          <w:b/>
-          <w:sz w:val="28"/>
-        </w:rPr>
-        <w:t>o</w:t>
+        <w:t>f</w:t>
+      </w:r>
+    </w:p>
+    <w:p>
+      <w:r>
+        <w:t>On lit f, on écrit $, on va à droite.</w:t>
+      </w:r>
+    </w:p>
+    <w:p>
+      <w:pPr>
+        <w:rPr>
+          <w:b/>
+          <w:sz w:val="28"/>
+        </w:rPr>
+      </w:pPr>
+      <w:r>
+        <w:rPr>
+          <w:b/>
+          <w:sz w:val="28"/>
+        </w:rPr>
+        <w:t>of</w:t>
+      </w:r>
+      <w:r>
+        <w:rPr>
+          <w:b/>
+          <w:color w:val="0D0D0D" w:themeColor="text1" w:themeTint="F2"/>
+          <w:sz w:val="28"/>
+        </w:rPr>
+        <w:t>$</w:t>
+      </w:r>
+      <w:r>
+        <w:rPr>
+          <w:b/>
+          <w:color w:val="0D0D0D" w:themeColor="text1" w:themeTint="F2"/>
+          <w:sz w:val="28"/>
+        </w:rPr>
+        <w:t>$</w:t>
+      </w:r>
+      <w:r>
+        <w:rPr>
+          <w:b/>
+          <w:color w:val="FFFFFF" w:themeColor="background1"/>
+          <w:sz w:val="28"/>
+          <w:highlight w:val="red"/>
+        </w:rPr>
+        <w:t>b</w:t>
+      </w:r>
+    </w:p>
+    <w:p>
+      <w:r>
+        <w:t>On lit b, on va à gauche.</w:t>
+      </w:r>
+    </w:p>
+    <w:p>
+      <w:pPr>
+        <w:rPr>
+          <w:b/>
+          <w:sz w:val="28"/>
+        </w:rPr>
+      </w:pPr>
+      <w:r>
+        <w:rPr>
+          <w:b/>
+          <w:sz w:val="28"/>
+        </w:rPr>
+        <w:t>of</w:t>
+      </w:r>
+      <w:r>
+        <w:rPr>
+          <w:b/>
+          <w:sz w:val="28"/>
+        </w:rPr>
+        <w:t>$</w:t>
       </w:r>
       <w:r>
         <w:rPr>
@@ -4579,28 +9642,30 @@
           <w:color w:val="FF0000"/>
           <w:sz w:val="28"/>
         </w:rPr>
-        <w:t>f</w:t>
-      </w:r>
-      <w:r>
-        <w:rPr>
-          <w:b/>
-          <w:sz w:val="28"/>
-        </w:rPr>
-        <w:t>))</w:t>
-      </w:r>
-    </w:p>
-    <w:p>
-      <w:r>
-        <w:t>On lit f, on va à droite.</w:t>
-      </w:r>
-    </w:p>
-    <w:p>
-      <w:pPr>
-        <w:rPr>
-          <w:b/>
-          <w:sz w:val="28"/>
-        </w:rPr>
-      </w:pPr>
+        <w:t>$</w:t>
+      </w:r>
+    </w:p>
+    <w:p>
+      <w:r>
+        <w:t>Tant qu’on lit o,f,$, on va à gauche.</w:t>
+      </w:r>
+    </w:p>
+    <w:p>
+      <w:pPr>
+        <w:rPr>
+          <w:b/>
+          <w:sz w:val="28"/>
+        </w:rPr>
+      </w:pPr>
+      <w:r>
+        <w:rPr>
+          <w:b/>
+          <w:color w:val="FFFFFF" w:themeColor="background1"/>
+          <w:sz w:val="28"/>
+          <w:highlight w:val="red"/>
+        </w:rPr>
+        <w:t>b</w:t>
+      </w:r>
       <w:r>
         <w:rPr>
           <w:b/>
@@ -4611,109 +9676,9 @@
       <w:r>
         <w:rPr>
           <w:b/>
-          <w:color w:val="FF0000"/>
-          <w:sz w:val="28"/>
-        </w:rPr>
-        <w:t>)</w:t>
-      </w:r>
-      <w:r>
-        <w:rPr>
-          <w:b/>
-          <w:sz w:val="28"/>
-        </w:rPr>
-        <w:t>)</w:t>
-      </w:r>
-    </w:p>
-    <w:p>
-      <w:r>
-        <w:t>On lit ), on écrit f, on va à gauche.</w:t>
-      </w:r>
-    </w:p>
-    <w:p>
-      <w:pPr>
-        <w:rPr>
-          <w:b/>
-          <w:sz w:val="28"/>
-        </w:rPr>
-      </w:pPr>
-      <w:r>
-        <w:rPr>
-          <w:b/>
-          <w:sz w:val="28"/>
-        </w:rPr>
-        <w:t>o</w:t>
-      </w:r>
-      <w:r>
-        <w:rPr>
-          <w:b/>
-          <w:color w:val="FF0000"/>
-          <w:sz w:val="28"/>
-        </w:rPr>
-        <w:t>f</w:t>
-      </w:r>
-      <w:r>
-        <w:rPr>
-          <w:b/>
-          <w:sz w:val="28"/>
-        </w:rPr>
-        <w:t>f)</w:t>
-      </w:r>
-    </w:p>
-    <w:p>
-      <w:r>
-        <w:t>On lit f, on va à gauche</w:t>
-      </w:r>
-    </w:p>
-    <w:p>
-      <w:pPr>
-        <w:rPr>
-          <w:b/>
-          <w:sz w:val="28"/>
-        </w:rPr>
-      </w:pPr>
-      <w:r>
-        <w:rPr>
-          <w:b/>
-          <w:color w:val="FF0000"/>
-          <w:sz w:val="28"/>
-        </w:rPr>
-        <w:t>o</w:t>
-      </w:r>
-      <w:r>
-        <w:rPr>
-          <w:b/>
-          <w:sz w:val="28"/>
-        </w:rPr>
-        <w:t>ff</w:t>
-      </w:r>
-      <w:r>
-        <w:rPr>
-          <w:b/>
-          <w:sz w:val="28"/>
-        </w:rPr>
-        <w:t>)</w:t>
-      </w:r>
-    </w:p>
-    <w:p>
-      <w:r>
-        <w:t>Tant qu’on lit f, on va à gauche</w:t>
-      </w:r>
-    </w:p>
-    <w:p>
-      <w:pPr>
-        <w:rPr>
-          <w:b/>
-          <w:sz w:val="28"/>
-        </w:rPr>
-      </w:pPr>
-      <w:r>
-        <w:rPr>
-          <w:b/>
-          <w:color w:val="FFFFFF" w:themeColor="background1"/>
-          <w:sz w:val="28"/>
-          <w:highlight w:val="red"/>
-        </w:rPr>
-        <w:t>b</w:t>
+          <w:sz w:val="28"/>
+        </w:rPr>
+        <w:t>$</w:t>
       </w:r>
       <w:r>
         <w:rPr>
@@ -4721,458 +9686,8 @@
           <w:color w:val="0D0D0D" w:themeColor="text1" w:themeTint="F2"/>
           <w:sz w:val="28"/>
         </w:rPr>
-        <w:t>off</w:t>
-      </w:r>
-      <w:r>
-        <w:rPr>
-          <w:b/>
-          <w:sz w:val="28"/>
-        </w:rPr>
-        <w:t>)</w:t>
-      </w:r>
-    </w:p>
-    <w:p>
-      <w:r>
-        <w:t>On lit b, on va à droite.</w:t>
-      </w:r>
-    </w:p>
-    <w:p>
-      <w:pPr>
-        <w:rPr>
-          <w:b/>
-          <w:sz w:val="28"/>
-        </w:rPr>
-      </w:pPr>
-      <w:r>
-        <w:rPr>
-          <w:b/>
-          <w:color w:val="FF0000"/>
-          <w:sz w:val="28"/>
-        </w:rPr>
-        <w:t>o</w:t>
-      </w:r>
-      <w:r>
-        <w:rPr>
-          <w:b/>
-          <w:sz w:val="28"/>
-        </w:rPr>
-        <w:t>ff)</w:t>
-      </w:r>
-    </w:p>
-    <w:p>
-      <w:r>
-        <w:t>Tant qu’on lit o ou f, on va à droite.</w:t>
-      </w:r>
-    </w:p>
-    <w:p>
-      <w:pPr>
-        <w:rPr>
-          <w:b/>
-          <w:sz w:val="28"/>
-        </w:rPr>
-      </w:pPr>
-      <w:r>
-        <w:rPr>
-          <w:b/>
-          <w:sz w:val="28"/>
-        </w:rPr>
-        <w:t>off</w:t>
-      </w:r>
-      <w:r>
-        <w:rPr>
-          <w:b/>
-          <w:color w:val="FF0000"/>
-          <w:sz w:val="28"/>
-        </w:rPr>
-        <w:t>)</w:t>
-      </w:r>
-    </w:p>
-    <w:p>
-      <w:r>
-        <w:t xml:space="preserve">On lit </w:t>
-      </w:r>
-      <w:r>
-        <w:t>), on va à gauche</w:t>
-      </w:r>
-      <w:r>
-        <w:t>.</w:t>
-      </w:r>
-    </w:p>
-    <w:p>
-      <w:pPr>
-        <w:rPr>
-          <w:b/>
-          <w:sz w:val="28"/>
-        </w:rPr>
-      </w:pPr>
-      <w:r>
-        <w:rPr>
-          <w:b/>
-          <w:sz w:val="28"/>
-        </w:rPr>
-        <w:t>of</w:t>
-      </w:r>
-      <w:r>
-        <w:rPr>
-          <w:b/>
-          <w:color w:val="FF0000"/>
-          <w:sz w:val="28"/>
-        </w:rPr>
-        <w:t>f</w:t>
-      </w:r>
-      <w:r>
-        <w:rPr>
-          <w:b/>
-          <w:sz w:val="28"/>
-        </w:rPr>
-        <w:t>)</w:t>
-      </w:r>
-    </w:p>
-    <w:p>
-      <w:r>
-        <w:t>On lit f, on écrit $, on va à droite.</w:t>
-      </w:r>
-    </w:p>
-    <w:p>
-      <w:pPr>
-        <w:rPr>
-          <w:b/>
-          <w:sz w:val="28"/>
-        </w:rPr>
-      </w:pPr>
-      <w:r>
-        <w:rPr>
-          <w:b/>
-          <w:sz w:val="28"/>
-        </w:rPr>
-        <w:t>of$</w:t>
-      </w:r>
-      <w:r>
-        <w:rPr>
-          <w:b/>
-          <w:color w:val="FF0000"/>
-          <w:sz w:val="28"/>
-        </w:rPr>
-        <w:t>)</w:t>
-      </w:r>
-    </w:p>
-    <w:p>
-      <w:r>
-        <w:t>On lit ), on écrit f, on va à gauche.</w:t>
-      </w:r>
-    </w:p>
-    <w:p>
-      <w:pPr>
-        <w:rPr>
-          <w:b/>
-          <w:sz w:val="28"/>
-        </w:rPr>
-      </w:pPr>
-      <w:r>
-        <w:rPr>
-          <w:b/>
-          <w:sz w:val="28"/>
-        </w:rPr>
-        <w:t>of</w:t>
-      </w:r>
-      <w:r>
-        <w:rPr>
-          <w:b/>
-          <w:color w:val="FF0000"/>
-          <w:sz w:val="28"/>
-        </w:rPr>
         <w:t>$</w:t>
       </w:r>
-      <w:r>
-        <w:rPr>
-          <w:b/>
-          <w:sz w:val="28"/>
-        </w:rPr>
-        <w:t>f</w:t>
-      </w:r>
-    </w:p>
-    <w:p>
-      <w:r>
-        <w:t>Tant qu’on lit f ou o ou $, on va à gauche.</w:t>
-      </w:r>
-    </w:p>
-    <w:p>
-      <w:pPr>
-        <w:rPr>
-          <w:b/>
-          <w:sz w:val="28"/>
-        </w:rPr>
-      </w:pPr>
-      <w:r>
-        <w:rPr>
-          <w:b/>
-          <w:color w:val="FFFFFF" w:themeColor="background1"/>
-          <w:sz w:val="28"/>
-          <w:highlight w:val="red"/>
-        </w:rPr>
-        <w:t>b</w:t>
-      </w:r>
-      <w:r>
-        <w:rPr>
-          <w:b/>
-          <w:sz w:val="28"/>
-        </w:rPr>
-        <w:t>of$f</w:t>
-      </w:r>
-    </w:p>
-    <w:p>
-      <w:r>
-        <w:t>On lit b, on va à droite.</w:t>
-      </w:r>
-    </w:p>
-    <w:p>
-      <w:pPr>
-        <w:rPr>
-          <w:b/>
-          <w:sz w:val="28"/>
-        </w:rPr>
-      </w:pPr>
-      <w:r>
-        <w:rPr>
-          <w:b/>
-          <w:color w:val="FF0000"/>
-          <w:sz w:val="28"/>
-        </w:rPr>
-        <w:t>o</w:t>
-      </w:r>
-      <w:r>
-        <w:rPr>
-          <w:b/>
-          <w:sz w:val="28"/>
-        </w:rPr>
-        <w:t>f$f</w:t>
-      </w:r>
-    </w:p>
-    <w:p>
-      <w:r>
-        <w:t>Tant qu’on lit f ou o</w:t>
-      </w:r>
-      <w:r>
-        <w:t xml:space="preserve"> ou $</w:t>
-      </w:r>
-      <w:r>
-        <w:t>, on va à droite.</w:t>
-      </w:r>
-    </w:p>
-    <w:p>
-      <w:pPr>
-        <w:rPr>
-          <w:b/>
-          <w:sz w:val="28"/>
-        </w:rPr>
-      </w:pPr>
-      <w:r>
-        <w:rPr>
-          <w:b/>
-          <w:sz w:val="28"/>
-        </w:rPr>
-        <w:t>of</w:t>
-      </w:r>
-      <w:r>
-        <w:rPr>
-          <w:b/>
-          <w:color w:val="0D0D0D" w:themeColor="text1" w:themeTint="F2"/>
-          <w:sz w:val="28"/>
-        </w:rPr>
-        <w:t>$</w:t>
-      </w:r>
-      <w:r>
-        <w:rPr>
-          <w:b/>
-          <w:sz w:val="28"/>
-        </w:rPr>
-        <w:t>f</w:t>
-      </w:r>
-      <w:r>
-        <w:rPr>
-          <w:b/>
-          <w:color w:val="FFFFFF" w:themeColor="background1"/>
-          <w:sz w:val="28"/>
-          <w:highlight w:val="red"/>
-        </w:rPr>
-        <w:t>b</w:t>
-      </w:r>
-    </w:p>
-    <w:p>
-      <w:r>
-        <w:lastRenderedPageBreak/>
-        <w:t>On lit</w:t>
-      </w:r>
-      <w:r>
-        <w:t xml:space="preserve"> b, on a à gauche</w:t>
-      </w:r>
-      <w:r>
-        <w:t>.</w:t>
-      </w:r>
-    </w:p>
-    <w:p>
-      <w:pPr>
-        <w:rPr>
-          <w:b/>
-          <w:sz w:val="28"/>
-        </w:rPr>
-      </w:pPr>
-      <w:r>
-        <w:rPr>
-          <w:b/>
-          <w:sz w:val="28"/>
-        </w:rPr>
-        <w:t>o</w:t>
-      </w:r>
-      <w:r>
-        <w:rPr>
-          <w:b/>
-          <w:color w:val="0D0D0D" w:themeColor="text1" w:themeTint="F2"/>
-          <w:sz w:val="28"/>
-        </w:rPr>
-        <w:t>f</w:t>
-      </w:r>
-      <w:r>
-        <w:rPr>
-          <w:b/>
-          <w:sz w:val="28"/>
-        </w:rPr>
-        <w:t>$</w:t>
-      </w:r>
-      <w:r>
-        <w:rPr>
-          <w:b/>
-          <w:color w:val="FF0000"/>
-          <w:sz w:val="28"/>
-        </w:rPr>
-        <w:t>f</w:t>
-      </w:r>
-    </w:p>
-    <w:p>
-      <w:r>
-        <w:t>On lit f, on écrit $, on va à droite.</w:t>
-      </w:r>
-    </w:p>
-    <w:p>
-      <w:pPr>
-        <w:rPr>
-          <w:b/>
-          <w:sz w:val="28"/>
-        </w:rPr>
-      </w:pPr>
-      <w:r>
-        <w:rPr>
-          <w:b/>
-          <w:sz w:val="28"/>
-        </w:rPr>
-        <w:t>of</w:t>
-      </w:r>
-      <w:r>
-        <w:rPr>
-          <w:b/>
-          <w:color w:val="0D0D0D" w:themeColor="text1" w:themeTint="F2"/>
-          <w:sz w:val="28"/>
-        </w:rPr>
-        <w:t>$</w:t>
-      </w:r>
-      <w:r>
-        <w:rPr>
-          <w:b/>
-          <w:color w:val="0D0D0D" w:themeColor="text1" w:themeTint="F2"/>
-          <w:sz w:val="28"/>
-        </w:rPr>
-        <w:t>$</w:t>
-      </w:r>
-      <w:r>
-        <w:rPr>
-          <w:b/>
-          <w:color w:val="FFFFFF" w:themeColor="background1"/>
-          <w:sz w:val="28"/>
-          <w:highlight w:val="red"/>
-        </w:rPr>
-        <w:t>b</w:t>
-      </w:r>
-    </w:p>
-    <w:p>
-      <w:r>
-        <w:t>On lit b, on va à gauche.</w:t>
-      </w:r>
-    </w:p>
-    <w:p>
-      <w:pPr>
-        <w:rPr>
-          <w:b/>
-          <w:sz w:val="28"/>
-        </w:rPr>
-      </w:pPr>
-      <w:r>
-        <w:rPr>
-          <w:b/>
-          <w:sz w:val="28"/>
-        </w:rPr>
-        <w:t>of</w:t>
-      </w:r>
-      <w:r>
-        <w:rPr>
-          <w:b/>
-          <w:sz w:val="28"/>
-        </w:rPr>
-        <w:t>$</w:t>
-      </w:r>
-      <w:r>
-        <w:rPr>
-          <w:b/>
-          <w:color w:val="FF0000"/>
-          <w:sz w:val="28"/>
-        </w:rPr>
-        <w:t>$</w:t>
-      </w:r>
-    </w:p>
-    <w:p>
-      <w:r>
-        <w:t>Tant qu’on lit o,f,$, on va à gauche.</w:t>
-      </w:r>
-    </w:p>
-    <w:p>
-      <w:pPr>
-        <w:rPr>
-          <w:b/>
-          <w:sz w:val="28"/>
-        </w:rPr>
-      </w:pPr>
-      <w:r>
-        <w:rPr>
-          <w:b/>
-          <w:color w:val="FFFFFF" w:themeColor="background1"/>
-          <w:sz w:val="28"/>
-          <w:highlight w:val="red"/>
-        </w:rPr>
-        <w:t>b</w:t>
-      </w:r>
-      <w:r>
-        <w:rPr>
-          <w:b/>
-          <w:sz w:val="28"/>
-        </w:rPr>
-        <w:t>of</w:t>
-      </w:r>
-      <w:r>
-        <w:rPr>
-          <w:b/>
-          <w:sz w:val="28"/>
-        </w:rPr>
-        <w:t>$</w:t>
-      </w:r>
-      <w:r>
-        <w:rPr>
-          <w:b/>
-          <w:color w:val="0D0D0D" w:themeColor="text1" w:themeTint="F2"/>
-          <w:sz w:val="28"/>
-        </w:rPr>
-        <w:t>$</w:t>
-      </w:r>
-      <w:bookmarkStart w:id="0" w:name="_GoBack"/>
-      <w:bookmarkEnd w:id="0"/>
     </w:p>
     <w:p>
       <w:r>
@@ -5194,12 +9709,21 @@
     <w:p/>
     <w:p/>
     <w:p/>
+    <w:p/>
+    <w:p/>
+    <w:p/>
+    <w:p/>
+    <w:p/>
+    <w:p/>
+    <w:p/>
+    <w:p/>
     <w:p>
       <w:r>
         <w:rPr>
           <w:noProof/>
           <w:lang w:eastAsia="fr-FR"/>
         </w:rPr>
+        <w:lastRenderedPageBreak/>
         <w:drawing>
           <wp:anchor distT="0" distB="0" distL="114300" distR="114300" simplePos="0" relativeHeight="251685888" behindDoc="1" locked="0" layoutInCell="1" allowOverlap="1" wp14:anchorId="55E27342" wp14:editId="6B6C8304">
             <wp:simplePos x="0" y="0"/>
@@ -5234,7 +9758,7 @@
                     <pic:cNvPicPr/>
                   </pic:nvPicPr>
                   <pic:blipFill>
-                    <a:blip r:embed="rId15" cstate="print">
+                    <a:blip r:embed="rId16" cstate="print">
                       <a:extLst>
                         <a:ext uri="{28A0092B-C50C-407E-A947-70E740481C1C}">
                           <a14:useLocalDpi xmlns:a14="http://schemas.microsoft.com/office/drawing/2010/main" val="0"/>
@@ -5291,32 +9815,179 @@
     </w:p>
     <w:p/>
     <w:p>
+      <w:pPr>
+        <w:jc w:val="both"/>
+      </w:pPr>
       <w:r>
         <w:t>Ici pour chaque parenthèse fermante, on va effectuer un parcours pour marquer f, on va revenir tout à gauche, puis repartir tout à droite, trouver une fermante et maquer $ sur la fermante précédente.</w:t>
       </w:r>
     </w:p>
     <w:p/>
     <w:p>
+      <w:pPr>
+        <w:rPr>
+          <w:sz w:val="32"/>
+        </w:rPr>
+      </w:pPr>
       <w:r>
         <w:rPr>
           <w:noProof/>
+          <w:sz w:val="32"/>
           <w:lang w:eastAsia="fr-FR"/>
         </w:rPr>
         <mc:AlternateContent>
           <mc:Choice Requires="wps">
             <w:drawing>
-              <wp:anchor distT="0" distB="0" distL="114300" distR="114300" simplePos="0" relativeHeight="251691008" behindDoc="0" locked="0" layoutInCell="1" allowOverlap="1" wp14:anchorId="7F7789B3" wp14:editId="27EA9516">
+              <wp:anchor distT="0" distB="0" distL="114300" distR="114300" simplePos="0" relativeHeight="251692032" behindDoc="0" locked="0" layoutInCell="1" allowOverlap="1" wp14:anchorId="25A50A6D" wp14:editId="478DB8C9">
                 <wp:simplePos x="0" y="0"/>
-                <wp:positionH relativeFrom="margin">
-                  <wp:align>left</wp:align>
+                <wp:positionH relativeFrom="column">
+                  <wp:posOffset>33655</wp:posOffset>
                 </wp:positionH>
                 <wp:positionV relativeFrom="paragraph">
-                  <wp:posOffset>215900</wp:posOffset>
+                  <wp:posOffset>270510</wp:posOffset>
                 </wp:positionV>
-                <wp:extent cx="1250950" cy="45719"/>
-                <wp:effectExtent l="38100" t="38100" r="25400" b="88265"/>
+                <wp:extent cx="438150" cy="12700"/>
+                <wp:effectExtent l="0" t="76200" r="19050" b="82550"/>
                 <wp:wrapNone/>
-                <wp:docPr id="21" name="Straight Arrow Connector 21"/>
+                <wp:docPr id="22" name="Straight Arrow Connector 22"/>
+                <wp:cNvGraphicFramePr/>
+                <a:graphic xmlns:a="http://schemas.openxmlformats.org/drawingml/2006/main">
+                  <a:graphicData uri="http://schemas.microsoft.com/office/word/2010/wordprocessingShape">
+                    <wps:wsp>
+                      <wps:cNvCnPr/>
+                      <wps:spPr>
+                        <a:xfrm flipV="1">
+                          <a:off x="0" y="0"/>
+                          <a:ext cx="438150" cy="12700"/>
+                        </a:xfrm>
+                        <a:prstGeom prst="straightConnector1">
+                          <a:avLst/>
+                        </a:prstGeom>
+                        <a:ln>
+                          <a:solidFill>
+                            <a:srgbClr val="E3000E"/>
+                          </a:solidFill>
+                          <a:tailEnd type="triangle"/>
+                        </a:ln>
+                      </wps:spPr>
+                      <wps:style>
+                        <a:lnRef idx="3">
+                          <a:schemeClr val="accent2"/>
+                        </a:lnRef>
+                        <a:fillRef idx="0">
+                          <a:schemeClr val="accent2"/>
+                        </a:fillRef>
+                        <a:effectRef idx="2">
+                          <a:schemeClr val="accent2"/>
+                        </a:effectRef>
+                        <a:fontRef idx="minor">
+                          <a:schemeClr val="tx1"/>
+                        </a:fontRef>
+                      </wps:style>
+                      <wps:bodyPr/>
+                    </wps:wsp>
+                  </a:graphicData>
+                </a:graphic>
+              </wp:anchor>
+            </w:drawing>
+          </mc:Choice>
+          <mc:Fallback>
+            <w:pict>
+              <v:shape w14:anchorId="6CA43790" id="Straight Arrow Connector 22" o:spid="_x0000_s1026" type="#_x0000_t32" style="position:absolute;margin-left:2.65pt;margin-top:21.3pt;width:34.5pt;height:1pt;flip:y;z-index:251692032;visibility:visible;mso-wrap-style:square;mso-wrap-distance-left:9pt;mso-wrap-distance-top:0;mso-wrap-distance-right:9pt;mso-wrap-distance-bottom:0;mso-position-horizontal:absolute;mso-position-horizontal-relative:text;mso-position-vertical:absolute;mso-position-vertical-relative:text" o:gfxdata="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" strokecolor="#e3000e" strokeweight="1.5pt">
+                <v:stroke endarrow="block" joinstyle="miter"/>
+              </v:shape>
+            </w:pict>
+          </mc:Fallback>
+        </mc:AlternateContent>
+      </w:r>
+      <w:r>
+        <w:rPr>
+          <w:sz w:val="32"/>
+        </w:rPr>
+        <w:t>)</w:t>
+      </w:r>
+      <w:r>
+        <w:rPr>
+          <w:sz w:val="32"/>
+        </w:rPr>
+        <w:tab/>
+      </w:r>
+      <w:r>
+        <w:rPr>
+          <w:sz w:val="32"/>
+        </w:rPr>
+        <w:t>)</w:t>
+      </w:r>
+      <w:r>
+        <w:rPr>
+          <w:sz w:val="32"/>
+        </w:rPr>
+        <w:tab/>
+      </w:r>
+      <w:r>
+        <w:rPr>
+          <w:sz w:val="32"/>
+        </w:rPr>
+        <w:t>)</w:t>
+      </w:r>
+      <w:r>
+        <w:rPr>
+          <w:sz w:val="32"/>
+        </w:rPr>
+        <w:tab/>
+      </w:r>
+      <w:r>
+        <w:rPr>
+          <w:sz w:val="32"/>
+        </w:rPr>
+        <w:t>)</w:t>
+      </w:r>
+      <w:r>
+        <w:rPr>
+          <w:sz w:val="32"/>
+        </w:rPr>
+        <w:tab/>
+      </w:r>
+      <w:r>
+        <w:rPr>
+          <w:sz w:val="32"/>
+        </w:rPr>
+        <w:t>)</w:t>
+      </w:r>
+      <w:r>
+        <w:rPr>
+          <w:sz w:val="32"/>
+        </w:rPr>
+        <w:tab/>
+      </w:r>
+      <w:r>
+        <w:rPr>
+          <w:sz w:val="32"/>
+        </w:rPr>
+        <w:t>)</w:t>
+      </w:r>
+    </w:p>
+    <w:p>
+      <w:r>
+        <w:rPr>
+          <w:noProof/>
+          <w:lang w:eastAsia="fr-FR"/>
+        </w:rPr>
+        <mc:AlternateContent>
+          <mc:Choice Requires="wps">
+            <w:drawing>
+              <wp:anchor distT="0" distB="0" distL="114300" distR="114300" simplePos="0" relativeHeight="251688960" behindDoc="0" locked="0" layoutInCell="1" allowOverlap="1" wp14:anchorId="4A246E00" wp14:editId="729CC964">
+                <wp:simplePos x="0" y="0"/>
+                <wp:positionH relativeFrom="column">
+                  <wp:posOffset>5715</wp:posOffset>
+                </wp:positionH>
+                <wp:positionV relativeFrom="paragraph">
+                  <wp:posOffset>241300</wp:posOffset>
+                </wp:positionV>
+                <wp:extent cx="895350" cy="45085"/>
+                <wp:effectExtent l="38100" t="38100" r="19050" b="88265"/>
+                <wp:wrapNone/>
+                <wp:docPr id="20" name="Straight Arrow Connector 20"/>
                 <wp:cNvGraphicFramePr/>
                 <a:graphic xmlns:a="http://schemas.openxmlformats.org/drawingml/2006/main">
                   <a:graphicData uri="http://schemas.microsoft.com/office/word/2010/wordprocessingShape">
@@ -5325,12 +9996,15 @@
                       <wps:spPr>
                         <a:xfrm flipH="1">
                           <a:off x="0" y="0"/>
-                          <a:ext cx="1250950" cy="45719"/>
+                          <a:ext cx="895350" cy="45085"/>
                         </a:xfrm>
                         <a:prstGeom prst="straightConnector1">
                           <a:avLst/>
                         </a:prstGeom>
                         <a:ln>
+                          <a:solidFill>
+                            <a:srgbClr val="1C57E1"/>
+                          </a:solidFill>
                           <a:tailEnd type="triangle"/>
                         </a:ln>
                       </wps:spPr>
@@ -5363,83 +10037,7 @@
           </mc:Choice>
           <mc:Fallback>
             <w:pict>
-              <v:shape w14:anchorId="242E436D" id="Straight Arrow Connector 21" o:spid="_x0000_s1026" type="#_x0000_t32" style="position:absolute;margin-left:0;margin-top:17pt;width:98.5pt;height:3.6pt;flip:x;z-index:251691008;visibility:visible;mso-wrap-style:square;mso-width-percent:0;mso-height-percent:0;mso-wrap-distance-left:9pt;mso-wrap-distance-top:0;mso-wrap-distance-right:9pt;mso-wrap-distance-bottom:0;mso-position-horizontal:left;mso-position-horizontal-relative:margin;mso-position-vertical:absolute;mso-position-vertical-relative:text;mso-width-percent:0;mso-height-percent:0;mso-width-relative:margin;mso-height-relative:margin" o:gfxdata="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" strokecolor="#5b9bd5 [3204]" strokeweight=".5pt">
-                <v:stroke endarrow="block" joinstyle="miter"/>
-                <w10:wrap anchorx="margin"/>
-              </v:shape>
-            </w:pict>
-          </mc:Fallback>
-        </mc:AlternateContent>
-      </w:r>
-    </w:p>
-    <w:p>
-      <w:r>
-        <w:rPr>
-          <w:noProof/>
-          <w:lang w:eastAsia="fr-FR"/>
-        </w:rPr>
-        <mc:AlternateContent>
-          <mc:Choice Requires="wps">
-            <w:drawing>
-              <wp:anchor distT="0" distB="0" distL="114300" distR="114300" simplePos="0" relativeHeight="251688960" behindDoc="0" locked="0" layoutInCell="1" allowOverlap="1" wp14:anchorId="61F7ED2E" wp14:editId="7F52DEAA">
-                <wp:simplePos x="0" y="0"/>
-                <wp:positionH relativeFrom="column">
-                  <wp:posOffset>1905</wp:posOffset>
-                </wp:positionH>
-                <wp:positionV relativeFrom="paragraph">
-                  <wp:posOffset>42545</wp:posOffset>
-                </wp:positionV>
-                <wp:extent cx="895350" cy="45719"/>
-                <wp:effectExtent l="38100" t="38100" r="19050" b="88265"/>
-                <wp:wrapNone/>
-                <wp:docPr id="20" name="Straight Arrow Connector 20"/>
-                <wp:cNvGraphicFramePr/>
-                <a:graphic xmlns:a="http://schemas.openxmlformats.org/drawingml/2006/main">
-                  <a:graphicData uri="http://schemas.microsoft.com/office/word/2010/wordprocessingShape">
-                    <wps:wsp>
-                      <wps:cNvCnPr/>
-                      <wps:spPr>
-                        <a:xfrm flipH="1">
-                          <a:off x="0" y="0"/>
-                          <a:ext cx="895350" cy="45719"/>
-                        </a:xfrm>
-                        <a:prstGeom prst="straightConnector1">
-                          <a:avLst/>
-                        </a:prstGeom>
-                        <a:ln>
-                          <a:tailEnd type="triangle"/>
-                        </a:ln>
-                      </wps:spPr>
-                      <wps:style>
-                        <a:lnRef idx="1">
-                          <a:schemeClr val="accent1"/>
-                        </a:lnRef>
-                        <a:fillRef idx="0">
-                          <a:schemeClr val="accent1"/>
-                        </a:fillRef>
-                        <a:effectRef idx="0">
-                          <a:schemeClr val="accent1"/>
-                        </a:effectRef>
-                        <a:fontRef idx="minor">
-                          <a:schemeClr val="tx1"/>
-                        </a:fontRef>
-                      </wps:style>
-                      <wps:bodyPr/>
-                    </wps:wsp>
-                  </a:graphicData>
-                </a:graphic>
-                <wp14:sizeRelH relativeFrom="margin">
-                  <wp14:pctWidth>0</wp14:pctWidth>
-                </wp14:sizeRelH>
-                <wp14:sizeRelV relativeFrom="margin">
-                  <wp14:pctHeight>0</wp14:pctHeight>
-                </wp14:sizeRelV>
-              </wp:anchor>
-            </w:drawing>
-          </mc:Choice>
-          <mc:Fallback>
-            <w:pict>
-              <v:shape w14:anchorId="53471759" id="Straight Arrow Connector 20" o:spid="_x0000_s1026" type="#_x0000_t32" style="position:absolute;margin-left:.15pt;margin-top:3.35pt;width:70.5pt;height:3.6pt;flip:x;z-index:251688960;visibility:visible;mso-wrap-style:square;mso-width-percent:0;mso-height-percent:0;mso-wrap-distance-left:9pt;mso-wrap-distance-top:0;mso-wrap-distance-right:9pt;mso-wrap-distance-bottom:0;mso-position-horizontal:absolute;mso-position-horizontal-relative:text;mso-position-vertical:absolute;mso-position-vertical-relative:text;mso-width-percent:0;mso-height-percent:0;mso-width-relative:margin;mso-height-relative:margin" o:gfxdata="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" strokecolor="#5b9bd5 [3204]" strokeweight=".5pt">
+              <v:shape w14:anchorId="1B4F89B5" id="Straight Arrow Connector 20" o:spid="_x0000_s1026" type="#_x0000_t32" style="position:absolute;margin-left:.45pt;margin-top:19pt;width:70.5pt;height:3.55pt;flip:x;z-index:251688960;visibility:visible;mso-wrap-style:square;mso-width-percent:0;mso-height-percent:0;mso-wrap-distance-left:9pt;mso-wrap-distance-top:0;mso-wrap-distance-right:9pt;mso-wrap-distance-bottom:0;mso-position-horizontal:absolute;mso-position-horizontal-relative:text;mso-position-vertical:absolute;mso-position-vertical-relative:text;mso-width-percent:0;mso-height-percent:0;mso-width-relative:margin;mso-height-relative:margin" o:gfxdata="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" strokecolor="#1c57e1" strokeweight=".5pt">
                 <v:stroke endarrow="block" joinstyle="miter"/>
               </v:shape>
             </w:pict>
@@ -5449,98 +10047,24 @@
       <w:r>
         <w:rPr>
           <w:noProof/>
+          <w:sz w:val="32"/>
           <w:lang w:eastAsia="fr-FR"/>
         </w:rPr>
         <mc:AlternateContent>
           <mc:Choice Requires="wps">
             <w:drawing>
-              <wp:anchor distT="0" distB="0" distL="114300" distR="114300" simplePos="0" relativeHeight="251686912" behindDoc="0" locked="0" layoutInCell="1" allowOverlap="1" wp14:anchorId="75BB06C8" wp14:editId="23002AC2">
+              <wp:anchor distT="0" distB="0" distL="114300" distR="114300" simplePos="0" relativeHeight="251694080" behindDoc="0" locked="0" layoutInCell="1" allowOverlap="1" wp14:anchorId="1480BF63" wp14:editId="2A3AF762">
                 <wp:simplePos x="0" y="0"/>
-                <wp:positionH relativeFrom="column">
-                  <wp:posOffset>-23495</wp:posOffset>
+                <wp:positionH relativeFrom="margin">
+                  <wp:align>left</wp:align>
                 </wp:positionH>
                 <wp:positionV relativeFrom="paragraph">
-                  <wp:posOffset>138430</wp:posOffset>
+                  <wp:posOffset>109883</wp:posOffset>
                 </wp:positionV>
-                <wp:extent cx="476250" cy="12700"/>
-                <wp:effectExtent l="38100" t="57150" r="0" b="101600"/>
+                <wp:extent cx="936000" cy="45719"/>
+                <wp:effectExtent l="0" t="57150" r="16510" b="50165"/>
                 <wp:wrapNone/>
-                <wp:docPr id="19" name="Straight Arrow Connector 19"/>
-                <wp:cNvGraphicFramePr/>
-                <a:graphic xmlns:a="http://schemas.openxmlformats.org/drawingml/2006/main">
-                  <a:graphicData uri="http://schemas.microsoft.com/office/word/2010/wordprocessingShape">
-                    <wps:wsp>
-                      <wps:cNvCnPr/>
-                      <wps:spPr>
-                        <a:xfrm flipH="1">
-                          <a:off x="0" y="0"/>
-                          <a:ext cx="476250" cy="12700"/>
-                        </a:xfrm>
-                        <a:prstGeom prst="straightConnector1">
-                          <a:avLst/>
-                        </a:prstGeom>
-                        <a:ln>
-                          <a:tailEnd type="triangle"/>
-                        </a:ln>
-                      </wps:spPr>
-                      <wps:style>
-                        <a:lnRef idx="1">
-                          <a:schemeClr val="accent1"/>
-                        </a:lnRef>
-                        <a:fillRef idx="0">
-                          <a:schemeClr val="accent1"/>
-                        </a:fillRef>
-                        <a:effectRef idx="0">
-                          <a:schemeClr val="accent1"/>
-                        </a:effectRef>
-                        <a:fontRef idx="minor">
-                          <a:schemeClr val="tx1"/>
-                        </a:fontRef>
-                      </wps:style>
-                      <wps:bodyPr/>
-                    </wps:wsp>
-                  </a:graphicData>
-                </a:graphic>
-              </wp:anchor>
-            </w:drawing>
-          </mc:Choice>
-          <mc:Fallback>
-            <w:pict>
-              <v:shape w14:anchorId="6AA37592" id="Straight Arrow Connector 19" o:spid="_x0000_s1026" type="#_x0000_t32" style="position:absolute;margin-left:-1.85pt;margin-top:10.9pt;width:37.5pt;height:1pt;flip:x;z-index:251686912;visibility:visible;mso-wrap-style:square;mso-wrap-distance-left:9pt;mso-wrap-distance-top:0;mso-wrap-distance-right:9pt;mso-wrap-distance-bottom:0;mso-position-horizontal:absolute;mso-position-horizontal-relative:text;mso-position-vertical:absolute;mso-position-vertical-relative:text" o:gfxdata="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" strokecolor="#5b9bd5 [3204]" strokeweight=".5pt">
-                <v:stroke endarrow="block" joinstyle="miter"/>
-              </v:shape>
-            </w:pict>
-          </mc:Fallback>
-        </mc:AlternateContent>
-      </w:r>
-    </w:p>
-    <w:p>
-      <w:pPr>
-        <w:rPr>
-          <w:sz w:val="32"/>
-        </w:rPr>
-      </w:pPr>
-      <w:r>
-        <w:rPr>
-          <w:noProof/>
-          <w:sz w:val="32"/>
-          <w:lang w:eastAsia="fr-FR"/>
-        </w:rPr>
-        <mc:AlternateContent>
-          <mc:Choice Requires="wps">
-            <w:drawing>
-              <wp:anchor distT="0" distB="0" distL="114300" distR="114300" simplePos="0" relativeHeight="251692032" behindDoc="0" locked="0" layoutInCell="1" allowOverlap="1" wp14:anchorId="12901CCB" wp14:editId="3DAD44EE">
-                <wp:simplePos x="0" y="0"/>
-                <wp:positionH relativeFrom="column">
-                  <wp:posOffset>33655</wp:posOffset>
-                </wp:positionH>
-                <wp:positionV relativeFrom="paragraph">
-                  <wp:posOffset>270510</wp:posOffset>
-                </wp:positionV>
-                <wp:extent cx="438150" cy="12700"/>
-                <wp:effectExtent l="0" t="76200" r="19050" b="82550"/>
-                <wp:wrapNone/>
-                <wp:docPr id="22" name="Straight Arrow Connector 22"/>
+                <wp:docPr id="23" name="Straight Arrow Connector 23"/>
                 <wp:cNvGraphicFramePr/>
                 <a:graphic xmlns:a="http://schemas.openxmlformats.org/drawingml/2006/main">
                   <a:graphicData uri="http://schemas.microsoft.com/office/word/2010/wordprocessingShape">
@@ -5549,153 +10073,14 @@
                       <wps:spPr>
                         <a:xfrm flipV="1">
                           <a:off x="0" y="0"/>
-                          <a:ext cx="438150" cy="12700"/>
+                          <a:ext cx="936000" cy="45719"/>
                         </a:xfrm>
                         <a:prstGeom prst="straightConnector1">
                           <a:avLst/>
                         </a:prstGeom>
                         <a:ln>
                           <a:solidFill>
-                            <a:srgbClr val="FF0000"/>
-                          </a:solidFill>
-                          <a:tailEnd type="triangle"/>
-                        </a:ln>
-                      </wps:spPr>
-                      <wps:style>
-                        <a:lnRef idx="3">
-                          <a:schemeClr val="accent2"/>
-                        </a:lnRef>
-                        <a:fillRef idx="0">
-                          <a:schemeClr val="accent2"/>
-                        </a:fillRef>
-                        <a:effectRef idx="2">
-                          <a:schemeClr val="accent2"/>
-                        </a:effectRef>
-                        <a:fontRef idx="minor">
-                          <a:schemeClr val="tx1"/>
-                        </a:fontRef>
-                      </wps:style>
-                      <wps:bodyPr/>
-                    </wps:wsp>
-                  </a:graphicData>
-                </a:graphic>
-              </wp:anchor>
-            </w:drawing>
-          </mc:Choice>
-          <mc:Fallback>
-            <w:pict>
-              <v:shape w14:anchorId="16CD1CB9" id="Straight Arrow Connector 22" o:spid="_x0000_s1026" type="#_x0000_t32" style="position:absolute;margin-left:2.65pt;margin-top:21.3pt;width:34.5pt;height:1pt;flip:y;z-index:251692032;visibility:visible;mso-wrap-style:square;mso-wrap-distance-left:9pt;mso-wrap-distance-top:0;mso-wrap-distance-right:9pt;mso-wrap-distance-bottom:0;mso-position-horizontal:absolute;mso-position-horizontal-relative:text;mso-position-vertical:absolute;mso-position-vertical-relative:text" o:gfxdata="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" strokecolor="red" strokeweight="1.5pt">
-                <v:stroke endarrow="block" joinstyle="miter"/>
-              </v:shape>
-            </w:pict>
-          </mc:Fallback>
-        </mc:AlternateContent>
-      </w:r>
-      <w:r>
-        <w:rPr>
-          <w:sz w:val="32"/>
-        </w:rPr>
-        <w:t>)</w:t>
-      </w:r>
-      <w:r>
-        <w:rPr>
-          <w:sz w:val="32"/>
-        </w:rPr>
-        <w:tab/>
-      </w:r>
-      <w:r>
-        <w:rPr>
-          <w:sz w:val="32"/>
-        </w:rPr>
-        <w:t>)</w:t>
-      </w:r>
-      <w:r>
-        <w:rPr>
-          <w:sz w:val="32"/>
-        </w:rPr>
-        <w:tab/>
-      </w:r>
-      <w:r>
-        <w:rPr>
-          <w:sz w:val="32"/>
-        </w:rPr>
-        <w:t>)</w:t>
-      </w:r>
-      <w:r>
-        <w:rPr>
-          <w:sz w:val="32"/>
-        </w:rPr>
-        <w:tab/>
-      </w:r>
-      <w:r>
-        <w:rPr>
-          <w:sz w:val="32"/>
-        </w:rPr>
-        <w:t>)</w:t>
-      </w:r>
-      <w:r>
-        <w:rPr>
-          <w:sz w:val="32"/>
-        </w:rPr>
-        <w:tab/>
-      </w:r>
-      <w:r>
-        <w:rPr>
-          <w:sz w:val="32"/>
-        </w:rPr>
-        <w:t>)</w:t>
-      </w:r>
-      <w:r>
-        <w:rPr>
-          <w:sz w:val="32"/>
-        </w:rPr>
-        <w:tab/>
-      </w:r>
-      <w:r>
-        <w:rPr>
-          <w:sz w:val="32"/>
-        </w:rPr>
-        <w:t>)</w:t>
-      </w:r>
-    </w:p>
-    <w:p>
-      <w:r>
-        <w:rPr>
-          <w:noProof/>
-          <w:sz w:val="32"/>
-          <w:lang w:eastAsia="fr-FR"/>
-        </w:rPr>
-        <mc:AlternateContent>
-          <mc:Choice Requires="wps">
-            <w:drawing>
-              <wp:anchor distT="0" distB="0" distL="114300" distR="114300" simplePos="0" relativeHeight="251696128" behindDoc="0" locked="0" layoutInCell="1" allowOverlap="1" wp14:anchorId="6A9FF8B3" wp14:editId="1614CA1D">
-                <wp:simplePos x="0" y="0"/>
-                <wp:positionH relativeFrom="column">
-                  <wp:posOffset>59055</wp:posOffset>
-                </wp:positionH>
-                <wp:positionV relativeFrom="paragraph">
-                  <wp:posOffset>139064</wp:posOffset>
-                </wp:positionV>
-                <wp:extent cx="1270000" cy="70485"/>
-                <wp:effectExtent l="0" t="57150" r="25400" b="24765"/>
-                <wp:wrapNone/>
-                <wp:docPr id="24" name="Straight Arrow Connector 24"/>
-                <wp:cNvGraphicFramePr/>
-                <a:graphic xmlns:a="http://schemas.openxmlformats.org/drawingml/2006/main">
-                  <a:graphicData uri="http://schemas.microsoft.com/office/word/2010/wordprocessingShape">
-                    <wps:wsp>
-                      <wps:cNvCnPr/>
-                      <wps:spPr>
-                        <a:xfrm flipV="1">
-                          <a:off x="0" y="0"/>
-                          <a:ext cx="1270000" cy="70485"/>
-                        </a:xfrm>
-                        <a:prstGeom prst="straightConnector1">
-                          <a:avLst/>
-                        </a:prstGeom>
-                        <a:ln>
-                          <a:solidFill>
-                            <a:srgbClr val="FF0000"/>
+                            <a:srgbClr val="E3000E"/>
                           </a:solidFill>
                           <a:tailEnd type="triangle"/>
                         </a:ln>
@@ -5729,13 +10114,86 @@
           </mc:Choice>
           <mc:Fallback>
             <w:pict>
-              <v:shape w14:anchorId="0280A1A7" id="Straight Arrow Connector 24" o:spid="_x0000_s1026" type="#_x0000_t32" style="position:absolute;margin-left:4.65pt;margin-top:10.95pt;width:100pt;height:5.55pt;flip:y;z-index:251696128;visibility:visible;mso-wrap-style:square;mso-width-percent:0;mso-height-percent:0;mso-wrap-distance-left:9pt;mso-wrap-distance-top:0;mso-wrap-distance-right:9pt;mso-wrap-distance-bottom:0;mso-position-horizontal:absolute;mso-position-horizontal-relative:text;mso-position-vertical:absolute;mso-position-vertical-relative:text;mso-width-percent:0;mso-height-percent:0;mso-width-relative:margin;mso-height-relative:margin" o:gfxdata="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" strokecolor="red" strokeweight="1.5pt">
+              <v:shape w14:anchorId="6F47DAA1" id="Straight Arrow Connector 23" o:spid="_x0000_s1026" type="#_x0000_t32" style="position:absolute;margin-left:0;margin-top:8.65pt;width:73.7pt;height:3.6pt;flip:y;z-index:251694080;visibility:visible;mso-wrap-style:square;mso-width-percent:0;mso-height-percent:0;mso-wrap-distance-left:9pt;mso-wrap-distance-top:0;mso-wrap-distance-right:9pt;mso-wrap-distance-bottom:0;mso-position-horizontal:left;mso-position-horizontal-relative:margin;mso-position-vertical:absolute;mso-position-vertical-relative:text;mso-width-percent:0;mso-height-percent:0;mso-width-relative:margin;mso-height-relative:margin" o:gfxdata="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" strokecolor="#e3000e" strokeweight="1.5pt">
+                <v:stroke endarrow="block" joinstyle="miter"/>
+                <w10:wrap anchorx="margin"/>
+              </v:shape>
+            </w:pict>
+          </mc:Fallback>
+        </mc:AlternateContent>
+      </w:r>
+      <w:r>
+        <w:rPr>
+          <w:noProof/>
+          <w:lang w:eastAsia="fr-FR"/>
+        </w:rPr>
+        <mc:AlternateContent>
+          <mc:Choice Requires="wps">
+            <w:drawing>
+              <wp:anchor distT="0" distB="0" distL="114300" distR="114300" simplePos="0" relativeHeight="251686912" behindDoc="0" locked="0" layoutInCell="1" allowOverlap="1" wp14:anchorId="333129D8" wp14:editId="001F02A3">
+                <wp:simplePos x="0" y="0"/>
+                <wp:positionH relativeFrom="column">
+                  <wp:posOffset>-5936</wp:posOffset>
+                </wp:positionH>
+                <wp:positionV relativeFrom="paragraph">
+                  <wp:posOffset>59635</wp:posOffset>
+                </wp:positionV>
+                <wp:extent cx="476250" cy="12700"/>
+                <wp:effectExtent l="38100" t="57150" r="0" b="101600"/>
+                <wp:wrapNone/>
+                <wp:docPr id="19" name="Straight Arrow Connector 19"/>
+                <wp:cNvGraphicFramePr/>
+                <a:graphic xmlns:a="http://schemas.openxmlformats.org/drawingml/2006/main">
+                  <a:graphicData uri="http://schemas.microsoft.com/office/word/2010/wordprocessingShape">
+                    <wps:wsp>
+                      <wps:cNvCnPr/>
+                      <wps:spPr>
+                        <a:xfrm flipH="1">
+                          <a:off x="0" y="0"/>
+                          <a:ext cx="476250" cy="12700"/>
+                        </a:xfrm>
+                        <a:prstGeom prst="straightConnector1">
+                          <a:avLst/>
+                        </a:prstGeom>
+                        <a:ln>
+                          <a:solidFill>
+                            <a:srgbClr val="1C57E1"/>
+                          </a:solidFill>
+                          <a:tailEnd type="triangle"/>
+                        </a:ln>
+                      </wps:spPr>
+                      <wps:style>
+                        <a:lnRef idx="1">
+                          <a:schemeClr val="accent1"/>
+                        </a:lnRef>
+                        <a:fillRef idx="0">
+                          <a:schemeClr val="accent1"/>
+                        </a:fillRef>
+                        <a:effectRef idx="0">
+                          <a:schemeClr val="accent1"/>
+                        </a:effectRef>
+                        <a:fontRef idx="minor">
+                          <a:schemeClr val="tx1"/>
+                        </a:fontRef>
+                      </wps:style>
+                      <wps:bodyPr/>
+                    </wps:wsp>
+                  </a:graphicData>
+                </a:graphic>
+              </wp:anchor>
+            </w:drawing>
+          </mc:Choice>
+          <mc:Fallback>
+            <w:pict>
+              <v:shape w14:anchorId="12E517A9" id="Straight Arrow Connector 19" o:spid="_x0000_s1026" type="#_x0000_t32" style="position:absolute;margin-left:-.45pt;margin-top:4.7pt;width:37.5pt;height:1pt;flip:x;z-index:251686912;visibility:visible;mso-wrap-style:square;mso-wrap-distance-left:9pt;mso-wrap-distance-top:0;mso-wrap-distance-right:9pt;mso-wrap-distance-bottom:0;mso-position-horizontal:absolute;mso-position-horizontal-relative:text;mso-position-vertical:absolute;mso-position-vertical-relative:text" o:gfxdata="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" strokecolor="#1c57e1" strokeweight=".5pt">
                 <v:stroke endarrow="block" joinstyle="miter"/>
               </v:shape>
             </w:pict>
           </mc:Fallback>
         </mc:AlternateContent>
       </w:r>
+    </w:p>
+    <w:p>
       <w:r>
         <w:rPr>
           <w:noProof/>
@@ -5745,18 +10203,18 @@
         <mc:AlternateContent>
           <mc:Choice Requires="wps">
             <w:drawing>
-              <wp:anchor distT="0" distB="0" distL="114300" distR="114300" simplePos="0" relativeHeight="251694080" behindDoc="0" locked="0" layoutInCell="1" allowOverlap="1" wp14:anchorId="0444EAAF" wp14:editId="62EBFC3C">
+              <wp:anchor distT="0" distB="0" distL="114300" distR="114300" simplePos="0" relativeHeight="251696128" behindDoc="0" locked="0" layoutInCell="1" allowOverlap="1" wp14:anchorId="3EBA4971" wp14:editId="0BA03D7C">
                 <wp:simplePos x="0" y="0"/>
                 <wp:positionH relativeFrom="column">
-                  <wp:posOffset>52705</wp:posOffset>
+                  <wp:posOffset>26532</wp:posOffset>
                 </wp:positionH>
                 <wp:positionV relativeFrom="paragraph">
-                  <wp:posOffset>48896</wp:posOffset>
+                  <wp:posOffset>143095</wp:posOffset>
                 </wp:positionV>
-                <wp:extent cx="838200" cy="45719"/>
-                <wp:effectExtent l="0" t="57150" r="19050" b="50165"/>
+                <wp:extent cx="1371600" cy="62534"/>
+                <wp:effectExtent l="0" t="76200" r="0" b="33020"/>
                 <wp:wrapNone/>
-                <wp:docPr id="23" name="Straight Arrow Connector 23"/>
+                <wp:docPr id="24" name="Straight Arrow Connector 24"/>
                 <wp:cNvGraphicFramePr/>
                 <a:graphic xmlns:a="http://schemas.openxmlformats.org/drawingml/2006/main">
                   <a:graphicData uri="http://schemas.microsoft.com/office/word/2010/wordprocessingShape">
@@ -5765,14 +10223,14 @@
                       <wps:spPr>
                         <a:xfrm flipV="1">
                           <a:off x="0" y="0"/>
-                          <a:ext cx="838200" cy="45719"/>
+                          <a:ext cx="1371600" cy="62534"/>
                         </a:xfrm>
                         <a:prstGeom prst="straightConnector1">
                           <a:avLst/>
                         </a:prstGeom>
                         <a:ln>
                           <a:solidFill>
-                            <a:srgbClr val="FF0000"/>
+                            <a:srgbClr val="E3000E"/>
                           </a:solidFill>
                           <a:tailEnd type="triangle"/>
                         </a:ln>
@@ -5806,7 +10264,7 @@
           </mc:Choice>
           <mc:Fallback>
             <w:pict>
-              <v:shape w14:anchorId="5A506DBF" id="Straight Arrow Connector 23" o:spid="_x0000_s1026" type="#_x0000_t32" style="position:absolute;margin-left:4.15pt;margin-top:3.85pt;width:66pt;height:3.6pt;flip:y;z-index:251694080;visibility:visible;mso-wrap-style:square;mso-width-percent:0;mso-height-percent:0;mso-wrap-distance-left:9pt;mso-wrap-distance-top:0;mso-wrap-distance-right:9pt;mso-wrap-distance-bottom:0;mso-position-horizontal:absolute;mso-position-horizontal-relative:text;mso-position-vertical:absolute;mso-position-vertical-relative:text;mso-width-percent:0;mso-height-percent:0;mso-width-relative:margin;mso-height-relative:margin" o:gfxdata="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" strokecolor="red" strokeweight="1.5pt">
+              <v:shape w14:anchorId="73111404" id="Straight Arrow Connector 24" o:spid="_x0000_s1026" type="#_x0000_t32" style="position:absolute;margin-left:2.1pt;margin-top:11.25pt;width:108pt;height:4.9pt;flip:y;z-index:251696128;visibility:visible;mso-wrap-style:square;mso-width-percent:0;mso-height-percent:0;mso-wrap-distance-left:9pt;mso-wrap-distance-top:0;mso-wrap-distance-right:9pt;mso-wrap-distance-bottom:0;mso-position-horizontal:absolute;mso-position-horizontal-relative:text;mso-position-vertical:absolute;mso-position-vertical-relative:text;mso-width-percent:0;mso-height-percent:0;mso-width-relative:margin;mso-height-relative:margin" o:gfxdata="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" strokecolor="#e3000e" strokeweight="1.5pt">
                 <v:stroke endarrow="block" joinstyle="miter"/>
               </v:shape>
             </w:pict>
@@ -5814,8 +10272,245 @@
         </mc:AlternateContent>
       </w:r>
     </w:p>
-    <w:p/>
-    <w:p>
+    <w:p>
+      <w:r>
+        <w:rPr>
+          <w:noProof/>
+          <w:sz w:val="32"/>
+          <w:lang w:eastAsia="fr-FR"/>
+        </w:rPr>
+        <mc:AlternateContent>
+          <mc:Choice Requires="wps">
+            <w:drawing>
+              <wp:anchor distT="0" distB="0" distL="114300" distR="114300" simplePos="0" relativeHeight="251739136" behindDoc="0" locked="0" layoutInCell="1" allowOverlap="1" wp14:anchorId="319BC330" wp14:editId="3F9BE0EE">
+                <wp:simplePos x="0" y="0"/>
+                <wp:positionH relativeFrom="column">
+                  <wp:posOffset>62313</wp:posOffset>
+                </wp:positionH>
+                <wp:positionV relativeFrom="paragraph">
+                  <wp:posOffset>155796</wp:posOffset>
+                </wp:positionV>
+                <wp:extent cx="1824824" cy="70181"/>
+                <wp:effectExtent l="0" t="76200" r="4445" b="25400"/>
+                <wp:wrapNone/>
+                <wp:docPr id="62" name="Straight Arrow Connector 62"/>
+                <wp:cNvGraphicFramePr/>
+                <a:graphic xmlns:a="http://schemas.openxmlformats.org/drawingml/2006/main">
+                  <a:graphicData uri="http://schemas.microsoft.com/office/word/2010/wordprocessingShape">
+                    <wps:wsp>
+                      <wps:cNvCnPr/>
+                      <wps:spPr>
+                        <a:xfrm flipV="1">
+                          <a:off x="0" y="0"/>
+                          <a:ext cx="1824824" cy="70181"/>
+                        </a:xfrm>
+                        <a:prstGeom prst="straightConnector1">
+                          <a:avLst/>
+                        </a:prstGeom>
+                        <a:ln>
+                          <a:solidFill>
+                            <a:srgbClr val="E3000E"/>
+                          </a:solidFill>
+                          <a:tailEnd type="triangle"/>
+                        </a:ln>
+                      </wps:spPr>
+                      <wps:style>
+                        <a:lnRef idx="3">
+                          <a:schemeClr val="accent2"/>
+                        </a:lnRef>
+                        <a:fillRef idx="0">
+                          <a:schemeClr val="accent2"/>
+                        </a:fillRef>
+                        <a:effectRef idx="2">
+                          <a:schemeClr val="accent2"/>
+                        </a:effectRef>
+                        <a:fontRef idx="minor">
+                          <a:schemeClr val="tx1"/>
+                        </a:fontRef>
+                      </wps:style>
+                      <wps:bodyPr/>
+                    </wps:wsp>
+                  </a:graphicData>
+                </a:graphic>
+                <wp14:sizeRelH relativeFrom="margin">
+                  <wp14:pctWidth>0</wp14:pctWidth>
+                </wp14:sizeRelH>
+                <wp14:sizeRelV relativeFrom="margin">
+                  <wp14:pctHeight>0</wp14:pctHeight>
+                </wp14:sizeRelV>
+              </wp:anchor>
+            </w:drawing>
+          </mc:Choice>
+          <mc:Fallback>
+            <w:pict>
+              <v:shape w14:anchorId="2CC167D3" id="Straight Arrow Connector 62" o:spid="_x0000_s1026" type="#_x0000_t32" style="position:absolute;margin-left:4.9pt;margin-top:12.25pt;width:143.7pt;height:5.55pt;flip:y;z-index:251739136;visibility:visible;mso-wrap-style:square;mso-width-percent:0;mso-height-percent:0;mso-wrap-distance-left:9pt;mso-wrap-distance-top:0;mso-wrap-distance-right:9pt;mso-wrap-distance-bottom:0;mso-position-horizontal:absolute;mso-position-horizontal-relative:text;mso-position-vertical:absolute;mso-position-vertical-relative:text;mso-width-percent:0;mso-height-percent:0;mso-width-relative:margin;mso-height-relative:margin" o:gfxdata="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" strokecolor="#e3000e" strokeweight="1.5pt">
+                <v:stroke endarrow="block" joinstyle="miter"/>
+              </v:shape>
+            </w:pict>
+          </mc:Fallback>
+        </mc:AlternateContent>
+      </w:r>
+      <w:r>
+        <w:rPr>
+          <w:noProof/>
+          <w:lang w:eastAsia="fr-FR"/>
+        </w:rPr>
+        <mc:AlternateContent>
+          <mc:Choice Requires="wps">
+            <w:drawing>
+              <wp:anchor distT="0" distB="0" distL="114300" distR="114300" simplePos="0" relativeHeight="251691008" behindDoc="0" locked="0" layoutInCell="1" allowOverlap="1" wp14:anchorId="5A10D1CB" wp14:editId="524D2F96">
+                <wp:simplePos x="0" y="0"/>
+                <wp:positionH relativeFrom="margin">
+                  <wp:posOffset>14605</wp:posOffset>
+                </wp:positionH>
+                <wp:positionV relativeFrom="paragraph">
+                  <wp:posOffset>43844</wp:posOffset>
+                </wp:positionV>
+                <wp:extent cx="1347746" cy="45719"/>
+                <wp:effectExtent l="38100" t="38100" r="24130" b="88265"/>
+                <wp:wrapNone/>
+                <wp:docPr id="21" name="Straight Arrow Connector 21"/>
+                <wp:cNvGraphicFramePr/>
+                <a:graphic xmlns:a="http://schemas.openxmlformats.org/drawingml/2006/main">
+                  <a:graphicData uri="http://schemas.microsoft.com/office/word/2010/wordprocessingShape">
+                    <wps:wsp>
+                      <wps:cNvCnPr/>
+                      <wps:spPr>
+                        <a:xfrm flipH="1">
+                          <a:off x="0" y="0"/>
+                          <a:ext cx="1347746" cy="45719"/>
+                        </a:xfrm>
+                        <a:prstGeom prst="straightConnector1">
+                          <a:avLst/>
+                        </a:prstGeom>
+                        <a:ln>
+                          <a:solidFill>
+                            <a:srgbClr val="1C57E1"/>
+                          </a:solidFill>
+                          <a:tailEnd type="triangle"/>
+                        </a:ln>
+                      </wps:spPr>
+                      <wps:style>
+                        <a:lnRef idx="1">
+                          <a:schemeClr val="accent1"/>
+                        </a:lnRef>
+                        <a:fillRef idx="0">
+                          <a:schemeClr val="accent1"/>
+                        </a:fillRef>
+                        <a:effectRef idx="0">
+                          <a:schemeClr val="accent1"/>
+                        </a:effectRef>
+                        <a:fontRef idx="minor">
+                          <a:schemeClr val="tx1"/>
+                        </a:fontRef>
+                      </wps:style>
+                      <wps:bodyPr/>
+                    </wps:wsp>
+                  </a:graphicData>
+                </a:graphic>
+                <wp14:sizeRelH relativeFrom="margin">
+                  <wp14:pctWidth>0</wp14:pctWidth>
+                </wp14:sizeRelH>
+                <wp14:sizeRelV relativeFrom="margin">
+                  <wp14:pctHeight>0</wp14:pctHeight>
+                </wp14:sizeRelV>
+              </wp:anchor>
+            </w:drawing>
+          </mc:Choice>
+          <mc:Fallback>
+            <w:pict>
+              <v:shape w14:anchorId="3850827B" id="Straight Arrow Connector 21" o:spid="_x0000_s1026" type="#_x0000_t32" style="position:absolute;margin-left:1.15pt;margin-top:3.45pt;width:106.1pt;height:3.6pt;flip:x;z-index:251691008;visibility:visible;mso-wrap-style:square;mso-width-percent:0;mso-height-percent:0;mso-wrap-distance-left:9pt;mso-wrap-distance-top:0;mso-wrap-distance-right:9pt;mso-wrap-distance-bottom:0;mso-position-horizontal:absolute;mso-position-horizontal-relative:margin;mso-position-vertical:absolute;mso-position-vertical-relative:text;mso-width-percent:0;mso-height-percent:0;mso-width-relative:margin;mso-height-relative:margin" o:gfxdata="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" strokecolor="#1c57e1" strokeweight=".5pt">
+                <v:stroke endarrow="block" joinstyle="miter"/>
+                <w10:wrap anchorx="margin"/>
+              </v:shape>
+            </w:pict>
+          </mc:Fallback>
+        </mc:AlternateContent>
+      </w:r>
+    </w:p>
+    <w:p>
+      <w:r>
+        <w:rPr>
+          <w:noProof/>
+          <w:lang w:eastAsia="fr-FR"/>
+        </w:rPr>
+        <mc:AlternateContent>
+          <mc:Choice Requires="wps">
+            <w:drawing>
+              <wp:anchor distT="0" distB="0" distL="114300" distR="114300" simplePos="0" relativeHeight="251741184" behindDoc="0" locked="0" layoutInCell="1" allowOverlap="1" wp14:anchorId="76E9E07E" wp14:editId="05562E46">
+                <wp:simplePos x="0" y="0"/>
+                <wp:positionH relativeFrom="margin">
+                  <wp:align>left</wp:align>
+                </wp:positionH>
+                <wp:positionV relativeFrom="paragraph">
+                  <wp:posOffset>45251</wp:posOffset>
+                </wp:positionV>
+                <wp:extent cx="1820573" cy="51683"/>
+                <wp:effectExtent l="38100" t="19050" r="27305" b="100965"/>
+                <wp:wrapNone/>
+                <wp:docPr id="63" name="Straight Arrow Connector 63"/>
+                <wp:cNvGraphicFramePr/>
+                <a:graphic xmlns:a="http://schemas.openxmlformats.org/drawingml/2006/main">
+                  <a:graphicData uri="http://schemas.microsoft.com/office/word/2010/wordprocessingShape">
+                    <wps:wsp>
+                      <wps:cNvCnPr/>
+                      <wps:spPr>
+                        <a:xfrm flipH="1">
+                          <a:off x="0" y="0"/>
+                          <a:ext cx="1820573" cy="51683"/>
+                        </a:xfrm>
+                        <a:prstGeom prst="straightConnector1">
+                          <a:avLst/>
+                        </a:prstGeom>
+                        <a:ln>
+                          <a:solidFill>
+                            <a:srgbClr val="1C57E1"/>
+                          </a:solidFill>
+                          <a:tailEnd type="triangle"/>
+                        </a:ln>
+                      </wps:spPr>
+                      <wps:style>
+                        <a:lnRef idx="1">
+                          <a:schemeClr val="accent1"/>
+                        </a:lnRef>
+                        <a:fillRef idx="0">
+                          <a:schemeClr val="accent1"/>
+                        </a:fillRef>
+                        <a:effectRef idx="0">
+                          <a:schemeClr val="accent1"/>
+                        </a:effectRef>
+                        <a:fontRef idx="minor">
+                          <a:schemeClr val="tx1"/>
+                        </a:fontRef>
+                      </wps:style>
+                      <wps:bodyPr/>
+                    </wps:wsp>
+                  </a:graphicData>
+                </a:graphic>
+                <wp14:sizeRelH relativeFrom="margin">
+                  <wp14:pctWidth>0</wp14:pctWidth>
+                </wp14:sizeRelH>
+                <wp14:sizeRelV relativeFrom="margin">
+                  <wp14:pctHeight>0</wp14:pctHeight>
+                </wp14:sizeRelV>
+              </wp:anchor>
+            </w:drawing>
+          </mc:Choice>
+          <mc:Fallback>
+            <w:pict>
+              <v:shape w14:anchorId="67D33786" id="Straight Arrow Connector 63" o:spid="_x0000_s1026" type="#_x0000_t32" style="position:absolute;margin-left:0;margin-top:3.55pt;width:143.35pt;height:4.05pt;flip:x;z-index:251741184;visibility:visible;mso-wrap-style:square;mso-width-percent:0;mso-height-percent:0;mso-wrap-distance-left:9pt;mso-wrap-distance-top:0;mso-wrap-distance-right:9pt;mso-wrap-distance-bottom:0;mso-position-horizontal:left;mso-position-horizontal-relative:margin;mso-position-vertical:absolute;mso-position-vertical-relative:text;mso-width-percent:0;mso-height-percent:0;mso-width-relative:margin;mso-height-relative:margin" o:gfxdata="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" strokecolor="#1c57e1" strokeweight=".5pt">
+                <v:stroke endarrow="block" joinstyle="miter"/>
+                <w10:wrap anchorx="margin"/>
+              </v:shape>
+            </w:pict>
+          </mc:Fallback>
+        </mc:AlternateContent>
+      </w:r>
+    </w:p>
+    <w:p>
+      <w:pPr>
+        <w:jc w:val="both"/>
+      </w:pPr>
       <w:r>
         <w:t>Les parcours en bleu sont effectués N fois, tout comme les parcours en rouge. On a donc une complexité de O(N) dans chaque parcours.</w:t>
       </w:r>
@@ -5824,6 +10519,9 @@
       </w:r>
     </w:p>
     <w:p>
+      <w:pPr>
+        <w:jc w:val="both"/>
+      </w:pPr>
       <w:r>
         <w:t xml:space="preserve">Pour </w:t>
       </w:r>
@@ -5838,6 +10536,9 @@
       </w:r>
     </w:p>
     <w:p>
+      <w:pPr>
+        <w:jc w:val="both"/>
+      </w:pPr>
       <w:r>
         <w:t>N * Pg +N * P</w:t>
       </w:r>
@@ -5849,133 +10550,680 @@
       </w:r>
     </w:p>
     <w:p>
-      <w:r>
+      <w:pPr>
+        <w:jc w:val="both"/>
+        <w:rPr>
+          <w:lang w:val="en-US"/>
+        </w:rPr>
+      </w:pPr>
+      <w:r>
+        <w:rPr>
+          <w:lang w:val="en-US"/>
+        </w:rPr>
+        <w:t>= N*O(N)</w:t>
+      </w:r>
+      <w:r>
+        <w:rPr>
+          <w:lang w:val="en-US"/>
+        </w:rPr>
+        <w:t>+ N*O(N)</w:t>
+      </w:r>
+    </w:p>
+    <w:p>
+      <w:pPr>
+        <w:jc w:val="both"/>
+        <w:rPr>
+          <w:lang w:val="en-US"/>
+        </w:rPr>
+      </w:pPr>
+      <w:r>
+        <w:rPr>
+          <w:lang w:val="en-US"/>
+        </w:rPr>
+        <w:t>=</w:t>
+      </w:r>
+      <w:r>
+        <w:rPr>
+          <w:lang w:val="en-US"/>
+        </w:rPr>
+        <w:t>2*O(N</w:t>
+      </w:r>
+      <w:r>
+        <w:rPr>
+          <w:vertAlign w:val="superscript"/>
+          <w:lang w:val="en-US"/>
+        </w:rPr>
+        <w:t>2</w:t>
+      </w:r>
+      <w:r>
+        <w:rPr>
+          <w:lang w:val="en-US"/>
+        </w:rPr>
+        <w:t>)</w:t>
+      </w:r>
+      <w:r>
+        <w:rPr>
+          <w:lang w:val="en-US"/>
+        </w:rPr>
+        <w:t xml:space="preserve"> </w:t>
+      </w:r>
+    </w:p>
+    <w:p>
+      <w:pPr>
+        <w:jc w:val="both"/>
+        <w:rPr>
+          <w:lang w:val="en-US"/>
+        </w:rPr>
+      </w:pPr>
+      <w:r>
+        <w:rPr>
+          <w:lang w:val="en-US"/>
+        </w:rPr>
+        <w:t>= O(N</w:t>
+      </w:r>
+      <w:r>
+        <w:rPr>
+          <w:vertAlign w:val="superscript"/>
+          <w:lang w:val="en-US"/>
+        </w:rPr>
+        <w:t>2</w:t>
+      </w:r>
+      <w:r>
+        <w:rPr>
+          <w:lang w:val="en-US"/>
+        </w:rPr>
+        <w:t>)</w:t>
+      </w:r>
+    </w:p>
+    <w:p>
+      <w:pPr>
+        <w:jc w:val="both"/>
+      </w:pPr>
+      <w:r>
+        <w:t>La complexité du pire des cas est donc de l’</w:t>
+      </w:r>
+      <w:r>
+        <w:t>ordre</w:t>
+      </w:r>
+      <w:r>
+        <w:t xml:space="preserve"> de N</w:t>
+      </w:r>
+      <w:r>
+        <w:rPr>
+          <w:vertAlign w:val="superscript"/>
+        </w:rPr>
+        <w:t>2</w:t>
+      </w:r>
+      <w:r>
+        <w:t>.</w:t>
+      </w:r>
+    </w:p>
+    <w:p>
+      <w:pPr>
+        <w:jc w:val="both"/>
+      </w:pPr>
+    </w:p>
+    <w:p>
+      <w:pPr>
+        <w:jc w:val="both"/>
+      </w:pPr>
+      <w:r>
+        <w:t>Dans le meilleur des cas : ((())))</w:t>
+      </w:r>
+    </w:p>
+    <w:p>
+      <w:pPr>
+        <w:jc w:val="both"/>
+      </w:pPr>
+      <w:r>
+        <w:t>Ici</w:t>
+      </w:r>
+      <w:r>
+        <w:t>, à chaque parcours pour trouver les correspondances ouvrante-fermante, on réduit le parcours de 2 unités.</w:t>
+      </w:r>
+    </w:p>
+    <w:p>
+      <w:pPr>
+        <w:jc w:val="both"/>
+      </w:pPr>
+      <w:r>
+        <w:t>On fait ainsi N/2 parcours. Imaginons k l’indice d’un parcours, on peut exprimer la longueur Lp d’un parcours de la manière suivante :</w:t>
+      </w:r>
+    </w:p>
+    <w:p>
+      <w:pPr>
+        <w:jc w:val="both"/>
+      </w:pPr>
+      <w:r>
+        <w:t>Lp</w:t>
+      </w:r>
+      <w:r>
+        <w:rPr>
+          <w:vertAlign w:val="subscript"/>
+        </w:rPr>
+        <w:t>k</w:t>
+      </w:r>
+      <w:r>
+        <w:t xml:space="preserve"> = Lp</w:t>
+      </w:r>
+      <w:r>
+        <w:rPr>
+          <w:vertAlign w:val="subscript"/>
+        </w:rPr>
+        <w:t>k-1</w:t>
+      </w:r>
+      <w:r>
+        <w:t xml:space="preserve"> </w:t>
+      </w:r>
+      <w:r>
+        <w:t>–</w:t>
+      </w:r>
+      <w:r>
+        <w:t xml:space="preserve"> 2</w:t>
+      </w:r>
+    </w:p>
+    <w:p>
+      <w:pPr>
+        <w:jc w:val="both"/>
+      </w:pPr>
+    </w:p>
+    <w:p>
+      <w:pPr>
+        <w:jc w:val="both"/>
+      </w:pPr>
+      <w:r>
+        <w:t>Malgré tout, le fait que chaque parcours dans un sens soit suivi d’un parcours dans l’autre conserve la complexité à O(N</w:t>
+      </w:r>
+      <w:r>
+        <w:rPr>
+          <w:vertAlign w:val="superscript"/>
+        </w:rPr>
+        <w:t>2</w:t>
+      </w:r>
+      <w:r>
+        <w:t>)</w:t>
+      </w:r>
+      <w:r>
+        <w:t>. La diminution du parcours rend toutefois une complexité moins importante que dans le pire des cas.</w:t>
+      </w:r>
+    </w:p>
+    <w:p>
+      <w:pPr>
+        <w:jc w:val="both"/>
+      </w:pPr>
+    </w:p>
+    <w:p>
+      <w:pPr>
+        <w:jc w:val="both"/>
+      </w:pPr>
+      <w:r>
+        <w:rPr>
+          <w:noProof/>
+          <w:color w:val="D8335B"/>
+          <w:sz w:val="28"/>
+          <w:lang w:eastAsia="fr-FR"/>
+        </w:rPr>
         <w:lastRenderedPageBreak/>
-        <w:t>= N*O(N)</w:t>
-      </w:r>
-      <w:r>
-        <w:t>+ N*O(N)</w:t>
-      </w:r>
-    </w:p>
-    <w:p>
-      <w:r>
-        <w:t>=</w:t>
-      </w:r>
-      <w:r>
-        <w:t>2*O(N</w:t>
-      </w:r>
-      <w:r>
-        <w:rPr>
-          <w:vertAlign w:val="superscript"/>
-        </w:rPr>
-        <w:t>2</w:t>
-      </w:r>
-      <w:r>
-        <w:t>)</w:t>
+        <mc:AlternateContent>
+          <mc:Choice Requires="wps">
+            <w:drawing>
+              <wp:anchor distT="0" distB="0" distL="114300" distR="114300" simplePos="0" relativeHeight="251737088" behindDoc="0" locked="0" layoutInCell="1" allowOverlap="1" wp14:anchorId="34B27930" wp14:editId="3DDFEA8C">
+                <wp:simplePos x="0" y="0"/>
+                <wp:positionH relativeFrom="margin">
+                  <wp:align>left</wp:align>
+                </wp:positionH>
+                <wp:positionV relativeFrom="paragraph">
+                  <wp:posOffset>11202</wp:posOffset>
+                </wp:positionV>
+                <wp:extent cx="5738334" cy="504967"/>
+                <wp:effectExtent l="0" t="0" r="0" b="9525"/>
+                <wp:wrapNone/>
+                <wp:docPr id="33" name="Rectangle 33"/>
+                <wp:cNvGraphicFramePr/>
+                <a:graphic xmlns:a="http://schemas.openxmlformats.org/drawingml/2006/main">
+                  <a:graphicData uri="http://schemas.microsoft.com/office/word/2010/wordprocessingShape">
+                    <wps:wsp>
+                      <wps:cNvSpPr/>
+                      <wps:spPr>
+                        <a:xfrm>
+                          <a:off x="0" y="0"/>
+                          <a:ext cx="5738334" cy="504967"/>
+                        </a:xfrm>
+                        <a:prstGeom prst="rect">
+                          <a:avLst/>
+                        </a:prstGeom>
+                        <a:solidFill>
+                          <a:srgbClr val="D8335B"/>
+                        </a:solidFill>
+                        <a:ln>
+                          <a:noFill/>
+                        </a:ln>
+                      </wps:spPr>
+                      <wps:style>
+                        <a:lnRef idx="2">
+                          <a:schemeClr val="accent1">
+                            <a:shade val="50000"/>
+                          </a:schemeClr>
+                        </a:lnRef>
+                        <a:fillRef idx="1">
+                          <a:schemeClr val="accent1"/>
+                        </a:fillRef>
+                        <a:effectRef idx="0">
+                          <a:schemeClr val="accent1"/>
+                        </a:effectRef>
+                        <a:fontRef idx="minor">
+                          <a:schemeClr val="lt1"/>
+                        </a:fontRef>
+                      </wps:style>
+                      <wps:txbx>
+                        <w:txbxContent>
+                          <w:p>
+                            <w:pPr>
+                              <w:ind w:left="360"/>
+                              <w:rPr>
+                                <w:color w:val="FFFFFF" w:themeColor="background1"/>
+                                <w:sz w:val="44"/>
+                              </w:rPr>
+                            </w:pPr>
+                            <w:r>
+                              <w:rPr>
+                                <w:color w:val="FFFFFF" w:themeColor="background1"/>
+                                <w:sz w:val="44"/>
+                              </w:rPr>
+                              <w:t>Exemples sur Visual Turing</w:t>
+                            </w:r>
+                          </w:p>
+                          <w:p>
+                            <w:pPr>
+                              <w:rPr>
+                                <w:color w:val="FFFFFF" w:themeColor="background1"/>
+                                <w:sz w:val="48"/>
+                              </w:rPr>
+                            </w:pPr>
+                          </w:p>
+                        </w:txbxContent>
+                      </wps:txbx>
+                      <wps:bodyPr rot="0" spcFirstLastPara="0" vertOverflow="overflow" horzOverflow="overflow" vert="horz" wrap="square" lIns="91440" tIns="45720" rIns="91440" bIns="45720" numCol="1" spcCol="0" rtlCol="0" fromWordArt="0" anchor="ctr" anchorCtr="0" forceAA="0" compatLnSpc="1">
+                        <a:prstTxWarp prst="textNoShape">
+                          <a:avLst/>
+                        </a:prstTxWarp>
+                        <a:noAutofit/>
+                      </wps:bodyPr>
+                    </wps:wsp>
+                  </a:graphicData>
+                </a:graphic>
+                <wp14:sizeRelH relativeFrom="margin">
+                  <wp14:pctWidth>0</wp14:pctWidth>
+                </wp14:sizeRelH>
+                <wp14:sizeRelV relativeFrom="margin">
+                  <wp14:pctHeight>0</wp14:pctHeight>
+                </wp14:sizeRelV>
+              </wp:anchor>
+            </w:drawing>
+          </mc:Choice>
+          <mc:Fallback>
+            <w:pict>
+              <v:rect w14:anchorId="34B27930" id="Rectangle 33" o:spid="_x0000_s1032" style="position:absolute;left:0;text-align:left;margin-left:0;margin-top:.9pt;width:451.85pt;height:39.75pt;z-index:251737088;visibility:visible;mso-wrap-style:square;mso-width-percent:0;mso-height-percent:0;mso-wrap-distance-left:9pt;mso-wrap-distance-top:0;mso-wrap-distance-right:9pt;mso-wrap-distance-bottom:0;mso-position-horizontal:left;mso-position-horizontal-relative:margin;mso-position-vertical:absolute;mso-position-vertical-relative:text;mso-width-percent:0;mso-height-percent:0;mso-width-relative:margin;mso-height-relative:margin;v-text-anchor:middle" o:gfxdata="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" fillcolor="#d8335b" stroked="f" strokeweight="1pt">
+                <v:textbox>
+                  <w:txbxContent>
+                    <w:p>
+                      <w:pPr>
+                        <w:ind w:left="360"/>
+                        <w:rPr>
+                          <w:color w:val="FFFFFF" w:themeColor="background1"/>
+                          <w:sz w:val="44"/>
+                        </w:rPr>
+                      </w:pPr>
+                      <w:r>
+                        <w:rPr>
+                          <w:color w:val="FFFFFF" w:themeColor="background1"/>
+                          <w:sz w:val="44"/>
+                        </w:rPr>
+                        <w:t>Exemples sur Visual Turing</w:t>
+                      </w:r>
+                    </w:p>
+                    <w:p>
+                      <w:pPr>
+                        <w:rPr>
+                          <w:color w:val="FFFFFF" w:themeColor="background1"/>
+                          <w:sz w:val="48"/>
+                        </w:rPr>
+                      </w:pPr>
+                    </w:p>
+                  </w:txbxContent>
+                </v:textbox>
+                <w10:wrap anchorx="margin"/>
+              </v:rect>
+            </w:pict>
+          </mc:Fallback>
+        </mc:AlternateContent>
+      </w:r>
+    </w:p>
+    <w:p>
+      <w:pPr>
+        <w:jc w:val="both"/>
+      </w:pPr>
+    </w:p>
+    <w:p>
+      <w:pPr>
+        <w:jc w:val="both"/>
+      </w:pPr>
+    </w:p>
+    <w:p>
+      <w:pPr>
+        <w:jc w:val="both"/>
+      </w:pPr>
+      <w:r>
+        <w:t>Les exemples ont été sélectionnés</w:t>
+      </w:r>
+      <w:r>
+        <w:t xml:space="preserve"> pour représenter des cas différents pour chaque machine, sauf lors de comparaisons des machines pour un même type de mot. Ces exemples ont de plus été choisis car </w:t>
+      </w:r>
+      <w:r>
+        <w:t xml:space="preserve">ils modélisent des cas pouvant </w:t>
+      </w:r>
+      <w:r>
+        <w:t>être source de problème si non pris en compte dans les machines.</w:t>
+      </w:r>
+    </w:p>
+    <w:p>
+      <w:pPr>
+        <w:jc w:val="both"/>
+      </w:pPr>
+    </w:p>
+    <w:p>
+      <w:pPr>
+        <w:jc w:val="both"/>
+        <w:rPr>
+          <w:sz w:val="24"/>
+        </w:rPr>
+      </w:pPr>
+      <w:r>
+        <w:rPr>
+          <w:sz w:val="24"/>
+        </w:rPr>
+        <w:t>Pour la question 1, les exemples dans Visual Turing sont :</w:t>
+      </w:r>
+    </w:p>
+    <w:p>
+      <w:r>
+        <w:rPr>
+          <w:color w:val="D8335B"/>
+        </w:rPr>
+        <w:t>OOOFFF</w:t>
+      </w:r>
+      <w:r>
+        <w:t>,</w:t>
+      </w:r>
+      <w:r>
+        <w:t xml:space="preserve"> qui est un cas assez normal permettant de se rendre compte du fonctionnement de la machine et de </w:t>
+      </w:r>
+      <w:r>
+        <w:t>sa longueur de parcours (en effet, ce mot est un des pires cas).</w:t>
+      </w:r>
+    </w:p>
+    <w:p>
+      <w:r>
+        <w:rPr>
+          <w:color w:val="D8335B"/>
+        </w:rPr>
+        <w:t>OF</w:t>
+      </w:r>
+      <w:r>
+        <w:t>, qui permet de voir que la machine marche même pour les mots courts.</w:t>
+      </w:r>
+    </w:p>
+    <w:p>
+      <w:r>
+        <w:rPr>
+          <w:color w:val="D8335B"/>
+        </w:rPr>
+        <w:t>OFOFOF</w:t>
+      </w:r>
+      <w:r>
+        <w:t>, qui permet de comparer cette machine avec celle de la question 2</w:t>
+      </w:r>
+      <w:r>
+        <w:t>.</w:t>
+      </w:r>
+    </w:p>
+    <w:p>
+      <w:r>
+        <w:rPr>
+          <w:color w:val="D8335B"/>
+        </w:rPr>
+        <w:t>OFOFOFFO</w:t>
+      </w:r>
+      <w:r>
+        <w:t>, qui permet de voir comment la machine se</w:t>
+      </w:r>
+      <w:r>
+        <w:t xml:space="preserve"> comporte dans un cas incorrect, avec une F au milieu d’un mot de Dyck</w:t>
+      </w:r>
+      <w:r>
+        <w:t>.</w:t>
+      </w:r>
+    </w:p>
+    <w:p>
+      <w:r>
+        <w:rPr>
+          <w:color w:val="D8335B"/>
+        </w:rPr>
+        <w:t>FFFFOOOO</w:t>
+      </w:r>
+      <w:r>
+        <w:t>, qui permet de voir que la machine ne compte pas juste le nombre de parenthèses mais les associe également.</w:t>
+      </w:r>
+    </w:p>
+    <w:p>
+      <w:r>
+        <w:rPr>
+          <w:color w:val="D8335B"/>
+        </w:rPr>
+        <w:t>O</w:t>
+      </w:r>
+      <w:r>
+        <w:t>, qui permet de voir un cas très spécial.</w:t>
+      </w:r>
+    </w:p>
+    <w:p>
+      <w:pPr>
+        <w:jc w:val="both"/>
+      </w:pPr>
+    </w:p>
+    <w:p>
+      <w:pPr>
+        <w:jc w:val="both"/>
+        <w:rPr>
+          <w:color w:val="D8335B"/>
+        </w:rPr>
+      </w:pPr>
+      <w:r>
+        <w:rPr>
+          <w:color w:val="D8335B"/>
+        </w:rPr>
+        <w:t>NB : Les $ sont matérialisés par un X sur Visual Turing</w:t>
+      </w:r>
+      <w:r>
+        <w:rPr>
+          <w:color w:val="D8335B"/>
+        </w:rPr>
+        <w:t>.</w:t>
+      </w:r>
+      <w:r>
+        <w:rPr>
+          <w:color w:val="D8335B"/>
+        </w:rPr>
+        <w:t xml:space="preserve"> De même pour la troisième machine.</w:t>
+      </w:r>
+    </w:p>
+    <w:p>
+      <w:pPr>
+        <w:jc w:val="both"/>
+      </w:pPr>
+    </w:p>
+    <w:p>
+      <w:pPr>
+        <w:jc w:val="both"/>
+        <w:rPr>
+          <w:sz w:val="24"/>
+        </w:rPr>
+      </w:pPr>
+      <w:r>
+        <w:rPr>
+          <w:sz w:val="24"/>
+        </w:rPr>
+        <w:t>Pour la question 2, les exemples dans Visual Turing sont :</w:t>
+      </w:r>
+    </w:p>
+    <w:p>
+      <w:pPr>
+        <w:jc w:val="both"/>
+      </w:pPr>
+      <w:r>
+        <w:rPr>
+          <w:color w:val="D8335B"/>
+        </w:rPr>
+        <w:t>OOOOOFFFFF</w:t>
+      </w:r>
+      <w:r>
+        <w:t>, qui est le pire des cas et permet de voir la différence de traitement comparé à la machine 1.</w:t>
+      </w:r>
+    </w:p>
+    <w:p>
+      <w:pPr>
+        <w:jc w:val="both"/>
+      </w:pPr>
+      <w:r>
+        <w:rPr>
+          <w:color w:val="D8335B"/>
+        </w:rPr>
+        <w:t>F</w:t>
+      </w:r>
+      <w:r>
+        <w:t>, un autre cas très spécial, pour vérifier que cette machine prend en compte tous les cas.</w:t>
+      </w:r>
+    </w:p>
+    <w:p>
+      <w:pPr>
+        <w:jc w:val="both"/>
+      </w:pPr>
+      <w:r>
+        <w:rPr>
+          <w:color w:val="D8335B"/>
+        </w:rPr>
+        <w:t>OFOFOFOF</w:t>
+      </w:r>
+      <w:r>
+        <w:t>, qui permet de voir qu’on garde à peu près le même comportement que la machine précédente dans ce cas-là.</w:t>
+      </w:r>
+    </w:p>
+    <w:p>
+      <w:pPr>
+        <w:jc w:val="both"/>
+      </w:pPr>
+      <w:r>
+        <w:rPr>
+          <w:color w:val="D8335B"/>
+        </w:rPr>
+        <w:t>FFOFOOOFOF</w:t>
+      </w:r>
+      <w:r>
+        <w:t>, qui permet de vérifier que la machine marche dans un cas incorrect.</w:t>
+      </w:r>
+    </w:p>
+    <w:p>
+      <w:pPr>
+        <w:jc w:val="both"/>
+      </w:pPr>
+    </w:p>
+    <w:p>
+      <w:pPr>
+        <w:jc w:val="both"/>
+        <w:rPr>
+          <w:sz w:val="24"/>
+        </w:rPr>
+      </w:pPr>
+      <w:r>
+        <w:rPr>
+          <w:sz w:val="24"/>
+        </w:rPr>
+        <w:t>Pour la question 3, les exemples dans Visual Turing sont :</w:t>
+      </w:r>
+    </w:p>
+    <w:p>
+      <w:pPr>
+        <w:jc w:val="both"/>
+      </w:pPr>
+      <w:r>
+        <w:rPr>
+          <w:color w:val="D8335B"/>
+        </w:rPr>
+        <w:t>OOOOFFF</w:t>
+      </w:r>
+      <w:r>
+        <w:t>, qui permet de voir le fonctionnement de la machine sur un cas avec que des O à gauche et que des F à droite.</w:t>
+      </w:r>
+    </w:p>
+    <w:p>
+      <w:pPr>
+        <w:jc w:val="both"/>
+      </w:pPr>
+      <w:r>
+        <w:rPr>
+          <w:color w:val="D8335B"/>
+        </w:rPr>
+        <w:t>FOFOFOFO</w:t>
+      </w:r>
+      <w:r>
+        <w:t xml:space="preserve">, qui est un cas </w:t>
+      </w:r>
+      <w:r>
+        <w:t>particulier</w:t>
+      </w:r>
+      <w:r>
+        <w:t xml:space="preserve"> puisqu’il contient un mot de Dyck, mais n’</w:t>
+      </w:r>
+      <w:r>
+        <w:t>en est pas un,</w:t>
+      </w:r>
+      <w:r>
+        <w:t xml:space="preserve"> du fait de</w:t>
+      </w:r>
+      <w:r>
+        <w:t xml:space="preserve"> ses extrémités.</w:t>
       </w:r>
       <w:r>
         <w:t xml:space="preserve"> </w:t>
       </w:r>
     </w:p>
     <w:p>
-      <w:r>
-        <w:t>= O(N</w:t>
-      </w:r>
-      <w:r>
-        <w:rPr>
-          <w:vertAlign w:val="superscript"/>
-        </w:rPr>
-        <w:t>2</w:t>
-      </w:r>
-      <w:r>
-        <w:t>)</w:t>
-      </w:r>
-    </w:p>
-    <w:p>
-      <w:r>
-        <w:t>La complexité du pire des cas est donc de l’</w:t>
-      </w:r>
-      <w:r>
-        <w:t>ordre</w:t>
-      </w:r>
-      <w:r>
-        <w:t xml:space="preserve"> de N</w:t>
-      </w:r>
-      <w:r>
-        <w:rPr>
-          <w:vertAlign w:val="superscript"/>
-        </w:rPr>
-        <w:t>2</w:t>
-      </w:r>
-      <w:r>
-        <w:t>.</w:t>
-      </w:r>
-    </w:p>
-    <w:p/>
-    <w:p>
-      <w:r>
-        <w:t>Dans le meilleur des cas : ((())))</w:t>
-      </w:r>
-    </w:p>
-    <w:p>
-      <w:r>
-        <w:t>ici, à chaque parcours pour trouver les correspondances ouvrante-fermante, on réduit le parcours de 2 unités.</w:t>
-      </w:r>
-    </w:p>
-    <w:p>
-      <w:r>
-        <w:t>On fait ainsi N/2 parcours. Imaginons k l’indice d’un parcours, on peut exprimer la longueur Lp d’un parcours de la manière suivante :</w:t>
-      </w:r>
-    </w:p>
-    <w:p>
-      <w:r>
-        <w:t>Lp</w:t>
-      </w:r>
-      <w:r>
-        <w:rPr>
-          <w:vertAlign w:val="subscript"/>
-        </w:rPr>
-        <w:t>k</w:t>
-      </w:r>
-      <w:r>
-        <w:t xml:space="preserve"> = Lp</w:t>
-      </w:r>
-      <w:r>
-        <w:rPr>
-          <w:vertAlign w:val="subscript"/>
-        </w:rPr>
-        <w:t>k-1</w:t>
-      </w:r>
-      <w:r>
-        <w:t xml:space="preserve"> </w:t>
-      </w:r>
-      <w:r>
-        <w:t>–</w:t>
-      </w:r>
-      <w:r>
-        <w:t xml:space="preserve"> 2</w:t>
-      </w:r>
-    </w:p>
-    <w:p/>
-    <w:p>
-      <w:r>
-        <w:t>Malgré tout, le fait que chaque parcours dans un sens soit suivi d’un parcours dans l’autre conserve la complexité à O(N</w:t>
-      </w:r>
-      <w:r>
-        <w:rPr>
-          <w:vertAlign w:val="superscript"/>
-        </w:rPr>
-        <w:t>2</w:t>
-      </w:r>
-      <w:r>
-        <w:t>)</w:t>
-      </w:r>
-      <w:r>
-        <w:t>. La diminution du parcours rend toutefois une complexité moins importante que dans le pire des cas.</w:t>
-      </w:r>
+      <w:pPr>
+        <w:jc w:val="both"/>
+      </w:pPr>
+      <w:r>
+        <w:rPr>
+          <w:color w:val="D8335B"/>
+        </w:rPr>
+        <w:t>OFOOFF</w:t>
+      </w:r>
+      <w:r>
+        <w:t>, qui permet de vérifier que la machine ne change pas un mot déjà valide.</w:t>
+      </w:r>
+    </w:p>
+    <w:p>
+      <w:pPr>
+        <w:jc w:val="both"/>
+      </w:pPr>
+    </w:p>
+    <w:p>
+      <w:pPr>
+        <w:jc w:val="both"/>
+      </w:pPr>
     </w:p>
     <w:sectPr>
-      <w:headerReference w:type="default" r:id="rId16"/>
+      <w:headerReference w:type="default" r:id="rId19"/>
+      <w:footerReference w:type="default" r:id="rId20"/>
       <w:pgSz w:w="11906" w:h="16838"/>
       <w:pgMar w:top="1417" w:right="1417" w:bottom="1417" w:left="1417" w:header="708" w:footer="708" w:gutter="0"/>
       <w:pgNumType w:start="0"/>
@@ -6010,6 +11258,59 @@
     </w:p>
   </w:endnote>
 </w:endnotes>
+</file>
+
+<file path=word/footer1.xml><?xml version="1.0" encoding="utf-8"?>
+<w:ftr xmlns:wpc="http://schemas.microsoft.com/office/word/2010/wordprocessingCanvas" xmlns:mc="http://schemas.openxmlformats.org/markup-compatibility/2006" xmlns:o="urn:schemas-microsoft-com:office:office" xmlns:r="http://schemas.openxmlformats.org/officeDocument/2006/relationships" xmlns:m="http://schemas.openxmlformats.org/officeDocument/2006/math" xmlns:v="urn:schemas-microsoft-com:vml" xmlns:wp14="http://schemas.microsoft.com/office/word/2010/wordprocessingDrawing" xmlns:wp="http://schemas.openxmlformats.org/drawingml/2006/wordprocessingDrawing" xmlns:w10="urn:schemas-microsoft-com:office:word" xmlns:w="http://schemas.openxmlformats.org/wordprocessingml/2006/main" xmlns:w14="http://schemas.microsoft.com/office/word/2010/wordml" xmlns:w15="http://schemas.microsoft.com/office/word/2012/wordml" xmlns:wpg="http://schemas.microsoft.com/office/word/2010/wordprocessingGroup" xmlns:wpi="http://schemas.microsoft.com/office/word/2010/wordprocessingInk" xmlns:wne="http://schemas.microsoft.com/office/word/2006/wordml" xmlns:wps="http://schemas.microsoft.com/office/word/2010/wordprocessingShape" mc:Ignorable="w14 w15 wp14">
+  <w:sdt>
+    <w:sdtPr>
+      <w:id w:val="720714002"/>
+      <w:docPartObj>
+        <w:docPartGallery w:val="Page Numbers (Bottom of Page)"/>
+        <w:docPartUnique/>
+      </w:docPartObj>
+    </w:sdtPr>
+    <w:sdtEndPr>
+      <w:rPr>
+        <w:noProof/>
+      </w:rPr>
+    </w:sdtEndPr>
+    <w:sdtContent>
+      <w:p>
+        <w:pPr>
+          <w:pStyle w:val="Footer"/>
+          <w:jc w:val="right"/>
+        </w:pPr>
+        <w:r>
+          <w:fldChar w:fldCharType="begin"/>
+        </w:r>
+        <w:r>
+          <w:instrText xml:space="preserve"> PAGE   \* MERGEFORMAT </w:instrText>
+        </w:r>
+        <w:r>
+          <w:fldChar w:fldCharType="separate"/>
+        </w:r>
+        <w:r>
+          <w:rPr>
+            <w:noProof/>
+          </w:rPr>
+          <w:t>13</w:t>
+        </w:r>
+        <w:r>
+          <w:rPr>
+            <w:noProof/>
+          </w:rPr>
+          <w:fldChar w:fldCharType="end"/>
+        </w:r>
+      </w:p>
+    </w:sdtContent>
+  </w:sdt>
+  <w:p>
+    <w:pPr>
+      <w:pStyle w:val="Footer"/>
+    </w:pPr>
+  </w:p>
+</w:ftr>
 </file>
 
 <file path=word/footnotes.xml><?xml version="1.0" encoding="utf-8"?>
@@ -6058,27 +11359,12 @@
           <w:pStyle w:val="Header"/>
           <w:jc w:val="right"/>
         </w:pPr>
-        <w:r>
-          <w:fldChar w:fldCharType="begin"/>
-        </w:r>
-        <w:r>
-          <w:instrText xml:space="preserve"> PAGE   \* MERGEFORMAT </w:instrText>
-        </w:r>
-        <w:r>
-          <w:fldChar w:fldCharType="separate"/>
-        </w:r>
-        <w:r>
-          <w:rPr>
-            <w:noProof/>
-          </w:rPr>
-          <w:t>11</w:t>
-        </w:r>
-        <w:r>
-          <w:rPr>
-            <w:noProof/>
-          </w:rPr>
-          <w:fldChar w:fldCharType="end"/>
-        </w:r>
+      </w:p>
+      <w:p>
+        <w:pPr>
+          <w:pStyle w:val="Header"/>
+          <w:jc w:val="right"/>
+        </w:pPr>
       </w:p>
     </w:sdtContent>
   </w:sdt>
@@ -7063,12 +12349,18 @@
   <w:rsids>
     <w:rsidRoot w:val="0082601D"/>
     <w:rsid w:val="004107DB"/>
+    <w:rsid w:val="00563D8F"/>
+    <w:rsid w:val="00661F47"/>
+    <w:rsid w:val="00747EEE"/>
     <w:rsid w:val="0082601D"/>
     <w:rsid w:val="00837B75"/>
     <w:rsid w:val="008972AA"/>
     <w:rsid w:val="008B3480"/>
+    <w:rsid w:val="00930F43"/>
     <w:rsid w:val="00A41334"/>
     <w:rsid w:val="00B90A5E"/>
+    <w:rsid w:val="00C47E72"/>
+    <w:rsid w:val="00C50888"/>
     <w:rsid w:val="00E005AD"/>
   </w:rsids>
   <m:mathPr>
